--- a/Class and Object.docx
+++ b/Class and Object.docx
@@ -12,6 +12,12 @@
         <w:rPr>
           <w:sz w:val="32"/>
         </w:rPr>
+        <w:t>-</w:t>
+      </w:r>
+      <w:r>
+        <w:rPr>
+          <w:sz w:val="32"/>
+        </w:rPr>
         <w:t xml:space="preserve">Java da class </w:t>
       </w:r>
       <w:proofErr w:type="spellStart"/>
@@ -31,6 +37,7 @@
       <w:proofErr w:type="spellStart"/>
       <w:r>
         <w:rPr>
+          <w:b/>
           <w:sz w:val="32"/>
         </w:rPr>
         <w:t>katta</w:t>
@@ -38,28 +45,15 @@
       <w:proofErr w:type="spellEnd"/>
       <w:r>
         <w:rPr>
-          <w:sz w:val="32"/>
-        </w:rPr>
-        <w:t xml:space="preserve"> </w:t>
-      </w:r>
-      <w:proofErr w:type="spellStart"/>
-      <w:r>
-        <w:rPr>
-          <w:sz w:val="32"/>
-        </w:rPr>
-        <w:t>kichik</w:t>
-      </w:r>
-      <w:proofErr w:type="spellEnd"/>
-      <w:r>
-        <w:rPr>
-          <w:sz w:val="32"/>
-        </w:rPr>
-        <w:t xml:space="preserve"> </w:t>
-      </w:r>
-      <w:proofErr w:type="spellStart"/>
-      <w:proofErr w:type="gramStart"/>
-      <w:r>
-        <w:rPr>
+          <w:b/>
+          <w:sz w:val="32"/>
+        </w:rPr>
+        <w:t xml:space="preserve"> </w:t>
+      </w:r>
+      <w:proofErr w:type="spellStart"/>
+      <w:r>
+        <w:rPr>
+          <w:b/>
           <w:sz w:val="32"/>
         </w:rPr>
         <w:t>harflar</w:t>
@@ -69,7 +63,52 @@
         <w:rPr>
           <w:sz w:val="32"/>
         </w:rPr>
-        <w:t xml:space="preserve">  </w:t>
+        <w:t xml:space="preserve"> </w:t>
+      </w:r>
+      <w:proofErr w:type="spellStart"/>
+      <w:r>
+        <w:rPr>
+          <w:sz w:val="32"/>
+        </w:rPr>
+        <w:t>yoki</w:t>
+      </w:r>
+      <w:proofErr w:type="spellEnd"/>
+      <w:r>
+        <w:rPr>
+          <w:sz w:val="32"/>
+        </w:rPr>
+        <w:t xml:space="preserve"> </w:t>
+      </w:r>
+      <w:proofErr w:type="spellStart"/>
+      <w:r>
+        <w:rPr>
+          <w:b/>
+          <w:sz w:val="32"/>
+        </w:rPr>
+        <w:t>katta-kichik</w:t>
+      </w:r>
+      <w:proofErr w:type="spellEnd"/>
+      <w:r>
+        <w:rPr>
+          <w:b/>
+          <w:sz w:val="32"/>
+        </w:rPr>
+        <w:t xml:space="preserve"> </w:t>
+      </w:r>
+      <w:proofErr w:type="spellStart"/>
+      <w:r>
+        <w:rPr>
+          <w:b/>
+          <w:sz w:val="32"/>
+        </w:rPr>
+        <w:t>harflar</w:t>
+      </w:r>
+      <w:proofErr w:type="spellEnd"/>
+      <w:r>
+        <w:rPr>
+          <w:sz w:val="32"/>
+        </w:rPr>
+        <w:t xml:space="preserve"> </w:t>
       </w:r>
       <w:proofErr w:type="spellStart"/>
       <w:r>
@@ -79,7 +118,20 @@
         <w:t>bilan</w:t>
       </w:r>
       <w:proofErr w:type="spellEnd"/>
-      <w:proofErr w:type="gramEnd"/>
+      <w:r>
+        <w:rPr>
+          <w:sz w:val="32"/>
+        </w:rPr>
+        <w:t xml:space="preserve"> </w:t>
+      </w:r>
+      <w:proofErr w:type="spellStart"/>
+      <w:r>
+        <w:rPr>
+          <w:sz w:val="32"/>
+        </w:rPr>
+        <w:t>aralashtirib</w:t>
+      </w:r>
+      <w:proofErr w:type="spellEnd"/>
       <w:r>
         <w:rPr>
           <w:sz w:val="32"/>
@@ -106,6 +158,103 @@
           <w:sz w:val="32"/>
         </w:rPr>
         <w:t>mumkin</w:t>
+      </w:r>
+      <w:proofErr w:type="spellEnd"/>
+      <w:r>
+        <w:rPr>
+          <w:sz w:val="32"/>
+        </w:rPr>
+        <w:t xml:space="preserve"> </w:t>
+      </w:r>
+      <w:proofErr w:type="spellStart"/>
+      <w:r>
+        <w:rPr>
+          <w:sz w:val="32"/>
+        </w:rPr>
+        <w:t>emas</w:t>
+      </w:r>
+      <w:proofErr w:type="spellEnd"/>
+      <w:r>
+        <w:rPr>
+          <w:sz w:val="32"/>
+        </w:rPr>
+        <w:t xml:space="preserve">, </w:t>
+      </w:r>
+      <w:proofErr w:type="spellStart"/>
+      <w:r>
+        <w:rPr>
+          <w:sz w:val="32"/>
+        </w:rPr>
+        <w:t>xatolik</w:t>
+      </w:r>
+      <w:proofErr w:type="spellEnd"/>
+      <w:r>
+        <w:rPr>
+          <w:sz w:val="32"/>
+        </w:rPr>
+        <w:t xml:space="preserve"> </w:t>
+      </w:r>
+      <w:proofErr w:type="spellStart"/>
+      <w:r>
+        <w:rPr>
+          <w:sz w:val="32"/>
+        </w:rPr>
+        <w:t>beradi</w:t>
+      </w:r>
+      <w:proofErr w:type="spellEnd"/>
+      <w:r>
+        <w:rPr>
+          <w:sz w:val="32"/>
+        </w:rPr>
+        <w:t xml:space="preserve"> </w:t>
+      </w:r>
+      <w:proofErr w:type="spellStart"/>
+      <w:r>
+        <w:rPr>
+          <w:sz w:val="32"/>
+        </w:rPr>
+        <w:t>faqatgina</w:t>
+      </w:r>
+      <w:proofErr w:type="spellEnd"/>
+      <w:r>
+        <w:rPr>
+          <w:sz w:val="32"/>
+        </w:rPr>
+        <w:t xml:space="preserve"> </w:t>
+      </w:r>
+      <w:r>
+        <w:rPr>
+          <w:b/>
+          <w:sz w:val="32"/>
+        </w:rPr>
+        <w:t>class</w:t>
+      </w:r>
+      <w:r>
+        <w:rPr>
+          <w:sz w:val="32"/>
+        </w:rPr>
+        <w:t xml:space="preserve"> deb </w:t>
+      </w:r>
+      <w:proofErr w:type="spellStart"/>
+      <w:r>
+        <w:rPr>
+          <w:sz w:val="32"/>
+        </w:rPr>
+        <w:t>yozilishi</w:t>
+      </w:r>
+      <w:proofErr w:type="spellEnd"/>
+      <w:r>
+        <w:rPr>
+          <w:sz w:val="32"/>
+        </w:rPr>
+        <w:t xml:space="preserve"> </w:t>
+      </w:r>
+      <w:proofErr w:type="spellStart"/>
+      <w:r>
+        <w:rPr>
+          <w:sz w:val="32"/>
+        </w:rPr>
+        <w:t>kerak</w:t>
       </w:r>
       <w:proofErr w:type="spellEnd"/>
       <w:r>
@@ -169,11 +318,89 @@
           <w:sz w:val="32"/>
         </w:rPr>
       </w:pPr>
-      <w:r>
-        <w:rPr>
-          <w:sz w:val="32"/>
-        </w:rPr>
-        <w:t xml:space="preserve">Class </w:t>
+    </w:p>
+    <w:p>
+      <w:pPr>
+        <w:rPr>
+          <w:sz w:val="32"/>
+        </w:rPr>
+      </w:pPr>
+    </w:p>
+    <w:p>
+      <w:pPr>
+        <w:rPr>
+          <w:sz w:val="32"/>
+        </w:rPr>
+      </w:pPr>
+    </w:p>
+    <w:p>
+      <w:pPr>
+        <w:rPr>
+          <w:sz w:val="32"/>
+        </w:rPr>
+      </w:pPr>
+    </w:p>
+    <w:p>
+      <w:pPr>
+        <w:rPr>
+          <w:sz w:val="32"/>
+        </w:rPr>
+      </w:pPr>
+    </w:p>
+    <w:p>
+      <w:pPr>
+        <w:rPr>
+          <w:sz w:val="32"/>
+        </w:rPr>
+      </w:pPr>
+    </w:p>
+    <w:p>
+      <w:pPr>
+        <w:rPr>
+          <w:sz w:val="32"/>
+        </w:rPr>
+      </w:pPr>
+    </w:p>
+    <w:p>
+      <w:pPr>
+        <w:rPr>
+          <w:sz w:val="32"/>
+        </w:rPr>
+      </w:pPr>
+    </w:p>
+    <w:p>
+      <w:pPr>
+        <w:rPr>
+          <w:sz w:val="32"/>
+        </w:rPr>
+      </w:pPr>
+    </w:p>
+    <w:p>
+      <w:pPr>
+        <w:rPr>
+          <w:sz w:val="32"/>
+        </w:rPr>
+      </w:pPr>
+      <w:r>
+        <w:rPr>
+          <w:b/>
+          <w:sz w:val="32"/>
+        </w:rPr>
+        <w:lastRenderedPageBreak/>
+        <w:t>-</w:t>
+      </w:r>
+      <w:r>
+        <w:rPr>
+          <w:b/>
+          <w:sz w:val="32"/>
+        </w:rPr>
+        <w:t>Class</w:t>
+      </w:r>
+      <w:r>
+        <w:rPr>
+          <w:sz w:val="32"/>
+        </w:rPr>
+        <w:t xml:space="preserve"> </w:t>
       </w:r>
       <w:proofErr w:type="spellStart"/>
       <w:r>
@@ -208,6 +435,7 @@
       <w:proofErr w:type="spellStart"/>
       <w:r>
         <w:rPr>
+          <w:b/>
           <w:sz w:val="32"/>
         </w:rPr>
         <w:t>fayl</w:t>
@@ -238,6 +466,20 @@
         <w:rPr>
           <w:sz w:val="32"/>
         </w:rPr>
+        <w:t>bilan</w:t>
+      </w:r>
+      <w:proofErr w:type="spellEnd"/>
+      <w:r>
+        <w:rPr>
+          <w:sz w:val="32"/>
+        </w:rPr>
+        <w:t xml:space="preserve"> </w:t>
+      </w:r>
+      <w:proofErr w:type="spellStart"/>
+      <w:r>
+        <w:rPr>
+          <w:sz w:val="32"/>
+        </w:rPr>
         <w:t>bir</w:t>
       </w:r>
       <w:proofErr w:type="spellEnd"/>
@@ -266,6 +508,186 @@
         <w:rPr>
           <w:sz w:val="32"/>
         </w:rPr>
+        <w:t>bo’</w:t>
+      </w:r>
+      <w:r>
+        <w:rPr>
+          <w:sz w:val="32"/>
+        </w:rPr>
+        <w:t>lishi</w:t>
+      </w:r>
+      <w:proofErr w:type="spellEnd"/>
+      <w:r>
+        <w:rPr>
+          <w:sz w:val="32"/>
+        </w:rPr>
+        <w:t xml:space="preserve"> </w:t>
+      </w:r>
+      <w:proofErr w:type="spellStart"/>
+      <w:r>
+        <w:rPr>
+          <w:sz w:val="32"/>
+        </w:rPr>
+        <w:t>kerak</w:t>
+      </w:r>
+      <w:proofErr w:type="spellEnd"/>
+      <w:r>
+        <w:rPr>
+          <w:sz w:val="32"/>
+        </w:rPr>
+        <w:t xml:space="preserve"> </w:t>
+      </w:r>
+      <w:proofErr w:type="spellStart"/>
+      <w:r>
+        <w:rPr>
+          <w:sz w:val="32"/>
+        </w:rPr>
+        <w:t>aks</w:t>
+      </w:r>
+      <w:proofErr w:type="spellEnd"/>
+      <w:r>
+        <w:rPr>
+          <w:sz w:val="32"/>
+        </w:rPr>
+        <w:t xml:space="preserve"> </w:t>
+      </w:r>
+      <w:proofErr w:type="spellStart"/>
+      <w:r>
+        <w:rPr>
+          <w:sz w:val="32"/>
+        </w:rPr>
+        <w:t>holda</w:t>
+      </w:r>
+      <w:proofErr w:type="spellEnd"/>
+      <w:r>
+        <w:rPr>
+          <w:sz w:val="32"/>
+        </w:rPr>
+        <w:t xml:space="preserve"> error </w:t>
+      </w:r>
+      <w:proofErr w:type="spellStart"/>
+      <w:r>
+        <w:rPr>
+          <w:sz w:val="32"/>
+        </w:rPr>
+        <w:t>beradi</w:t>
+      </w:r>
+      <w:proofErr w:type="spellEnd"/>
+      <w:r>
+        <w:rPr>
+          <w:sz w:val="32"/>
+        </w:rPr>
+        <w:t xml:space="preserve">, </w:t>
+      </w:r>
+      <w:proofErr w:type="spellStart"/>
+      <w:r>
+        <w:rPr>
+          <w:sz w:val="32"/>
+        </w:rPr>
+        <w:t>ya’ni</w:t>
+      </w:r>
+      <w:proofErr w:type="spellEnd"/>
+      <w:r>
+        <w:rPr>
+          <w:sz w:val="32"/>
+        </w:rPr>
+        <w:t xml:space="preserve"> </w:t>
+      </w:r>
+      <w:r>
+        <w:rPr>
+          <w:b/>
+          <w:sz w:val="32"/>
+        </w:rPr>
+        <w:t>Test10.java</w:t>
+      </w:r>
+      <w:r>
+        <w:rPr>
+          <w:sz w:val="32"/>
+        </w:rPr>
+        <w:t xml:space="preserve"> </w:t>
+      </w:r>
+      <w:proofErr w:type="spellStart"/>
+      <w:r>
+        <w:rPr>
+          <w:sz w:val="32"/>
+        </w:rPr>
+        <w:t>faylni</w:t>
+      </w:r>
+      <w:proofErr w:type="spellEnd"/>
+      <w:r>
+        <w:rPr>
+          <w:sz w:val="32"/>
+        </w:rPr>
+        <w:t xml:space="preserve"> </w:t>
+      </w:r>
+      <w:proofErr w:type="spellStart"/>
+      <w:r>
+        <w:rPr>
+          <w:sz w:val="32"/>
+        </w:rPr>
+        <w:t>nomi</w:t>
+      </w:r>
+      <w:proofErr w:type="spellEnd"/>
+      <w:r>
+        <w:rPr>
+          <w:b/>
+          <w:sz w:val="32"/>
+        </w:rPr>
+        <w:t xml:space="preserve"> Test10</w:t>
+      </w:r>
+      <w:r>
+        <w:rPr>
+          <w:sz w:val="32"/>
+        </w:rPr>
+        <w:t xml:space="preserve"> class </w:t>
+      </w:r>
+      <w:proofErr w:type="spellStart"/>
+      <w:r>
+        <w:rPr>
+          <w:sz w:val="32"/>
+        </w:rPr>
+        <w:t>bilan</w:t>
+      </w:r>
+      <w:proofErr w:type="spellEnd"/>
+      <w:r>
+        <w:rPr>
+          <w:sz w:val="32"/>
+        </w:rPr>
+        <w:t xml:space="preserve"> </w:t>
+      </w:r>
+      <w:proofErr w:type="spellStart"/>
+      <w:r>
+        <w:rPr>
+          <w:sz w:val="32"/>
+        </w:rPr>
+        <w:t>bir</w:t>
+      </w:r>
+      <w:proofErr w:type="spellEnd"/>
+      <w:r>
+        <w:rPr>
+          <w:sz w:val="32"/>
+        </w:rPr>
+        <w:t xml:space="preserve"> </w:t>
+      </w:r>
+      <w:proofErr w:type="spellStart"/>
+      <w:r>
+        <w:rPr>
+          <w:sz w:val="32"/>
+        </w:rPr>
+        <w:t>xil</w:t>
+      </w:r>
+      <w:proofErr w:type="spellEnd"/>
+      <w:r>
+        <w:rPr>
+          <w:sz w:val="32"/>
+        </w:rPr>
+        <w:t xml:space="preserve"> </w:t>
+      </w:r>
+      <w:proofErr w:type="spellStart"/>
+      <w:r>
+        <w:rPr>
+          <w:sz w:val="32"/>
+        </w:rPr>
         <w:t>bo’lishi</w:t>
       </w:r>
       <w:proofErr w:type="spellEnd"/>
@@ -287,34 +709,6 @@
         <w:rPr>
           <w:sz w:val="32"/>
         </w:rPr>
-        <w:t xml:space="preserve"> ask </w:t>
-      </w:r>
-      <w:proofErr w:type="spellStart"/>
-      <w:r>
-        <w:rPr>
-          <w:sz w:val="32"/>
-        </w:rPr>
-        <w:t>holda</w:t>
-      </w:r>
-      <w:proofErr w:type="spellEnd"/>
-      <w:r>
-        <w:rPr>
-          <w:sz w:val="32"/>
-        </w:rPr>
-        <w:t xml:space="preserve"> error </w:t>
-      </w:r>
-      <w:proofErr w:type="spellStart"/>
-      <w:r>
-        <w:rPr>
-          <w:sz w:val="32"/>
-        </w:rPr>
-        <w:t>beradi</w:t>
-      </w:r>
-      <w:proofErr w:type="spellEnd"/>
-      <w:r>
-        <w:rPr>
-          <w:sz w:val="32"/>
-        </w:rPr>
         <w:t>:</w:t>
       </w:r>
     </w:p>
@@ -329,10 +723,10 @@
           <w:noProof/>
         </w:rPr>
         <w:drawing>
-          <wp:inline distT="0" distB="0" distL="0" distR="0" wp14:anchorId="1246A766" wp14:editId="775A8958">
-            <wp:extent cx="5943600" cy="3405505"/>
-            <wp:effectExtent l="0" t="0" r="0" b="4445"/>
-            <wp:docPr id="2" name="Рисунок 2"/>
+          <wp:inline distT="0" distB="0" distL="0" distR="0" wp14:anchorId="781A816B" wp14:editId="592A047C">
+            <wp:extent cx="5943600" cy="2275205"/>
+            <wp:effectExtent l="0" t="0" r="0" b="0"/>
+            <wp:docPr id="7" name="Рисунок 7"/>
             <wp:cNvGraphicFramePr>
               <a:graphicFrameLocks xmlns:a="http://schemas.openxmlformats.org/drawingml/2006/main" noChangeAspect="1"/>
             </wp:cNvGraphicFramePr>
@@ -352,7 +746,7 @@
                   <pic:spPr>
                     <a:xfrm>
                       <a:off x="0" y="0"/>
-                      <a:ext cx="5943600" cy="3405505"/>
+                      <a:ext cx="5943600" cy="2275205"/>
                     </a:xfrm>
                     <a:prstGeom prst="rect">
                       <a:avLst/>
@@ -371,49 +765,621 @@
           <w:sz w:val="32"/>
         </w:rPr>
       </w:pPr>
-      <w:proofErr w:type="spellStart"/>
-      <w:r>
-        <w:rPr>
-          <w:sz w:val="32"/>
-        </w:rPr>
-        <w:lastRenderedPageBreak/>
-        <w:t>Bitta</w:t>
-      </w:r>
-      <w:proofErr w:type="spellEnd"/>
-      <w:r>
-        <w:rPr>
-          <w:sz w:val="32"/>
-        </w:rPr>
-        <w:t xml:space="preserve"> class da </w:t>
-      </w:r>
-      <w:proofErr w:type="spellStart"/>
-      <w:r>
-        <w:rPr>
-          <w:sz w:val="32"/>
-        </w:rPr>
-        <w:t>bittagina</w:t>
-      </w:r>
-      <w:proofErr w:type="spellEnd"/>
-      <w:r>
-        <w:rPr>
-          <w:sz w:val="32"/>
-        </w:rPr>
-        <w:t xml:space="preserve"> public class </w:t>
-      </w:r>
-      <w:proofErr w:type="spellStart"/>
-      <w:r>
-        <w:rPr>
-          <w:sz w:val="32"/>
-        </w:rPr>
-        <w:t>bo’ladi</w:t>
-      </w:r>
-      <w:proofErr w:type="spellEnd"/>
+    </w:p>
+    <w:p>
+      <w:pPr>
+        <w:rPr>
+          <w:sz w:val="32"/>
+        </w:rPr>
+      </w:pPr>
+      <w:r>
+        <w:rPr>
+          <w:b/>
+          <w:sz w:val="32"/>
+        </w:rPr>
+        <w:t xml:space="preserve"> </w:t>
+      </w:r>
+      <w:r>
+        <w:rPr>
+          <w:b/>
+          <w:sz w:val="32"/>
+        </w:rPr>
+        <w:t>Class</w:t>
+      </w:r>
+      <w:r>
+        <w:rPr>
+          <w:sz w:val="32"/>
+        </w:rPr>
+        <w:t xml:space="preserve"> </w:t>
+      </w:r>
+      <w:proofErr w:type="gramStart"/>
+      <w:r>
+        <w:rPr>
+          <w:sz w:val="32"/>
+        </w:rPr>
+        <w:t>lar</w:t>
+      </w:r>
+      <w:proofErr w:type="gramEnd"/>
+      <w:r>
+        <w:rPr>
+          <w:sz w:val="32"/>
+        </w:rPr>
+        <w:t xml:space="preserve"> </w:t>
+      </w:r>
+      <w:proofErr w:type="spellStart"/>
+      <w:r>
+        <w:rPr>
+          <w:sz w:val="32"/>
+        </w:rPr>
+        <w:t>faqatgina</w:t>
+      </w:r>
+      <w:proofErr w:type="spellEnd"/>
+      <w:r>
+        <w:rPr>
+          <w:sz w:val="32"/>
+        </w:rPr>
+        <w:t xml:space="preserve"> </w:t>
+      </w:r>
+      <w:r>
+        <w:rPr>
+          <w:b/>
+          <w:sz w:val="32"/>
+        </w:rPr>
+        <w:t>public</w:t>
+      </w:r>
       <w:r>
         <w:rPr>
           <w:sz w:val="32"/>
         </w:rPr>
         <w:t xml:space="preserve">, </w:t>
       </w:r>
+      <w:r>
+        <w:rPr>
+          <w:b/>
+          <w:sz w:val="32"/>
+        </w:rPr>
+        <w:t>abstract</w:t>
+      </w:r>
+      <w:r>
+        <w:rPr>
+          <w:sz w:val="32"/>
+        </w:rPr>
+        <w:t xml:space="preserve"> </w:t>
+      </w:r>
+      <w:proofErr w:type="spellStart"/>
+      <w:r>
+        <w:rPr>
+          <w:sz w:val="32"/>
+        </w:rPr>
+        <w:t>va</w:t>
+      </w:r>
+      <w:proofErr w:type="spellEnd"/>
+      <w:r>
+        <w:rPr>
+          <w:sz w:val="32"/>
+        </w:rPr>
+        <w:t xml:space="preserve"> </w:t>
+      </w:r>
+      <w:r>
+        <w:rPr>
+          <w:b/>
+          <w:sz w:val="32"/>
+        </w:rPr>
+        <w:t>final</w:t>
+      </w:r>
+      <w:r>
+        <w:rPr>
+          <w:sz w:val="32"/>
+        </w:rPr>
+        <w:t xml:space="preserve"> </w:t>
+      </w:r>
+      <w:proofErr w:type="spellStart"/>
+      <w:r>
+        <w:rPr>
+          <w:sz w:val="32"/>
+        </w:rPr>
+        <w:t>keywordlari</w:t>
+      </w:r>
+      <w:proofErr w:type="spellEnd"/>
+      <w:r>
+        <w:rPr>
+          <w:sz w:val="32"/>
+        </w:rPr>
+        <w:t xml:space="preserve"> </w:t>
+      </w:r>
+      <w:proofErr w:type="spellStart"/>
+      <w:r>
+        <w:rPr>
+          <w:sz w:val="32"/>
+        </w:rPr>
+        <w:t>bilangina</w:t>
+      </w:r>
+      <w:proofErr w:type="spellEnd"/>
+      <w:r>
+        <w:rPr>
+          <w:sz w:val="32"/>
+        </w:rPr>
+        <w:t xml:space="preserve"> </w:t>
+      </w:r>
+      <w:proofErr w:type="spellStart"/>
+      <w:r>
+        <w:rPr>
+          <w:sz w:val="32"/>
+        </w:rPr>
+        <w:t>yozilishi</w:t>
+      </w:r>
+      <w:proofErr w:type="spellEnd"/>
+      <w:r>
+        <w:rPr>
+          <w:sz w:val="32"/>
+        </w:rPr>
+        <w:t xml:space="preserve"> </w:t>
+      </w:r>
+      <w:proofErr w:type="spellStart"/>
+      <w:r>
+        <w:rPr>
+          <w:sz w:val="32"/>
+        </w:rPr>
+        <w:t>kerak</w:t>
+      </w:r>
+      <w:proofErr w:type="spellEnd"/>
+      <w:r>
+        <w:rPr>
+          <w:sz w:val="32"/>
+        </w:rPr>
+        <w:t xml:space="preserve">, ask </w:t>
+      </w:r>
+      <w:proofErr w:type="spellStart"/>
+      <w:r>
+        <w:rPr>
+          <w:sz w:val="32"/>
+        </w:rPr>
+        <w:t>holda</w:t>
+      </w:r>
+      <w:proofErr w:type="spellEnd"/>
+      <w:r>
+        <w:rPr>
+          <w:sz w:val="32"/>
+        </w:rPr>
+        <w:t xml:space="preserve"> </w:t>
+      </w:r>
+      <w:proofErr w:type="spellStart"/>
+      <w:r>
+        <w:rPr>
+          <w:sz w:val="32"/>
+        </w:rPr>
+        <w:t>xatolik</w:t>
+      </w:r>
+      <w:proofErr w:type="spellEnd"/>
+      <w:r>
+        <w:rPr>
+          <w:sz w:val="32"/>
+        </w:rPr>
+        <w:t xml:space="preserve"> </w:t>
+      </w:r>
+      <w:proofErr w:type="spellStart"/>
+      <w:r>
+        <w:rPr>
+          <w:sz w:val="32"/>
+        </w:rPr>
+        <w:t>beradi</w:t>
+      </w:r>
+      <w:proofErr w:type="spellEnd"/>
+      <w:r>
+        <w:rPr>
+          <w:sz w:val="32"/>
+        </w:rPr>
+        <w:t xml:space="preserve">. </w:t>
+      </w:r>
+      <w:proofErr w:type="spellStart"/>
+      <w:r>
+        <w:rPr>
+          <w:sz w:val="32"/>
+        </w:rPr>
+        <w:t>Masalan</w:t>
+      </w:r>
+      <w:proofErr w:type="spellEnd"/>
+      <w:r>
+        <w:rPr>
+          <w:sz w:val="32"/>
+        </w:rPr>
+        <w:t xml:space="preserve">, </w:t>
+      </w:r>
+      <w:proofErr w:type="spellStart"/>
+      <w:r>
+        <w:rPr>
+          <w:sz w:val="32"/>
+        </w:rPr>
+        <w:t>pastda</w:t>
+      </w:r>
+      <w:proofErr w:type="spellEnd"/>
+      <w:r>
+        <w:rPr>
+          <w:sz w:val="32"/>
+        </w:rPr>
+        <w:t xml:space="preserve"> </w:t>
+      </w:r>
+      <w:r>
+        <w:rPr>
+          <w:b/>
+          <w:sz w:val="32"/>
+        </w:rPr>
+        <w:t>X</w:t>
+      </w:r>
+      <w:r>
+        <w:rPr>
+          <w:sz w:val="32"/>
+        </w:rPr>
+        <w:t xml:space="preserve"> class </w:t>
+      </w:r>
+      <w:r>
+        <w:rPr>
+          <w:b/>
+          <w:sz w:val="32"/>
+        </w:rPr>
+        <w:t>static</w:t>
+      </w:r>
+      <w:r>
+        <w:rPr>
+          <w:sz w:val="32"/>
+        </w:rPr>
+        <w:t xml:space="preserve"> </w:t>
+      </w:r>
+      <w:proofErr w:type="spellStart"/>
+      <w:r>
+        <w:rPr>
+          <w:sz w:val="32"/>
+        </w:rPr>
+        <w:t>kalit</w:t>
+      </w:r>
+      <w:proofErr w:type="spellEnd"/>
+      <w:r>
+        <w:rPr>
+          <w:sz w:val="32"/>
+        </w:rPr>
+        <w:t xml:space="preserve"> </w:t>
+      </w:r>
+      <w:proofErr w:type="spellStart"/>
+      <w:r>
+        <w:rPr>
+          <w:sz w:val="32"/>
+        </w:rPr>
+        <w:t>so’zi</w:t>
+      </w:r>
+      <w:proofErr w:type="spellEnd"/>
+      <w:r>
+        <w:rPr>
+          <w:sz w:val="32"/>
+        </w:rPr>
+        <w:t xml:space="preserve"> </w:t>
+      </w:r>
+      <w:proofErr w:type="spellStart"/>
+      <w:r>
+        <w:rPr>
+          <w:sz w:val="32"/>
+        </w:rPr>
+        <w:t>bilan</w:t>
+      </w:r>
+      <w:proofErr w:type="spellEnd"/>
+      <w:r>
+        <w:rPr>
+          <w:sz w:val="32"/>
+        </w:rPr>
+        <w:t xml:space="preserve"> </w:t>
+      </w:r>
+      <w:proofErr w:type="spellStart"/>
+      <w:r>
+        <w:rPr>
+          <w:sz w:val="32"/>
+        </w:rPr>
+        <w:t>e’lon</w:t>
+      </w:r>
+      <w:proofErr w:type="spellEnd"/>
+      <w:r>
+        <w:rPr>
+          <w:sz w:val="32"/>
+        </w:rPr>
+        <w:t xml:space="preserve"> </w:t>
+      </w:r>
+      <w:proofErr w:type="spellStart"/>
+      <w:r>
+        <w:rPr>
+          <w:sz w:val="32"/>
+        </w:rPr>
+        <w:t>qilinyapti</w:t>
+      </w:r>
+      <w:proofErr w:type="spellEnd"/>
+      <w:r>
+        <w:rPr>
+          <w:sz w:val="32"/>
+        </w:rPr>
+        <w:t xml:space="preserve">. Bu </w:t>
+      </w:r>
+      <w:proofErr w:type="spellStart"/>
+      <w:r>
+        <w:rPr>
+          <w:sz w:val="32"/>
+        </w:rPr>
+        <w:t>esa</w:t>
+      </w:r>
+      <w:proofErr w:type="spellEnd"/>
+      <w:r>
+        <w:rPr>
+          <w:sz w:val="32"/>
+        </w:rPr>
+        <w:t xml:space="preserve"> </w:t>
+      </w:r>
+      <w:proofErr w:type="spellStart"/>
+      <w:r>
+        <w:rPr>
+          <w:sz w:val="32"/>
+        </w:rPr>
+        <w:t>xato</w:t>
+      </w:r>
+      <w:proofErr w:type="spellEnd"/>
+      <w:r>
+        <w:rPr>
+          <w:sz w:val="32"/>
+        </w:rPr>
+        <w:t xml:space="preserve"> </w:t>
+      </w:r>
+      <w:proofErr w:type="spellStart"/>
+      <w:r>
+        <w:rPr>
+          <w:sz w:val="32"/>
+        </w:rPr>
+        <w:t>chunki</w:t>
+      </w:r>
+      <w:proofErr w:type="spellEnd"/>
+      <w:r>
+        <w:rPr>
+          <w:sz w:val="32"/>
+        </w:rPr>
+        <w:t xml:space="preserve"> </w:t>
+      </w:r>
+      <w:proofErr w:type="spellStart"/>
+      <w:r>
+        <w:rPr>
+          <w:sz w:val="32"/>
+        </w:rPr>
+        <w:t>c</w:t>
+      </w:r>
+      <w:r>
+        <w:rPr>
+          <w:sz w:val="32"/>
+        </w:rPr>
+        <w:t>lasslar</w:t>
+      </w:r>
+      <w:proofErr w:type="spellEnd"/>
+      <w:r>
+        <w:rPr>
+          <w:sz w:val="32"/>
+        </w:rPr>
+        <w:t xml:space="preserve"> </w:t>
+      </w:r>
+      <w:proofErr w:type="spellStart"/>
+      <w:r>
+        <w:rPr>
+          <w:sz w:val="32"/>
+        </w:rPr>
+        <w:t>faqatgina</w:t>
+      </w:r>
+      <w:proofErr w:type="spellEnd"/>
+      <w:r>
+        <w:rPr>
+          <w:sz w:val="32"/>
+        </w:rPr>
+        <w:t xml:space="preserve"> </w:t>
+      </w:r>
+      <w:r>
+        <w:rPr>
+          <w:b/>
+          <w:sz w:val="32"/>
+        </w:rPr>
+        <w:t>public</w:t>
+      </w:r>
+      <w:r>
+        <w:rPr>
+          <w:sz w:val="32"/>
+        </w:rPr>
+        <w:t xml:space="preserve">, </w:t>
+      </w:r>
+      <w:r>
+        <w:rPr>
+          <w:b/>
+          <w:sz w:val="32"/>
+        </w:rPr>
+        <w:t>abstract</w:t>
+      </w:r>
+      <w:r>
+        <w:rPr>
+          <w:sz w:val="32"/>
+        </w:rPr>
+        <w:t xml:space="preserve"> </w:t>
+      </w:r>
+      <w:proofErr w:type="spellStart"/>
+      <w:proofErr w:type="gramStart"/>
+      <w:r>
+        <w:rPr>
+          <w:sz w:val="32"/>
+        </w:rPr>
+        <w:t>va</w:t>
+      </w:r>
+      <w:proofErr w:type="spellEnd"/>
+      <w:proofErr w:type="gramEnd"/>
+      <w:r>
+        <w:rPr>
+          <w:sz w:val="32"/>
+        </w:rPr>
+        <w:t xml:space="preserve"> </w:t>
+      </w:r>
+      <w:r>
+        <w:rPr>
+          <w:b/>
+          <w:sz w:val="32"/>
+        </w:rPr>
+        <w:t>final</w:t>
+      </w:r>
+      <w:r>
+        <w:rPr>
+          <w:sz w:val="32"/>
+        </w:rPr>
+        <w:t xml:space="preserve"> </w:t>
+      </w:r>
+      <w:proofErr w:type="spellStart"/>
+      <w:r>
+        <w:rPr>
+          <w:sz w:val="32"/>
+        </w:rPr>
+        <w:t>keywordlari</w:t>
+      </w:r>
+      <w:proofErr w:type="spellEnd"/>
+      <w:r>
+        <w:rPr>
+          <w:sz w:val="32"/>
+        </w:rPr>
+        <w:t xml:space="preserve"> </w:t>
+      </w:r>
+      <w:proofErr w:type="spellStart"/>
+      <w:r>
+        <w:rPr>
+          <w:sz w:val="32"/>
+        </w:rPr>
+        <w:t>bilangina</w:t>
+      </w:r>
+      <w:proofErr w:type="spellEnd"/>
+      <w:r>
+        <w:rPr>
+          <w:sz w:val="32"/>
+        </w:rPr>
+        <w:t xml:space="preserve"> </w:t>
+      </w:r>
+      <w:proofErr w:type="spellStart"/>
+      <w:r>
+        <w:rPr>
+          <w:sz w:val="32"/>
+        </w:rPr>
+        <w:t>yozilishi</w:t>
+      </w:r>
+      <w:proofErr w:type="spellEnd"/>
+      <w:r>
+        <w:rPr>
+          <w:sz w:val="32"/>
+        </w:rPr>
+        <w:t xml:space="preserve"> </w:t>
+      </w:r>
+      <w:proofErr w:type="spellStart"/>
+      <w:r>
+        <w:rPr>
+          <w:sz w:val="32"/>
+        </w:rPr>
+        <w:t>kerak</w:t>
+      </w:r>
+      <w:proofErr w:type="spellEnd"/>
+      <w:r>
+        <w:rPr>
+          <w:sz w:val="32"/>
+        </w:rPr>
+        <w:t xml:space="preserve">, ask </w:t>
+      </w:r>
+      <w:proofErr w:type="spellStart"/>
+      <w:r>
+        <w:rPr>
+          <w:sz w:val="32"/>
+        </w:rPr>
+        <w:t>xatolik</w:t>
+      </w:r>
+      <w:proofErr w:type="spellEnd"/>
+      <w:r>
+        <w:rPr>
+          <w:sz w:val="32"/>
+        </w:rPr>
+        <w:t xml:space="preserve"> </w:t>
+      </w:r>
+      <w:proofErr w:type="spellStart"/>
+      <w:r>
+        <w:rPr>
+          <w:sz w:val="32"/>
+        </w:rPr>
+        <w:t>beradi</w:t>
+      </w:r>
+      <w:proofErr w:type="spellEnd"/>
+      <w:r>
+        <w:rPr>
+          <w:sz w:val="32"/>
+        </w:rPr>
+        <w:t xml:space="preserve">. </w:t>
+      </w:r>
+      <w:proofErr w:type="spellStart"/>
+      <w:r>
+        <w:rPr>
+          <w:sz w:val="32"/>
+        </w:rPr>
+        <w:t>Pastdagi</w:t>
+      </w:r>
+      <w:proofErr w:type="spellEnd"/>
+      <w:r>
+        <w:rPr>
+          <w:sz w:val="32"/>
+        </w:rPr>
+        <w:t xml:space="preserve"> </w:t>
+      </w:r>
+      <w:proofErr w:type="spellStart"/>
+      <w:r>
+        <w:rPr>
+          <w:sz w:val="32"/>
+        </w:rPr>
+        <w:t>misolda</w:t>
+      </w:r>
+      <w:proofErr w:type="spellEnd"/>
+      <w:r>
+        <w:rPr>
+          <w:sz w:val="32"/>
+        </w:rPr>
+        <w:t xml:space="preserve"> </w:t>
+      </w:r>
+      <w:proofErr w:type="spellStart"/>
+      <w:r>
+        <w:rPr>
+          <w:sz w:val="32"/>
+        </w:rPr>
+        <w:t>xatolik</w:t>
+      </w:r>
+      <w:proofErr w:type="spellEnd"/>
+      <w:r>
+        <w:rPr>
+          <w:sz w:val="32"/>
+        </w:rPr>
+        <w:t xml:space="preserve"> </w:t>
+      </w:r>
+      <w:proofErr w:type="spellStart"/>
+      <w:r>
+        <w:rPr>
+          <w:sz w:val="32"/>
+        </w:rPr>
+        <w:t>bergan</w:t>
+      </w:r>
+      <w:proofErr w:type="spellEnd"/>
+      <w:r>
+        <w:rPr>
+          <w:sz w:val="32"/>
+        </w:rPr>
+        <w:t xml:space="preserve"> </w:t>
+      </w:r>
+      <w:proofErr w:type="spellStart"/>
+      <w:r>
+        <w:rPr>
+          <w:sz w:val="32"/>
+        </w:rPr>
+        <w:t>xolat</w:t>
+      </w:r>
+      <w:proofErr w:type="spellEnd"/>
+      <w:r>
+        <w:rPr>
+          <w:sz w:val="32"/>
+        </w:rPr>
+        <w:t xml:space="preserve"> </w:t>
+      </w:r>
       <w:proofErr w:type="spellStart"/>
       <w:r>
         <w:rPr>
@@ -433,21 +1399,7 @@
         <w:rPr>
           <w:sz w:val="32"/>
         </w:rPr>
-        <w:t>holda</w:t>
-      </w:r>
-      <w:proofErr w:type="spellEnd"/>
-      <w:r>
-        <w:rPr>
-          <w:sz w:val="32"/>
-        </w:rPr>
-        <w:t xml:space="preserve"> error </w:t>
-      </w:r>
-      <w:proofErr w:type="spellStart"/>
-      <w:r>
-        <w:rPr>
-          <w:sz w:val="32"/>
-        </w:rPr>
-        <w:t>beradi</w:t>
+        <w:t>etgan</w:t>
       </w:r>
       <w:proofErr w:type="spellEnd"/>
       <w:r>
@@ -468,10 +1420,10 @@
           <w:noProof/>
         </w:rPr>
         <w:drawing>
-          <wp:inline distT="0" distB="0" distL="0" distR="0" wp14:anchorId="7D1D8B8F" wp14:editId="542B5E81">
-            <wp:extent cx="5943600" cy="4716780"/>
-            <wp:effectExtent l="0" t="0" r="0" b="7620"/>
-            <wp:docPr id="3" name="Рисунок 3"/>
+          <wp:inline distT="0" distB="0" distL="0" distR="0" wp14:anchorId="2703E0AA" wp14:editId="7FE3FA8B">
+            <wp:extent cx="5943600" cy="2157095"/>
+            <wp:effectExtent l="0" t="0" r="0" b="0"/>
+            <wp:docPr id="6" name="Рисунок 6"/>
             <wp:cNvGraphicFramePr>
               <a:graphicFrameLocks xmlns:a="http://schemas.openxmlformats.org/drawingml/2006/main" noChangeAspect="1"/>
             </wp:cNvGraphicFramePr>
@@ -491,7 +1443,7 @@
                   <pic:spPr>
                     <a:xfrm>
                       <a:off x="0" y="0"/>
-                      <a:ext cx="5943600" cy="4716780"/>
+                      <a:ext cx="5943600" cy="2157095"/>
                     </a:xfrm>
                     <a:prstGeom prst="rect">
                       <a:avLst/>
@@ -524,153 +1476,148 @@
           <w:sz w:val="32"/>
         </w:rPr>
       </w:pPr>
-    </w:p>
-    <w:p>
-      <w:pPr>
-        <w:rPr>
-          <w:sz w:val="32"/>
-        </w:rPr>
-      </w:pPr>
-    </w:p>
-    <w:p>
-      <w:pPr>
-        <w:rPr>
-          <w:sz w:val="32"/>
-        </w:rPr>
-      </w:pPr>
-    </w:p>
-    <w:p>
-      <w:pPr>
-        <w:rPr>
-          <w:sz w:val="32"/>
-        </w:rPr>
-      </w:pPr>
-    </w:p>
-    <w:p>
-      <w:pPr>
-        <w:rPr>
-          <w:sz w:val="32"/>
-        </w:rPr>
-      </w:pPr>
-    </w:p>
-    <w:p>
-      <w:pPr>
-        <w:rPr>
-          <w:sz w:val="32"/>
-        </w:rPr>
-      </w:pPr>
-    </w:p>
-    <w:p>
-      <w:pPr>
-        <w:rPr>
-          <w:sz w:val="32"/>
-        </w:rPr>
-      </w:pPr>
-      <w:proofErr w:type="spellStart"/>
       <w:r>
         <w:rPr>
           <w:sz w:val="32"/>
         </w:rPr>
         <w:lastRenderedPageBreak/>
-        <w:t>Lekin</w:t>
-      </w:r>
-      <w:proofErr w:type="spellEnd"/>
-      <w:r>
-        <w:rPr>
-          <w:sz w:val="32"/>
-        </w:rPr>
-        <w:t xml:space="preserve"> </w:t>
-      </w:r>
-      <w:proofErr w:type="spellStart"/>
-      <w:r>
-        <w:rPr>
-          <w:sz w:val="32"/>
-        </w:rPr>
-        <w:t>bir</w:t>
-      </w:r>
-      <w:proofErr w:type="spellEnd"/>
-      <w:r>
-        <w:rPr>
-          <w:sz w:val="32"/>
-        </w:rPr>
-        <w:t xml:space="preserve"> </w:t>
-      </w:r>
-      <w:proofErr w:type="spellStart"/>
-      <w:r>
-        <w:rPr>
-          <w:sz w:val="32"/>
-        </w:rPr>
-        <w:t>necht</w:t>
-      </w:r>
-      <w:proofErr w:type="spellEnd"/>
-      <w:r>
-        <w:rPr>
-          <w:sz w:val="32"/>
-        </w:rPr>
-        <w:t xml:space="preserve"> public </w:t>
-      </w:r>
-      <w:proofErr w:type="spellStart"/>
-      <w:r>
-        <w:rPr>
-          <w:sz w:val="32"/>
-        </w:rPr>
-        <w:t>bo’lmagan</w:t>
-      </w:r>
-      <w:proofErr w:type="spellEnd"/>
-      <w:r>
-        <w:rPr>
-          <w:sz w:val="32"/>
-        </w:rPr>
-        <w:t xml:space="preserve"> </w:t>
-      </w:r>
-      <w:proofErr w:type="spellStart"/>
-      <w:r>
-        <w:rPr>
-          <w:sz w:val="32"/>
-        </w:rPr>
-        <w:t>classs</w:t>
-      </w:r>
-      <w:proofErr w:type="spellEnd"/>
-      <w:r>
-        <w:rPr>
-          <w:sz w:val="32"/>
-        </w:rPr>
-        <w:t xml:space="preserve"> </w:t>
-      </w:r>
-      <w:proofErr w:type="gramStart"/>
-      <w:r>
-        <w:rPr>
-          <w:sz w:val="32"/>
-        </w:rPr>
-        <w:t>lar</w:t>
-      </w:r>
-      <w:proofErr w:type="gramEnd"/>
-      <w:r>
-        <w:rPr>
-          <w:sz w:val="32"/>
-        </w:rPr>
-        <w:t xml:space="preserve"> </w:t>
-      </w:r>
-      <w:proofErr w:type="spellStart"/>
-      <w:r>
-        <w:rPr>
-          <w:sz w:val="32"/>
-        </w:rPr>
-        <w:t>bo’lishi</w:t>
-      </w:r>
-      <w:proofErr w:type="spellEnd"/>
-      <w:r>
-        <w:rPr>
-          <w:sz w:val="32"/>
-        </w:rPr>
-        <w:t xml:space="preserve"> </w:t>
-      </w:r>
-      <w:proofErr w:type="spellStart"/>
-      <w:r>
-        <w:rPr>
-          <w:sz w:val="32"/>
-        </w:rPr>
-        <w:t>mumkin</w:t>
+        <w:t xml:space="preserve">- </w:t>
+      </w:r>
+      <w:proofErr w:type="spellStart"/>
+      <w:r>
+        <w:rPr>
+          <w:sz w:val="32"/>
+        </w:rPr>
+        <w:t>Bitta</w:t>
+      </w:r>
+      <w:proofErr w:type="spellEnd"/>
+      <w:r>
+        <w:rPr>
+          <w:sz w:val="32"/>
+        </w:rPr>
+        <w:t xml:space="preserve"> </w:t>
+      </w:r>
+      <w:r>
+        <w:rPr>
+          <w:b/>
+          <w:sz w:val="32"/>
+        </w:rPr>
+        <w:t>class</w:t>
+      </w:r>
+      <w:r>
+        <w:rPr>
+          <w:sz w:val="32"/>
+        </w:rPr>
+        <w:t xml:space="preserve"> da</w:t>
+      </w:r>
+      <w:r>
+        <w:rPr>
+          <w:sz w:val="32"/>
+        </w:rPr>
+        <w:t xml:space="preserve"> </w:t>
+      </w:r>
+      <w:proofErr w:type="spellStart"/>
+      <w:r>
+        <w:rPr>
+          <w:sz w:val="32"/>
+        </w:rPr>
+        <w:t>faqat</w:t>
+      </w:r>
+      <w:proofErr w:type="spellEnd"/>
+      <w:r>
+        <w:rPr>
+          <w:sz w:val="32"/>
+        </w:rPr>
+        <w:t xml:space="preserve"> </w:t>
+      </w:r>
+      <w:proofErr w:type="spellStart"/>
+      <w:r>
+        <w:rPr>
+          <w:sz w:val="32"/>
+        </w:rPr>
+        <w:t>bittagina</w:t>
+      </w:r>
+      <w:proofErr w:type="spellEnd"/>
+      <w:r>
+        <w:rPr>
+          <w:sz w:val="32"/>
+        </w:rPr>
+        <w:t xml:space="preserve"> </w:t>
+      </w:r>
+      <w:r>
+        <w:rPr>
+          <w:b/>
+          <w:sz w:val="32"/>
+        </w:rPr>
+        <w:t>public</w:t>
+      </w:r>
+      <w:r>
+        <w:rPr>
+          <w:sz w:val="32"/>
+        </w:rPr>
+        <w:t xml:space="preserve"> class </w:t>
+      </w:r>
+      <w:proofErr w:type="spellStart"/>
+      <w:r>
+        <w:rPr>
+          <w:sz w:val="32"/>
+        </w:rPr>
+        <w:t>bo’ladi</w:t>
+      </w:r>
+      <w:proofErr w:type="spellEnd"/>
+      <w:r>
+        <w:rPr>
+          <w:sz w:val="32"/>
+        </w:rPr>
+        <w:t xml:space="preserve">, </w:t>
+      </w:r>
+      <w:proofErr w:type="spellStart"/>
+      <w:r>
+        <w:rPr>
+          <w:sz w:val="32"/>
+        </w:rPr>
+        <w:t>aks</w:t>
+      </w:r>
+      <w:proofErr w:type="spellEnd"/>
+      <w:r>
+        <w:rPr>
+          <w:sz w:val="32"/>
+        </w:rPr>
+        <w:t xml:space="preserve"> </w:t>
+      </w:r>
+      <w:proofErr w:type="spellStart"/>
+      <w:r>
+        <w:rPr>
+          <w:sz w:val="32"/>
+        </w:rPr>
+        <w:t>holda</w:t>
+      </w:r>
+      <w:proofErr w:type="spellEnd"/>
+      <w:r>
+        <w:rPr>
+          <w:sz w:val="32"/>
+        </w:rPr>
+        <w:t xml:space="preserve"> </w:t>
+      </w:r>
+      <w:r>
+        <w:rPr>
+          <w:b/>
+          <w:sz w:val="32"/>
+        </w:rPr>
+        <w:t>error</w:t>
+      </w:r>
+      <w:r>
+        <w:rPr>
+          <w:sz w:val="32"/>
+        </w:rPr>
+        <w:t xml:space="preserve"> </w:t>
+      </w:r>
+      <w:proofErr w:type="spellStart"/>
+      <w:r>
+        <w:rPr>
+          <w:sz w:val="32"/>
+        </w:rPr>
+        <w:t>beradi</w:t>
       </w:r>
       <w:proofErr w:type="spellEnd"/>
       <w:r>
@@ -691,10 +1638,10 @@
           <w:noProof/>
         </w:rPr>
         <w:drawing>
-          <wp:inline distT="0" distB="0" distL="0" distR="0" wp14:anchorId="3DD1E946" wp14:editId="64B962A9">
-            <wp:extent cx="5943600" cy="5739765"/>
-            <wp:effectExtent l="0" t="0" r="0" b="0"/>
-            <wp:docPr id="4" name="Рисунок 4"/>
+          <wp:inline distT="0" distB="0" distL="0" distR="0" wp14:anchorId="7D1D8B8F" wp14:editId="542B5E81">
+            <wp:extent cx="5943600" cy="4716780"/>
+            <wp:effectExtent l="0" t="0" r="0" b="7620"/>
+            <wp:docPr id="3" name="Рисунок 3"/>
             <wp:cNvGraphicFramePr>
               <a:graphicFrameLocks xmlns:a="http://schemas.openxmlformats.org/drawingml/2006/main" noChangeAspect="1"/>
             </wp:cNvGraphicFramePr>
@@ -714,7 +1661,7 @@
                   <pic:spPr>
                     <a:xfrm>
                       <a:off x="0" y="0"/>
-                      <a:ext cx="5943600" cy="5739765"/>
+                      <a:ext cx="5943600" cy="4716780"/>
                     </a:xfrm>
                     <a:prstGeom prst="rect">
                       <a:avLst/>
@@ -768,27 +1715,260 @@
           <w:sz w:val="32"/>
         </w:rPr>
       </w:pPr>
+    </w:p>
+    <w:p>
+      <w:pPr>
+        <w:rPr>
+          <w:sz w:val="32"/>
+        </w:rPr>
+      </w:pPr>
+    </w:p>
+    <w:p>
+      <w:pPr>
+        <w:rPr>
+          <w:sz w:val="32"/>
+        </w:rPr>
+      </w:pPr>
+    </w:p>
+    <w:p>
+      <w:pPr>
+        <w:rPr>
+          <w:sz w:val="32"/>
+        </w:rPr>
+      </w:pPr>
+      <w:r>
+        <w:rPr>
+          <w:sz w:val="32"/>
+        </w:rPr>
+        <w:t xml:space="preserve">- </w:t>
+      </w:r>
+      <w:proofErr w:type="spellStart"/>
+      <w:r>
+        <w:rPr>
+          <w:sz w:val="32"/>
+        </w:rPr>
+        <w:t>Lekin</w:t>
+      </w:r>
+      <w:proofErr w:type="spellEnd"/>
+      <w:r>
+        <w:rPr>
+          <w:sz w:val="32"/>
+        </w:rPr>
+        <w:t xml:space="preserve"> </w:t>
+      </w:r>
+      <w:proofErr w:type="spellStart"/>
+      <w:r>
+        <w:rPr>
+          <w:sz w:val="32"/>
+        </w:rPr>
+        <w:t>bitta</w:t>
+      </w:r>
+      <w:proofErr w:type="spellEnd"/>
+      <w:r>
+        <w:rPr>
+          <w:sz w:val="32"/>
+        </w:rPr>
+        <w:t xml:space="preserve"> </w:t>
+      </w:r>
+      <w:r>
+        <w:rPr>
+          <w:b/>
+          <w:sz w:val="32"/>
+        </w:rPr>
+        <w:t xml:space="preserve">java </w:t>
+      </w:r>
+      <w:proofErr w:type="spellStart"/>
+      <w:r>
+        <w:rPr>
+          <w:b/>
+          <w:sz w:val="32"/>
+        </w:rPr>
+        <w:t>faylda</w:t>
+      </w:r>
+      <w:proofErr w:type="spellEnd"/>
+      <w:r>
+        <w:rPr>
+          <w:sz w:val="32"/>
+        </w:rPr>
+        <w:t xml:space="preserve"> </w:t>
+      </w:r>
+      <w:proofErr w:type="spellStart"/>
+      <w:r>
+        <w:rPr>
+          <w:sz w:val="32"/>
+        </w:rPr>
+        <w:t>bir</w:t>
+      </w:r>
+      <w:proofErr w:type="spellEnd"/>
+      <w:r>
+        <w:rPr>
+          <w:sz w:val="32"/>
+        </w:rPr>
+        <w:t xml:space="preserve"> </w:t>
+      </w:r>
+      <w:proofErr w:type="spellStart"/>
+      <w:r>
+        <w:rPr>
+          <w:sz w:val="32"/>
+        </w:rPr>
+        <w:t>necht</w:t>
+      </w:r>
+      <w:r>
+        <w:rPr>
+          <w:sz w:val="32"/>
+        </w:rPr>
+        <w:t>a</w:t>
+      </w:r>
+      <w:proofErr w:type="spellEnd"/>
+      <w:r>
+        <w:rPr>
+          <w:sz w:val="32"/>
+        </w:rPr>
+        <w:t xml:space="preserve"> </w:t>
+      </w:r>
+      <w:r>
+        <w:rPr>
+          <w:b/>
+          <w:sz w:val="32"/>
+        </w:rPr>
+        <w:t>public</w:t>
+      </w:r>
+      <w:r>
+        <w:rPr>
+          <w:sz w:val="32"/>
+        </w:rPr>
+        <w:t xml:space="preserve"> </w:t>
+      </w:r>
+      <w:proofErr w:type="spellStart"/>
+      <w:r>
+        <w:rPr>
+          <w:sz w:val="32"/>
+        </w:rPr>
+        <w:t>bo’lmagan</w:t>
+      </w:r>
+      <w:proofErr w:type="spellEnd"/>
+      <w:r>
+        <w:rPr>
+          <w:sz w:val="32"/>
+        </w:rPr>
+        <w:t xml:space="preserve"> class </w:t>
+      </w:r>
       <w:proofErr w:type="gramStart"/>
       <w:r>
         <w:rPr>
           <w:sz w:val="32"/>
         </w:rPr>
-        <w:lastRenderedPageBreak/>
-        <w:t>2</w:t>
+        <w:t>lar</w:t>
       </w:r>
       <w:proofErr w:type="gramEnd"/>
       <w:r>
         <w:rPr>
           <w:sz w:val="32"/>
         </w:rPr>
-        <w:t xml:space="preserve"> ta main </w:t>
-      </w:r>
-      <w:proofErr w:type="spellStart"/>
-      <w:r>
-        <w:rPr>
-          <w:sz w:val="32"/>
-        </w:rPr>
-        <w:t>bo’lsa</w:t>
+        <w:t xml:space="preserve"> </w:t>
+      </w:r>
+      <w:proofErr w:type="spellStart"/>
+      <w:r>
+        <w:rPr>
+          <w:sz w:val="32"/>
+        </w:rPr>
+        <w:t>bo’</w:t>
+      </w:r>
+      <w:r>
+        <w:rPr>
+          <w:sz w:val="32"/>
+        </w:rPr>
+        <w:t>lishi</w:t>
+      </w:r>
+      <w:proofErr w:type="spellEnd"/>
+      <w:r>
+        <w:rPr>
+          <w:sz w:val="32"/>
+        </w:rPr>
+        <w:t xml:space="preserve"> </w:t>
+      </w:r>
+      <w:proofErr w:type="spellStart"/>
+      <w:r>
+        <w:rPr>
+          <w:sz w:val="32"/>
+        </w:rPr>
+        <w:t>mumkin</w:t>
+      </w:r>
+      <w:proofErr w:type="spellEnd"/>
+      <w:r>
+        <w:rPr>
+          <w:sz w:val="32"/>
+        </w:rPr>
+        <w:t xml:space="preserve">. </w:t>
+      </w:r>
+      <w:proofErr w:type="spellStart"/>
+      <w:r>
+        <w:rPr>
+          <w:sz w:val="32"/>
+        </w:rPr>
+        <w:t>Bunda</w:t>
+      </w:r>
+      <w:proofErr w:type="spellEnd"/>
+      <w:r>
+        <w:rPr>
+          <w:sz w:val="32"/>
+        </w:rPr>
+        <w:t xml:space="preserve"> </w:t>
+      </w:r>
+      <w:proofErr w:type="spellStart"/>
+      <w:r>
+        <w:rPr>
+          <w:sz w:val="32"/>
+        </w:rPr>
+        <w:t>hech</w:t>
+      </w:r>
+      <w:proofErr w:type="spellEnd"/>
+      <w:r>
+        <w:rPr>
+          <w:sz w:val="32"/>
+        </w:rPr>
+        <w:t xml:space="preserve"> </w:t>
+      </w:r>
+      <w:proofErr w:type="spellStart"/>
+      <w:r>
+        <w:rPr>
+          <w:sz w:val="32"/>
+        </w:rPr>
+        <w:t>qanday</w:t>
+      </w:r>
+      <w:proofErr w:type="spellEnd"/>
+      <w:r>
+        <w:rPr>
+          <w:sz w:val="32"/>
+        </w:rPr>
+        <w:t xml:space="preserve"> </w:t>
+      </w:r>
+      <w:proofErr w:type="spellStart"/>
+      <w:r>
+        <w:rPr>
+          <w:sz w:val="32"/>
+        </w:rPr>
+        <w:t>xatolik</w:t>
+      </w:r>
+      <w:proofErr w:type="spellEnd"/>
+      <w:r>
+        <w:rPr>
+          <w:sz w:val="32"/>
+        </w:rPr>
+        <w:t xml:space="preserve"> </w:t>
+      </w:r>
+      <w:proofErr w:type="spellStart"/>
+      <w:r>
+        <w:rPr>
+          <w:sz w:val="32"/>
+        </w:rPr>
+        <w:t>be</w:t>
+      </w:r>
+      <w:r>
+        <w:rPr>
+          <w:sz w:val="32"/>
+        </w:rPr>
+        <w:t>rmaydi</w:t>
       </w:r>
       <w:proofErr w:type="spellEnd"/>
       <w:r>
@@ -798,67 +1978,27 @@
         <w:t xml:space="preserve">, </w:t>
       </w:r>
       <w:proofErr w:type="spellStart"/>
-      <w:r>
-        <w:rPr>
-          <w:sz w:val="32"/>
-        </w:rPr>
-        <w:t>bizdan</w:t>
-      </w:r>
-      <w:proofErr w:type="spellEnd"/>
-      <w:r>
-        <w:rPr>
-          <w:sz w:val="32"/>
-        </w:rPr>
-        <w:t xml:space="preserve"> </w:t>
-      </w:r>
-      <w:proofErr w:type="spellStart"/>
-      <w:r>
-        <w:rPr>
-          <w:sz w:val="32"/>
-        </w:rPr>
-        <w:t>so’raydi</w:t>
-      </w:r>
-      <w:proofErr w:type="spellEnd"/>
-      <w:r>
-        <w:rPr>
-          <w:sz w:val="32"/>
-        </w:rPr>
-        <w:t xml:space="preserve"> </w:t>
-      </w:r>
-      <w:proofErr w:type="spellStart"/>
-      <w:r>
-        <w:rPr>
-          <w:sz w:val="32"/>
-        </w:rPr>
-        <w:t>qaysi</w:t>
-      </w:r>
-      <w:proofErr w:type="spellEnd"/>
-      <w:r>
-        <w:rPr>
-          <w:sz w:val="32"/>
-        </w:rPr>
-        <w:t xml:space="preserve"> </w:t>
-      </w:r>
-      <w:proofErr w:type="spellStart"/>
-      <w:r>
-        <w:rPr>
-          <w:sz w:val="32"/>
-        </w:rPr>
-        <w:t>birni</w:t>
-      </w:r>
-      <w:proofErr w:type="spellEnd"/>
-      <w:r>
-        <w:rPr>
-          <w:sz w:val="32"/>
-        </w:rPr>
-        <w:t xml:space="preserve"> run </w:t>
-      </w:r>
-      <w:proofErr w:type="spellStart"/>
-      <w:r>
-        <w:rPr>
-          <w:sz w:val="32"/>
-        </w:rPr>
-        <w:t>qilishini</w:t>
+      <w:proofErr w:type="gramStart"/>
+      <w:r>
+        <w:rPr>
+          <w:sz w:val="32"/>
+        </w:rPr>
+        <w:t>to’g’ri</w:t>
+      </w:r>
+      <w:proofErr w:type="spellEnd"/>
+      <w:proofErr w:type="gramEnd"/>
+      <w:r>
+        <w:rPr>
+          <w:sz w:val="32"/>
+        </w:rPr>
+        <w:t xml:space="preserve"> </w:t>
+      </w:r>
+      <w:proofErr w:type="spellStart"/>
+      <w:r>
+        <w:rPr>
+          <w:sz w:val="32"/>
+        </w:rPr>
+        <w:t>ishlaydi</w:t>
       </w:r>
       <w:proofErr w:type="spellEnd"/>
       <w:r>
@@ -874,16 +2014,15 @@
           <w:sz w:val="32"/>
         </w:rPr>
       </w:pPr>
-      <w:bookmarkStart w:id="0" w:name="_GoBack"/>
       <w:r>
         <w:rPr>
           <w:noProof/>
         </w:rPr>
         <w:drawing>
-          <wp:inline distT="0" distB="0" distL="0" distR="0" wp14:anchorId="5B7DFFC5" wp14:editId="1FED3D1B">
-            <wp:extent cx="5943600" cy="3430905"/>
+          <wp:inline distT="0" distB="0" distL="0" distR="0" wp14:anchorId="3DD1E946" wp14:editId="64B962A9">
+            <wp:extent cx="5943600" cy="5739765"/>
             <wp:effectExtent l="0" t="0" r="0" b="0"/>
-            <wp:docPr id="5" name="Рисунок 5"/>
+            <wp:docPr id="4" name="Рисунок 4"/>
             <wp:cNvGraphicFramePr>
               <a:graphicFrameLocks xmlns:a="http://schemas.openxmlformats.org/drawingml/2006/main" noChangeAspect="1"/>
             </wp:cNvGraphicFramePr>
@@ -903,7 +2042,2579 @@
                   <pic:spPr>
                     <a:xfrm>
                       <a:off x="0" y="0"/>
-                      <a:ext cx="5943600" cy="3430905"/>
+                      <a:ext cx="5943600" cy="5739765"/>
+                    </a:xfrm>
+                    <a:prstGeom prst="rect">
+                      <a:avLst/>
+                    </a:prstGeom>
+                  </pic:spPr>
+                </pic:pic>
+              </a:graphicData>
+            </a:graphic>
+          </wp:inline>
+        </w:drawing>
+      </w:r>
+    </w:p>
+    <w:p>
+      <w:pPr>
+        <w:rPr>
+          <w:sz w:val="32"/>
+        </w:rPr>
+      </w:pPr>
+    </w:p>
+    <w:p>
+      <w:pPr>
+        <w:rPr>
+          <w:sz w:val="32"/>
+        </w:rPr>
+      </w:pPr>
+    </w:p>
+    <w:p>
+      <w:pPr>
+        <w:rPr>
+          <w:sz w:val="32"/>
+        </w:rPr>
+      </w:pPr>
+    </w:p>
+    <w:p>
+      <w:pPr>
+        <w:rPr>
+          <w:sz w:val="32"/>
+        </w:rPr>
+      </w:pPr>
+    </w:p>
+    <w:p>
+      <w:pPr>
+        <w:rPr>
+          <w:sz w:val="32"/>
+        </w:rPr>
+      </w:pPr>
+    </w:p>
+    <w:p>
+      <w:pPr>
+        <w:rPr>
+          <w:sz w:val="32"/>
+        </w:rPr>
+      </w:pPr>
+      <w:r>
+        <w:rPr>
+          <w:sz w:val="32"/>
+        </w:rPr>
+        <w:t xml:space="preserve">-  </w:t>
+      </w:r>
+      <w:r>
+        <w:rPr>
+          <w:sz w:val="32"/>
+        </w:rPr>
+        <w:t xml:space="preserve">Biz </w:t>
+      </w:r>
+      <w:proofErr w:type="spellStart"/>
+      <w:r>
+        <w:rPr>
+          <w:sz w:val="32"/>
+        </w:rPr>
+        <w:t>bilamizki</w:t>
+      </w:r>
+      <w:proofErr w:type="spellEnd"/>
+      <w:r>
+        <w:rPr>
+          <w:sz w:val="32"/>
+        </w:rPr>
+        <w:t xml:space="preserve">, agar </w:t>
+      </w:r>
+      <w:r>
+        <w:rPr>
+          <w:b/>
+          <w:sz w:val="32"/>
+        </w:rPr>
+        <w:t>primitive</w:t>
+      </w:r>
+      <w:r>
+        <w:rPr>
+          <w:sz w:val="32"/>
+        </w:rPr>
+        <w:t xml:space="preserve"> instance </w:t>
+      </w:r>
+      <w:proofErr w:type="spellStart"/>
+      <w:r>
+        <w:rPr>
+          <w:sz w:val="32"/>
+        </w:rPr>
+        <w:t>o’zgaruvchimiz</w:t>
+      </w:r>
+      <w:proofErr w:type="spellEnd"/>
+      <w:r>
+        <w:rPr>
+          <w:sz w:val="32"/>
+        </w:rPr>
+        <w:t xml:space="preserve"> </w:t>
+      </w:r>
+      <w:proofErr w:type="spellStart"/>
+      <w:r>
+        <w:rPr>
+          <w:b/>
+          <w:sz w:val="32"/>
+        </w:rPr>
+        <w:t>int</w:t>
+      </w:r>
+      <w:proofErr w:type="spellEnd"/>
+      <w:r>
+        <w:rPr>
+          <w:sz w:val="32"/>
+        </w:rPr>
+        <w:t xml:space="preserve"> </w:t>
+      </w:r>
+      <w:proofErr w:type="spellStart"/>
+      <w:r>
+        <w:rPr>
+          <w:sz w:val="32"/>
+        </w:rPr>
+        <w:t>bo’lsa</w:t>
+      </w:r>
+      <w:proofErr w:type="spellEnd"/>
+      <w:r>
+        <w:rPr>
+          <w:sz w:val="32"/>
+        </w:rPr>
+        <w:t xml:space="preserve"> </w:t>
+      </w:r>
+      <w:proofErr w:type="spellStart"/>
+      <w:r>
+        <w:rPr>
+          <w:sz w:val="32"/>
+        </w:rPr>
+        <w:t>va</w:t>
+      </w:r>
+      <w:proofErr w:type="spellEnd"/>
+      <w:r>
+        <w:rPr>
+          <w:sz w:val="32"/>
+        </w:rPr>
+        <w:t xml:space="preserve"> </w:t>
+      </w:r>
+      <w:proofErr w:type="spellStart"/>
+      <w:r>
+        <w:rPr>
+          <w:sz w:val="32"/>
+        </w:rPr>
+        <w:t>unga</w:t>
+      </w:r>
+      <w:proofErr w:type="spellEnd"/>
+      <w:r>
+        <w:rPr>
+          <w:sz w:val="32"/>
+        </w:rPr>
+        <w:t xml:space="preserve"> </w:t>
+      </w:r>
+      <w:proofErr w:type="spellStart"/>
+      <w:r>
+        <w:rPr>
+          <w:sz w:val="32"/>
+        </w:rPr>
+        <w:t>e’lon</w:t>
+      </w:r>
+      <w:proofErr w:type="spellEnd"/>
+      <w:r>
+        <w:rPr>
+          <w:sz w:val="32"/>
+        </w:rPr>
+        <w:t xml:space="preserve"> </w:t>
+      </w:r>
+      <w:proofErr w:type="spellStart"/>
+      <w:r>
+        <w:rPr>
+          <w:sz w:val="32"/>
+        </w:rPr>
+        <w:t>qilinganda</w:t>
+      </w:r>
+      <w:proofErr w:type="spellEnd"/>
+      <w:r>
+        <w:rPr>
+          <w:sz w:val="32"/>
+        </w:rPr>
+        <w:t xml:space="preserve"> </w:t>
+      </w:r>
+      <w:proofErr w:type="spellStart"/>
+      <w:r>
+        <w:rPr>
+          <w:sz w:val="32"/>
+        </w:rPr>
+        <w:t>hech</w:t>
+      </w:r>
+      <w:proofErr w:type="spellEnd"/>
+      <w:r>
+        <w:rPr>
+          <w:sz w:val="32"/>
+        </w:rPr>
+        <w:t xml:space="preserve"> </w:t>
+      </w:r>
+      <w:proofErr w:type="spellStart"/>
+      <w:r>
+        <w:rPr>
+          <w:sz w:val="32"/>
+        </w:rPr>
+        <w:t>qanday</w:t>
+      </w:r>
+      <w:proofErr w:type="spellEnd"/>
+      <w:r>
+        <w:rPr>
+          <w:sz w:val="32"/>
+        </w:rPr>
+        <w:t xml:space="preserve"> </w:t>
+      </w:r>
+      <w:proofErr w:type="spellStart"/>
+      <w:r>
+        <w:rPr>
+          <w:sz w:val="32"/>
+        </w:rPr>
+        <w:t>boshlang’ich</w:t>
+      </w:r>
+      <w:proofErr w:type="spellEnd"/>
+      <w:r>
+        <w:rPr>
+          <w:sz w:val="32"/>
+        </w:rPr>
+        <w:t xml:space="preserve"> </w:t>
+      </w:r>
+      <w:proofErr w:type="spellStart"/>
+      <w:r>
+        <w:rPr>
+          <w:sz w:val="32"/>
+        </w:rPr>
+        <w:t>qiymat</w:t>
+      </w:r>
+      <w:proofErr w:type="spellEnd"/>
+      <w:r>
+        <w:rPr>
+          <w:sz w:val="32"/>
+        </w:rPr>
+        <w:t xml:space="preserve"> </w:t>
+      </w:r>
+      <w:proofErr w:type="spellStart"/>
+      <w:r>
+        <w:rPr>
+          <w:sz w:val="32"/>
+        </w:rPr>
+        <w:t>berilmasa</w:t>
+      </w:r>
+      <w:proofErr w:type="spellEnd"/>
+      <w:r>
+        <w:rPr>
+          <w:sz w:val="32"/>
+        </w:rPr>
+        <w:t xml:space="preserve">, u </w:t>
+      </w:r>
+      <w:proofErr w:type="spellStart"/>
+      <w:r>
+        <w:rPr>
+          <w:sz w:val="32"/>
+        </w:rPr>
+        <w:t>holda</w:t>
+      </w:r>
+      <w:proofErr w:type="spellEnd"/>
+      <w:r>
+        <w:rPr>
+          <w:sz w:val="32"/>
+        </w:rPr>
+        <w:t xml:space="preserve"> </w:t>
+      </w:r>
+      <w:proofErr w:type="spellStart"/>
+      <w:r>
+        <w:rPr>
+          <w:sz w:val="32"/>
+        </w:rPr>
+        <w:t>bu</w:t>
+      </w:r>
+      <w:proofErr w:type="spellEnd"/>
+      <w:r>
+        <w:rPr>
+          <w:sz w:val="32"/>
+        </w:rPr>
+        <w:t xml:space="preserve"> </w:t>
+      </w:r>
+      <w:proofErr w:type="spellStart"/>
+      <w:r>
+        <w:rPr>
+          <w:sz w:val="32"/>
+        </w:rPr>
+        <w:t>o’zgaruvchi</w:t>
+      </w:r>
+      <w:proofErr w:type="spellEnd"/>
+      <w:r>
+        <w:rPr>
+          <w:sz w:val="32"/>
+        </w:rPr>
+        <w:t xml:space="preserve"> default </w:t>
+      </w:r>
+      <w:r>
+        <w:rPr>
+          <w:b/>
+          <w:sz w:val="32"/>
+        </w:rPr>
+        <w:t>0</w:t>
+      </w:r>
+      <w:r>
+        <w:rPr>
+          <w:sz w:val="32"/>
+        </w:rPr>
+        <w:t xml:space="preserve"> </w:t>
+      </w:r>
+      <w:proofErr w:type="spellStart"/>
+      <w:r>
+        <w:rPr>
+          <w:sz w:val="32"/>
+        </w:rPr>
+        <w:t>sonini</w:t>
+      </w:r>
+      <w:proofErr w:type="spellEnd"/>
+      <w:r>
+        <w:rPr>
+          <w:sz w:val="32"/>
+        </w:rPr>
+        <w:t xml:space="preserve"> </w:t>
+      </w:r>
+      <w:proofErr w:type="spellStart"/>
+      <w:proofErr w:type="gramStart"/>
+      <w:r>
+        <w:rPr>
+          <w:sz w:val="32"/>
+        </w:rPr>
+        <w:t>oladi</w:t>
+      </w:r>
+      <w:proofErr w:type="spellEnd"/>
+      <w:r>
+        <w:rPr>
+          <w:sz w:val="32"/>
+        </w:rPr>
+        <w:t>(</w:t>
+      </w:r>
+      <w:proofErr w:type="gramEnd"/>
+      <w:r>
+        <w:rPr>
+          <w:b/>
+          <w:sz w:val="32"/>
+        </w:rPr>
+        <w:t>5</w:t>
+      </w:r>
+      <w:r>
+        <w:rPr>
+          <w:sz w:val="32"/>
+        </w:rPr>
+        <w:t xml:space="preserve">-qator </w:t>
+      </w:r>
+      <w:proofErr w:type="spellStart"/>
+      <w:r>
+        <w:rPr>
+          <w:sz w:val="32"/>
+        </w:rPr>
+        <w:t>va</w:t>
+      </w:r>
+      <w:proofErr w:type="spellEnd"/>
+      <w:r>
+        <w:rPr>
+          <w:sz w:val="32"/>
+        </w:rPr>
+        <w:t xml:space="preserve"> </w:t>
+      </w:r>
+      <w:r>
+        <w:rPr>
+          <w:b/>
+          <w:sz w:val="32"/>
+        </w:rPr>
+        <w:t>11</w:t>
+      </w:r>
+      <w:r>
+        <w:rPr>
+          <w:sz w:val="32"/>
+        </w:rPr>
+        <w:t xml:space="preserve">-qator). </w:t>
+      </w:r>
+      <w:proofErr w:type="spellStart"/>
+      <w:r>
+        <w:rPr>
+          <w:sz w:val="32"/>
+        </w:rPr>
+        <w:t>Xo’sh</w:t>
+      </w:r>
+      <w:proofErr w:type="spellEnd"/>
+      <w:r>
+        <w:rPr>
+          <w:sz w:val="32"/>
+        </w:rPr>
+        <w:t xml:space="preserve"> agar </w:t>
+      </w:r>
+      <w:proofErr w:type="spellStart"/>
+      <w:r>
+        <w:rPr>
+          <w:sz w:val="32"/>
+        </w:rPr>
+        <w:t>shu</w:t>
+      </w:r>
+      <w:proofErr w:type="spellEnd"/>
+      <w:r>
+        <w:rPr>
+          <w:sz w:val="32"/>
+        </w:rPr>
+        <w:t xml:space="preserve"> </w:t>
+      </w:r>
+      <w:proofErr w:type="spellStart"/>
+      <w:r>
+        <w:rPr>
+          <w:b/>
+          <w:sz w:val="32"/>
+        </w:rPr>
+        <w:t>int</w:t>
+      </w:r>
+      <w:proofErr w:type="spellEnd"/>
+      <w:r>
+        <w:rPr>
+          <w:sz w:val="32"/>
+        </w:rPr>
+        <w:t xml:space="preserve"> </w:t>
+      </w:r>
+      <w:proofErr w:type="spellStart"/>
+      <w:r>
+        <w:rPr>
+          <w:sz w:val="32"/>
+        </w:rPr>
+        <w:t>typeni</w:t>
+      </w:r>
+      <w:proofErr w:type="spellEnd"/>
+      <w:r>
+        <w:rPr>
+          <w:sz w:val="32"/>
+        </w:rPr>
+        <w:t xml:space="preserve"> </w:t>
+      </w:r>
+      <w:proofErr w:type="spellStart"/>
+      <w:r>
+        <w:rPr>
+          <w:sz w:val="32"/>
+        </w:rPr>
+        <w:t>o’rniga</w:t>
+      </w:r>
+      <w:proofErr w:type="spellEnd"/>
+      <w:r>
+        <w:rPr>
+          <w:sz w:val="32"/>
+        </w:rPr>
+        <w:t xml:space="preserve"> </w:t>
+      </w:r>
+      <w:proofErr w:type="spellStart"/>
+      <w:r>
+        <w:rPr>
+          <w:sz w:val="32"/>
+        </w:rPr>
+        <w:t>uning</w:t>
+      </w:r>
+      <w:proofErr w:type="spellEnd"/>
+      <w:r>
+        <w:rPr>
+          <w:sz w:val="32"/>
+        </w:rPr>
+        <w:t xml:space="preserve"> </w:t>
+      </w:r>
+      <w:r>
+        <w:rPr>
+          <w:b/>
+          <w:sz w:val="32"/>
+        </w:rPr>
+        <w:t>Wrapper</w:t>
+      </w:r>
+      <w:r>
+        <w:rPr>
+          <w:sz w:val="32"/>
+        </w:rPr>
+        <w:t xml:space="preserve"> </w:t>
+      </w:r>
+      <w:proofErr w:type="spellStart"/>
+      <w:r>
+        <w:rPr>
+          <w:sz w:val="32"/>
+        </w:rPr>
+        <w:t>classi</w:t>
+      </w:r>
+      <w:proofErr w:type="spellEnd"/>
+      <w:r>
+        <w:rPr>
+          <w:sz w:val="32"/>
+        </w:rPr>
+        <w:t xml:space="preserve"> </w:t>
+      </w:r>
+      <w:proofErr w:type="spellStart"/>
+      <w:r>
+        <w:rPr>
+          <w:sz w:val="32"/>
+        </w:rPr>
+        <w:t>bo’lmish</w:t>
+      </w:r>
+      <w:proofErr w:type="spellEnd"/>
+      <w:r>
+        <w:rPr>
+          <w:sz w:val="32"/>
+        </w:rPr>
+        <w:t xml:space="preserve"> </w:t>
+      </w:r>
+      <w:r>
+        <w:rPr>
+          <w:b/>
+          <w:sz w:val="32"/>
+        </w:rPr>
+        <w:t>Integer</w:t>
+      </w:r>
+      <w:r>
+        <w:rPr>
+          <w:sz w:val="32"/>
+        </w:rPr>
+        <w:t xml:space="preserve"> </w:t>
+      </w:r>
+      <w:proofErr w:type="spellStart"/>
+      <w:r>
+        <w:rPr>
+          <w:sz w:val="32"/>
+        </w:rPr>
+        <w:t>classni</w:t>
+      </w:r>
+      <w:proofErr w:type="spellEnd"/>
+      <w:r>
+        <w:rPr>
+          <w:sz w:val="32"/>
+        </w:rPr>
+        <w:t xml:space="preserve"> </w:t>
+      </w:r>
+      <w:proofErr w:type="spellStart"/>
+      <w:r>
+        <w:rPr>
+          <w:sz w:val="32"/>
+        </w:rPr>
+        <w:t>yozsak</w:t>
+      </w:r>
+      <w:proofErr w:type="spellEnd"/>
+      <w:r>
+        <w:rPr>
+          <w:sz w:val="32"/>
+        </w:rPr>
+        <w:t xml:space="preserve">, </w:t>
+      </w:r>
+      <w:proofErr w:type="spellStart"/>
+      <w:r>
+        <w:rPr>
+          <w:sz w:val="32"/>
+        </w:rPr>
+        <w:t>boshlang’ich</w:t>
+      </w:r>
+      <w:proofErr w:type="spellEnd"/>
+      <w:r>
+        <w:rPr>
+          <w:sz w:val="32"/>
+        </w:rPr>
+        <w:t xml:space="preserve"> </w:t>
+      </w:r>
+      <w:proofErr w:type="spellStart"/>
+      <w:r>
+        <w:rPr>
+          <w:sz w:val="32"/>
+        </w:rPr>
+        <w:t>qiymat</w:t>
+      </w:r>
+      <w:proofErr w:type="spellEnd"/>
+      <w:r>
+        <w:rPr>
+          <w:sz w:val="32"/>
+        </w:rPr>
+        <w:t xml:space="preserve"> </w:t>
+      </w:r>
+      <w:proofErr w:type="spellStart"/>
+      <w:r>
+        <w:rPr>
+          <w:sz w:val="32"/>
+        </w:rPr>
+        <w:t>sifatida</w:t>
+      </w:r>
+      <w:proofErr w:type="spellEnd"/>
+      <w:r>
+        <w:rPr>
+          <w:sz w:val="32"/>
+        </w:rPr>
+        <w:t xml:space="preserve"> </w:t>
+      </w:r>
+      <w:proofErr w:type="spellStart"/>
+      <w:r>
+        <w:rPr>
+          <w:sz w:val="32"/>
+        </w:rPr>
+        <w:t>nimani</w:t>
+      </w:r>
+      <w:proofErr w:type="spellEnd"/>
+      <w:r>
+        <w:rPr>
+          <w:sz w:val="32"/>
+        </w:rPr>
+        <w:t xml:space="preserve"> </w:t>
+      </w:r>
+      <w:proofErr w:type="spellStart"/>
+      <w:r>
+        <w:rPr>
+          <w:sz w:val="32"/>
+        </w:rPr>
+        <w:t>oladi</w:t>
+      </w:r>
+      <w:proofErr w:type="spellEnd"/>
+      <w:r>
+        <w:rPr>
+          <w:sz w:val="32"/>
+        </w:rPr>
+        <w:t xml:space="preserve">? </w:t>
+      </w:r>
+      <w:proofErr w:type="spellStart"/>
+      <w:r>
+        <w:rPr>
+          <w:sz w:val="32"/>
+        </w:rPr>
+        <w:t>Javobi</w:t>
+      </w:r>
+      <w:proofErr w:type="spellEnd"/>
+      <w:r>
+        <w:rPr>
+          <w:sz w:val="32"/>
+        </w:rPr>
+        <w:t xml:space="preserve"> </w:t>
+      </w:r>
+      <w:proofErr w:type="spellStart"/>
+      <w:r>
+        <w:rPr>
+          <w:sz w:val="32"/>
+        </w:rPr>
+        <w:t>oddiy</w:t>
+      </w:r>
+      <w:proofErr w:type="spellEnd"/>
+      <w:r>
+        <w:rPr>
+          <w:sz w:val="32"/>
+        </w:rPr>
+        <w:t xml:space="preserve">, </w:t>
+      </w:r>
+      <w:r>
+        <w:rPr>
+          <w:b/>
+          <w:sz w:val="32"/>
+        </w:rPr>
+        <w:t>null</w:t>
+      </w:r>
+      <w:r>
+        <w:rPr>
+          <w:sz w:val="32"/>
+        </w:rPr>
+        <w:t xml:space="preserve"> </w:t>
+      </w:r>
+      <w:proofErr w:type="spellStart"/>
+      <w:proofErr w:type="gramStart"/>
+      <w:r>
+        <w:rPr>
+          <w:sz w:val="32"/>
+        </w:rPr>
+        <w:t>ni</w:t>
+      </w:r>
+      <w:proofErr w:type="spellEnd"/>
+      <w:proofErr w:type="gramEnd"/>
+      <w:r>
+        <w:rPr>
+          <w:sz w:val="32"/>
+        </w:rPr>
+        <w:t xml:space="preserve"> </w:t>
+      </w:r>
+      <w:proofErr w:type="spellStart"/>
+      <w:r>
+        <w:rPr>
+          <w:sz w:val="32"/>
+        </w:rPr>
+        <w:t>oladi</w:t>
+      </w:r>
+      <w:proofErr w:type="spellEnd"/>
+      <w:r>
+        <w:rPr>
+          <w:sz w:val="32"/>
+        </w:rPr>
+        <w:t xml:space="preserve"> </w:t>
+      </w:r>
+      <w:proofErr w:type="spellStart"/>
+      <w:r>
+        <w:rPr>
+          <w:sz w:val="32"/>
+        </w:rPr>
+        <w:t>chunki</w:t>
+      </w:r>
+      <w:proofErr w:type="spellEnd"/>
+      <w:r>
+        <w:rPr>
+          <w:sz w:val="32"/>
+        </w:rPr>
+        <w:t xml:space="preserve"> </w:t>
+      </w:r>
+      <w:r>
+        <w:rPr>
+          <w:b/>
+          <w:sz w:val="32"/>
+        </w:rPr>
+        <w:t>Integer</w:t>
+      </w:r>
+      <w:r>
+        <w:rPr>
+          <w:sz w:val="32"/>
+        </w:rPr>
+        <w:t xml:space="preserve"> class </w:t>
+      </w:r>
+      <w:proofErr w:type="spellStart"/>
+      <w:r>
+        <w:rPr>
+          <w:sz w:val="32"/>
+        </w:rPr>
+        <w:t>bu</w:t>
+      </w:r>
+      <w:proofErr w:type="spellEnd"/>
+      <w:r>
+        <w:rPr>
+          <w:sz w:val="32"/>
+        </w:rPr>
+        <w:t xml:space="preserve"> </w:t>
+      </w:r>
+      <w:r>
+        <w:rPr>
+          <w:b/>
+          <w:sz w:val="32"/>
+        </w:rPr>
+        <w:t>reference</w:t>
+      </w:r>
+      <w:r>
+        <w:rPr>
+          <w:sz w:val="32"/>
+        </w:rPr>
+        <w:t xml:space="preserve"> </w:t>
+      </w:r>
+      <w:proofErr w:type="spellStart"/>
+      <w:r>
+        <w:rPr>
+          <w:sz w:val="32"/>
+        </w:rPr>
+        <w:t>typedir</w:t>
+      </w:r>
+      <w:proofErr w:type="spellEnd"/>
+      <w:r>
+        <w:rPr>
+          <w:sz w:val="32"/>
+        </w:rPr>
+        <w:t xml:space="preserve">. </w:t>
+      </w:r>
+      <w:proofErr w:type="spellStart"/>
+      <w:r>
+        <w:rPr>
+          <w:sz w:val="32"/>
+        </w:rPr>
+        <w:t>Shuning</w:t>
+      </w:r>
+      <w:proofErr w:type="spellEnd"/>
+      <w:r>
+        <w:rPr>
+          <w:sz w:val="32"/>
+        </w:rPr>
+        <w:t xml:space="preserve"> </w:t>
+      </w:r>
+      <w:proofErr w:type="spellStart"/>
+      <w:r>
+        <w:rPr>
+          <w:sz w:val="32"/>
+        </w:rPr>
+        <w:t>uchun</w:t>
+      </w:r>
+      <w:proofErr w:type="spellEnd"/>
+      <w:r>
+        <w:rPr>
+          <w:sz w:val="32"/>
+        </w:rPr>
+        <w:t xml:space="preserve"> </w:t>
+      </w:r>
+      <w:r>
+        <w:rPr>
+          <w:b/>
+          <w:sz w:val="32"/>
+        </w:rPr>
+        <w:t>null</w:t>
+      </w:r>
+      <w:r>
+        <w:rPr>
+          <w:sz w:val="32"/>
+        </w:rPr>
+        <w:t xml:space="preserve"> </w:t>
+      </w:r>
+      <w:proofErr w:type="spellStart"/>
+      <w:r>
+        <w:rPr>
+          <w:sz w:val="32"/>
+        </w:rPr>
+        <w:t>ni</w:t>
+      </w:r>
+      <w:proofErr w:type="spellEnd"/>
+      <w:r>
+        <w:rPr>
+          <w:sz w:val="32"/>
+        </w:rPr>
+        <w:t xml:space="preserve"> </w:t>
+      </w:r>
+      <w:proofErr w:type="spellStart"/>
+      <w:proofErr w:type="gramStart"/>
+      <w:r>
+        <w:rPr>
+          <w:sz w:val="32"/>
+        </w:rPr>
+        <w:t>oladi</w:t>
+      </w:r>
+      <w:proofErr w:type="spellEnd"/>
+      <w:r>
+        <w:rPr>
+          <w:sz w:val="32"/>
+        </w:rPr>
+        <w:t>(</w:t>
+      </w:r>
+      <w:proofErr w:type="gramEnd"/>
+      <w:r>
+        <w:rPr>
+          <w:b/>
+          <w:sz w:val="32"/>
+        </w:rPr>
+        <w:t>4</w:t>
+      </w:r>
+      <w:r>
+        <w:rPr>
+          <w:sz w:val="32"/>
+        </w:rPr>
+        <w:t xml:space="preserve">-qator </w:t>
+      </w:r>
+      <w:proofErr w:type="spellStart"/>
+      <w:r>
+        <w:rPr>
+          <w:sz w:val="32"/>
+        </w:rPr>
+        <w:t>va</w:t>
+      </w:r>
+      <w:proofErr w:type="spellEnd"/>
+      <w:r>
+        <w:rPr>
+          <w:sz w:val="32"/>
+        </w:rPr>
+        <w:t xml:space="preserve"> </w:t>
+      </w:r>
+      <w:r>
+        <w:rPr>
+          <w:b/>
+          <w:sz w:val="32"/>
+        </w:rPr>
+        <w:t>10</w:t>
+      </w:r>
+      <w:r>
+        <w:rPr>
+          <w:sz w:val="32"/>
+        </w:rPr>
+        <w:t>-qator):</w:t>
+      </w:r>
+    </w:p>
+    <w:p>
+      <w:pPr>
+        <w:rPr>
+          <w:sz w:val="32"/>
+        </w:rPr>
+      </w:pPr>
+      <w:r>
+        <w:rPr>
+          <w:noProof/>
+        </w:rPr>
+        <w:drawing>
+          <wp:inline distT="0" distB="0" distL="0" distR="0" wp14:anchorId="457CB42B" wp14:editId="6AE015B7">
+            <wp:extent cx="5943600" cy="3421380"/>
+            <wp:effectExtent l="0" t="0" r="0" b="7620"/>
+            <wp:docPr id="10" name="Рисунок 10"/>
+            <wp:cNvGraphicFramePr>
+              <a:graphicFrameLocks xmlns:a="http://schemas.openxmlformats.org/drawingml/2006/main" noChangeAspect="1"/>
+            </wp:cNvGraphicFramePr>
+            <a:graphic xmlns:a="http://schemas.openxmlformats.org/drawingml/2006/main">
+              <a:graphicData uri="http://schemas.openxmlformats.org/drawingml/2006/picture">
+                <pic:pic xmlns:pic="http://schemas.openxmlformats.org/drawingml/2006/picture">
+                  <pic:nvPicPr>
+                    <pic:cNvPr id="1" name=""/>
+                    <pic:cNvPicPr/>
+                  </pic:nvPicPr>
+                  <pic:blipFill>
+                    <a:blip r:embed="rId9"/>
+                    <a:stretch>
+                      <a:fillRect/>
+                    </a:stretch>
+                  </pic:blipFill>
+                  <pic:spPr>
+                    <a:xfrm>
+                      <a:off x="0" y="0"/>
+                      <a:ext cx="5943600" cy="3421380"/>
+                    </a:xfrm>
+                    <a:prstGeom prst="rect">
+                      <a:avLst/>
+                    </a:prstGeom>
+                  </pic:spPr>
+                </pic:pic>
+              </a:graphicData>
+            </a:graphic>
+          </wp:inline>
+        </w:drawing>
+      </w:r>
+    </w:p>
+    <w:p>
+      <w:pPr>
+        <w:rPr>
+          <w:sz w:val="32"/>
+        </w:rPr>
+      </w:pPr>
+    </w:p>
+    <w:p>
+      <w:pPr>
+        <w:rPr>
+          <w:sz w:val="32"/>
+        </w:rPr>
+      </w:pPr>
+    </w:p>
+    <w:p>
+      <w:pPr>
+        <w:rPr>
+          <w:sz w:val="32"/>
+        </w:rPr>
+      </w:pPr>
+    </w:p>
+    <w:p>
+      <w:pPr>
+        <w:rPr>
+          <w:sz w:val="32"/>
+        </w:rPr>
+      </w:pPr>
+    </w:p>
+    <w:p>
+      <w:pPr>
+        <w:rPr>
+          <w:sz w:val="32"/>
+        </w:rPr>
+      </w:pPr>
+    </w:p>
+    <w:p>
+      <w:pPr>
+        <w:rPr>
+          <w:sz w:val="32"/>
+        </w:rPr>
+      </w:pPr>
+    </w:p>
+    <w:p>
+      <w:pPr>
+        <w:rPr>
+          <w:sz w:val="32"/>
+        </w:rPr>
+      </w:pPr>
+    </w:p>
+    <w:p>
+      <w:pPr>
+        <w:rPr>
+          <w:sz w:val="32"/>
+        </w:rPr>
+      </w:pPr>
+      <w:proofErr w:type="spellStart"/>
+      <w:r>
+        <w:rPr>
+          <w:sz w:val="32"/>
+        </w:rPr>
+        <w:t>Xuddi</w:t>
+      </w:r>
+      <w:proofErr w:type="spellEnd"/>
+      <w:r>
+        <w:rPr>
+          <w:sz w:val="32"/>
+        </w:rPr>
+        <w:t xml:space="preserve"> </w:t>
+      </w:r>
+      <w:proofErr w:type="spellStart"/>
+      <w:r>
+        <w:rPr>
+          <w:sz w:val="32"/>
+        </w:rPr>
+        <w:t>shunday</w:t>
+      </w:r>
+      <w:proofErr w:type="spellEnd"/>
+      <w:r>
+        <w:rPr>
+          <w:sz w:val="32"/>
+        </w:rPr>
+        <w:t xml:space="preserve"> </w:t>
+      </w:r>
+      <w:proofErr w:type="spellStart"/>
+      <w:r>
+        <w:rPr>
+          <w:sz w:val="32"/>
+        </w:rPr>
+        <w:t>boshqa</w:t>
+      </w:r>
+      <w:proofErr w:type="spellEnd"/>
+      <w:r>
+        <w:rPr>
+          <w:sz w:val="32"/>
+        </w:rPr>
+        <w:t xml:space="preserve"> </w:t>
+      </w:r>
+      <w:proofErr w:type="gramStart"/>
+      <w:r>
+        <w:rPr>
+          <w:b/>
+          <w:sz w:val="32"/>
+        </w:rPr>
+        <w:t>primitive</w:t>
+      </w:r>
+      <w:r>
+        <w:rPr>
+          <w:sz w:val="32"/>
+        </w:rPr>
+        <w:t>(</w:t>
+      </w:r>
+      <w:proofErr w:type="gramEnd"/>
+      <w:r>
+        <w:rPr>
+          <w:b/>
+          <w:sz w:val="32"/>
+        </w:rPr>
+        <w:t>byte</w:t>
+      </w:r>
+      <w:r>
+        <w:rPr>
+          <w:sz w:val="32"/>
+        </w:rPr>
+        <w:t xml:space="preserve">, </w:t>
+      </w:r>
+      <w:r>
+        <w:rPr>
+          <w:b/>
+          <w:sz w:val="32"/>
+        </w:rPr>
+        <w:t>short</w:t>
+      </w:r>
+      <w:r>
+        <w:rPr>
+          <w:sz w:val="32"/>
+        </w:rPr>
+        <w:t xml:space="preserve">, </w:t>
+      </w:r>
+      <w:r>
+        <w:rPr>
+          <w:b/>
+          <w:sz w:val="32"/>
+        </w:rPr>
+        <w:t>long</w:t>
+      </w:r>
+      <w:r>
+        <w:rPr>
+          <w:sz w:val="32"/>
+        </w:rPr>
+        <w:t xml:space="preserve">, </w:t>
+      </w:r>
+      <w:r>
+        <w:rPr>
+          <w:b/>
+          <w:sz w:val="32"/>
+        </w:rPr>
+        <w:t>double</w:t>
+      </w:r>
+      <w:r>
+        <w:rPr>
+          <w:sz w:val="32"/>
+        </w:rPr>
+        <w:t xml:space="preserve">, </w:t>
+      </w:r>
+      <w:r>
+        <w:rPr>
+          <w:b/>
+          <w:sz w:val="32"/>
+        </w:rPr>
+        <w:t>float</w:t>
+      </w:r>
+      <w:r>
+        <w:rPr>
+          <w:sz w:val="32"/>
+        </w:rPr>
+        <w:t xml:space="preserve">, </w:t>
+      </w:r>
+      <w:proofErr w:type="spellStart"/>
+      <w:r>
+        <w:rPr>
+          <w:b/>
+          <w:sz w:val="32"/>
+        </w:rPr>
+        <w:t>boolean</w:t>
+      </w:r>
+      <w:proofErr w:type="spellEnd"/>
+      <w:r>
+        <w:rPr>
+          <w:sz w:val="32"/>
+        </w:rPr>
+        <w:t>)</w:t>
+      </w:r>
+      <w:r>
+        <w:rPr>
+          <w:sz w:val="32"/>
+        </w:rPr>
+        <w:t xml:space="preserve"> </w:t>
+      </w:r>
+      <w:proofErr w:type="spellStart"/>
+      <w:r>
+        <w:rPr>
+          <w:sz w:val="32"/>
+        </w:rPr>
+        <w:t>typelarni</w:t>
+      </w:r>
+      <w:proofErr w:type="spellEnd"/>
+      <w:r>
+        <w:rPr>
+          <w:sz w:val="32"/>
+        </w:rPr>
+        <w:t xml:space="preserve"> </w:t>
+      </w:r>
+      <w:r>
+        <w:rPr>
+          <w:b/>
+          <w:sz w:val="32"/>
+        </w:rPr>
+        <w:t>Wrapper</w:t>
+      </w:r>
+      <w:r>
+        <w:rPr>
+          <w:sz w:val="32"/>
+        </w:rPr>
+        <w:t>(</w:t>
+      </w:r>
+      <w:r>
+        <w:rPr>
+          <w:b/>
+          <w:sz w:val="32"/>
+        </w:rPr>
+        <w:t>Byte</w:t>
+      </w:r>
+      <w:r>
+        <w:rPr>
+          <w:sz w:val="32"/>
+        </w:rPr>
+        <w:t xml:space="preserve">, </w:t>
+      </w:r>
+      <w:r>
+        <w:rPr>
+          <w:b/>
+          <w:sz w:val="32"/>
+        </w:rPr>
+        <w:t>Short</w:t>
+      </w:r>
+      <w:r>
+        <w:rPr>
+          <w:sz w:val="32"/>
+        </w:rPr>
+        <w:t xml:space="preserve">, </w:t>
+      </w:r>
+      <w:r>
+        <w:rPr>
+          <w:b/>
+          <w:sz w:val="32"/>
+        </w:rPr>
+        <w:t>Long</w:t>
+      </w:r>
+      <w:r>
+        <w:rPr>
+          <w:sz w:val="32"/>
+        </w:rPr>
+        <w:t xml:space="preserve">, </w:t>
+      </w:r>
+      <w:proofErr w:type="spellStart"/>
+      <w:r>
+        <w:rPr>
+          <w:b/>
+          <w:sz w:val="32"/>
+        </w:rPr>
+        <w:t>Doouble</w:t>
+      </w:r>
+      <w:proofErr w:type="spellEnd"/>
+      <w:r>
+        <w:rPr>
+          <w:sz w:val="32"/>
+        </w:rPr>
+        <w:t xml:space="preserve">, </w:t>
+      </w:r>
+      <w:r>
+        <w:rPr>
+          <w:b/>
+          <w:sz w:val="32"/>
+        </w:rPr>
+        <w:t>Float</w:t>
+      </w:r>
+      <w:r>
+        <w:rPr>
+          <w:sz w:val="32"/>
+        </w:rPr>
+        <w:t xml:space="preserve">, </w:t>
+      </w:r>
+      <w:r>
+        <w:rPr>
+          <w:b/>
+          <w:sz w:val="32"/>
+        </w:rPr>
+        <w:t>Boolean</w:t>
+      </w:r>
+      <w:r>
+        <w:rPr>
+          <w:sz w:val="32"/>
+        </w:rPr>
+        <w:t>)</w:t>
+      </w:r>
+      <w:r>
+        <w:rPr>
+          <w:sz w:val="32"/>
+        </w:rPr>
+        <w:t xml:space="preserve"> </w:t>
+      </w:r>
+      <w:proofErr w:type="spellStart"/>
+      <w:r>
+        <w:rPr>
+          <w:sz w:val="32"/>
+        </w:rPr>
+        <w:t>classlari</w:t>
+      </w:r>
+      <w:proofErr w:type="spellEnd"/>
+      <w:r>
+        <w:rPr>
+          <w:sz w:val="32"/>
+        </w:rPr>
+        <w:t xml:space="preserve"> ham </w:t>
+      </w:r>
+      <w:proofErr w:type="spellStart"/>
+      <w:r>
+        <w:rPr>
+          <w:sz w:val="32"/>
+        </w:rPr>
+        <w:t>boshlang’ic</w:t>
+      </w:r>
+      <w:r>
+        <w:rPr>
+          <w:sz w:val="32"/>
+        </w:rPr>
+        <w:t>h</w:t>
+      </w:r>
+      <w:proofErr w:type="spellEnd"/>
+      <w:r>
+        <w:rPr>
+          <w:sz w:val="32"/>
+        </w:rPr>
+        <w:t xml:space="preserve"> </w:t>
+      </w:r>
+      <w:proofErr w:type="spellStart"/>
+      <w:r>
+        <w:rPr>
+          <w:sz w:val="32"/>
+        </w:rPr>
+        <w:t>qiymat</w:t>
+      </w:r>
+      <w:proofErr w:type="spellEnd"/>
+      <w:r>
+        <w:rPr>
+          <w:sz w:val="32"/>
+        </w:rPr>
+        <w:t xml:space="preserve"> </w:t>
+      </w:r>
+      <w:proofErr w:type="spellStart"/>
+      <w:r>
+        <w:rPr>
+          <w:sz w:val="32"/>
+        </w:rPr>
+        <w:t>sifatida</w:t>
+      </w:r>
+      <w:proofErr w:type="spellEnd"/>
+      <w:r>
+        <w:rPr>
+          <w:sz w:val="32"/>
+        </w:rPr>
+        <w:t xml:space="preserve"> </w:t>
+      </w:r>
+      <w:r>
+        <w:rPr>
+          <w:b/>
+          <w:sz w:val="32"/>
+        </w:rPr>
+        <w:t>null</w:t>
+      </w:r>
+      <w:r>
+        <w:rPr>
+          <w:sz w:val="32"/>
+        </w:rPr>
+        <w:t xml:space="preserve"> </w:t>
+      </w:r>
+      <w:proofErr w:type="spellStart"/>
+      <w:r>
+        <w:rPr>
+          <w:sz w:val="32"/>
+        </w:rPr>
+        <w:t>ni</w:t>
+      </w:r>
+      <w:proofErr w:type="spellEnd"/>
+      <w:r>
+        <w:rPr>
+          <w:sz w:val="32"/>
+        </w:rPr>
+        <w:t xml:space="preserve"> </w:t>
+      </w:r>
+      <w:proofErr w:type="spellStart"/>
+      <w:r>
+        <w:rPr>
+          <w:sz w:val="32"/>
+        </w:rPr>
+        <w:t>oladi</w:t>
+      </w:r>
+      <w:proofErr w:type="spellEnd"/>
+      <w:r>
+        <w:rPr>
+          <w:sz w:val="32"/>
+        </w:rPr>
+        <w:t xml:space="preserve">. </w:t>
+      </w:r>
+      <w:proofErr w:type="spellStart"/>
+      <w:r>
+        <w:rPr>
+          <w:sz w:val="32"/>
+        </w:rPr>
+        <w:t>Chunki</w:t>
+      </w:r>
+      <w:proofErr w:type="spellEnd"/>
+      <w:r>
+        <w:rPr>
+          <w:sz w:val="32"/>
+        </w:rPr>
+        <w:t xml:space="preserve"> </w:t>
+      </w:r>
+      <w:r>
+        <w:rPr>
+          <w:b/>
+          <w:sz w:val="32"/>
+        </w:rPr>
+        <w:t>Wrapper</w:t>
+      </w:r>
+      <w:r>
+        <w:rPr>
+          <w:sz w:val="32"/>
+        </w:rPr>
+        <w:t xml:space="preserve"> </w:t>
+      </w:r>
+      <w:proofErr w:type="spellStart"/>
+      <w:r>
+        <w:rPr>
+          <w:sz w:val="32"/>
+        </w:rPr>
+        <w:t>classlar</w:t>
+      </w:r>
+      <w:proofErr w:type="spellEnd"/>
+      <w:r>
+        <w:rPr>
+          <w:sz w:val="32"/>
+        </w:rPr>
+        <w:t xml:space="preserve"> </w:t>
+      </w:r>
+      <w:r>
+        <w:rPr>
+          <w:b/>
+          <w:sz w:val="32"/>
+        </w:rPr>
+        <w:t>reference</w:t>
+      </w:r>
+      <w:r>
+        <w:rPr>
+          <w:sz w:val="32"/>
+        </w:rPr>
+        <w:t xml:space="preserve"> </w:t>
+      </w:r>
+      <w:proofErr w:type="spellStart"/>
+      <w:r>
+        <w:rPr>
+          <w:sz w:val="32"/>
+        </w:rPr>
+        <w:t>typedir</w:t>
+      </w:r>
+      <w:proofErr w:type="spellEnd"/>
+      <w:r>
+        <w:rPr>
+          <w:sz w:val="32"/>
+        </w:rPr>
+        <w:t>:</w:t>
+      </w:r>
+    </w:p>
+    <w:p>
+      <w:pPr>
+        <w:rPr>
+          <w:sz w:val="32"/>
+        </w:rPr>
+      </w:pPr>
+      <w:r>
+        <w:rPr>
+          <w:noProof/>
+        </w:rPr>
+        <w:drawing>
+          <wp:inline distT="0" distB="0" distL="0" distR="0" wp14:anchorId="73A4443D" wp14:editId="323E66EA">
+            <wp:extent cx="5943600" cy="4989830"/>
+            <wp:effectExtent l="0" t="0" r="0" b="1270"/>
+            <wp:docPr id="11" name="Рисунок 11"/>
+            <wp:cNvGraphicFramePr>
+              <a:graphicFrameLocks xmlns:a="http://schemas.openxmlformats.org/drawingml/2006/main" noChangeAspect="1"/>
+            </wp:cNvGraphicFramePr>
+            <a:graphic xmlns:a="http://schemas.openxmlformats.org/drawingml/2006/main">
+              <a:graphicData uri="http://schemas.openxmlformats.org/drawingml/2006/picture">
+                <pic:pic xmlns:pic="http://schemas.openxmlformats.org/drawingml/2006/picture">
+                  <pic:nvPicPr>
+                    <pic:cNvPr id="1" name=""/>
+                    <pic:cNvPicPr/>
+                  </pic:nvPicPr>
+                  <pic:blipFill>
+                    <a:blip r:embed="rId10"/>
+                    <a:stretch>
+                      <a:fillRect/>
+                    </a:stretch>
+                  </pic:blipFill>
+                  <pic:spPr>
+                    <a:xfrm>
+                      <a:off x="0" y="0"/>
+                      <a:ext cx="5943600" cy="4989830"/>
+                    </a:xfrm>
+                    <a:prstGeom prst="rect">
+                      <a:avLst/>
+                    </a:prstGeom>
+                  </pic:spPr>
+                </pic:pic>
+              </a:graphicData>
+            </a:graphic>
+          </wp:inline>
+        </w:drawing>
+      </w:r>
+    </w:p>
+    <w:p>
+      <w:pPr>
+        <w:rPr>
+          <w:sz w:val="32"/>
+        </w:rPr>
+      </w:pPr>
+    </w:p>
+    <w:p>
+      <w:pPr>
+        <w:rPr>
+          <w:sz w:val="32"/>
+        </w:rPr>
+      </w:pPr>
+    </w:p>
+    <w:p>
+      <w:pPr>
+        <w:rPr>
+          <w:sz w:val="32"/>
+        </w:rPr>
+      </w:pPr>
+    </w:p>
+    <w:p>
+      <w:pPr>
+        <w:rPr>
+          <w:sz w:val="32"/>
+        </w:rPr>
+      </w:pPr>
+    </w:p>
+    <w:p>
+      <w:pPr>
+        <w:rPr>
+          <w:sz w:val="32"/>
+        </w:rPr>
+      </w:pPr>
+      <w:r>
+        <w:rPr>
+          <w:sz w:val="32"/>
+        </w:rPr>
+        <w:lastRenderedPageBreak/>
+        <w:t xml:space="preserve">Agar java </w:t>
+      </w:r>
+      <w:proofErr w:type="spellStart"/>
+      <w:r>
+        <w:rPr>
+          <w:sz w:val="32"/>
+        </w:rPr>
+        <w:t>faylimizda</w:t>
+      </w:r>
+      <w:proofErr w:type="spellEnd"/>
+      <w:r>
+        <w:rPr>
+          <w:sz w:val="32"/>
+        </w:rPr>
+        <w:t xml:space="preserve"> </w:t>
+      </w:r>
+      <w:r>
+        <w:rPr>
+          <w:sz w:val="32"/>
+        </w:rPr>
+        <w:t xml:space="preserve">2 ta </w:t>
+      </w:r>
+      <w:proofErr w:type="gramStart"/>
+      <w:r>
+        <w:rPr>
+          <w:b/>
+          <w:sz w:val="32"/>
+        </w:rPr>
+        <w:t>main</w:t>
+      </w:r>
+      <w:r>
+        <w:rPr>
+          <w:b/>
+          <w:sz w:val="32"/>
+        </w:rPr>
+        <w:t>(</w:t>
+      </w:r>
+      <w:proofErr w:type="gramEnd"/>
+      <w:r>
+        <w:rPr>
+          <w:b/>
+          <w:sz w:val="32"/>
+        </w:rPr>
+        <w:t>)</w:t>
+      </w:r>
+      <w:r>
+        <w:rPr>
+          <w:sz w:val="32"/>
+        </w:rPr>
+        <w:t xml:space="preserve"> </w:t>
+      </w:r>
+      <w:r>
+        <w:rPr>
+          <w:sz w:val="32"/>
+        </w:rPr>
+        <w:t xml:space="preserve">method </w:t>
+      </w:r>
+      <w:proofErr w:type="spellStart"/>
+      <w:r>
+        <w:rPr>
+          <w:sz w:val="32"/>
+        </w:rPr>
+        <w:t>bo’lsa</w:t>
+      </w:r>
+      <w:proofErr w:type="spellEnd"/>
+      <w:r>
+        <w:rPr>
+          <w:sz w:val="32"/>
+        </w:rPr>
+        <w:t xml:space="preserve">, </w:t>
+      </w:r>
+      <w:proofErr w:type="spellStart"/>
+      <w:r>
+        <w:rPr>
+          <w:sz w:val="32"/>
+        </w:rPr>
+        <w:t>bizdan</w:t>
+      </w:r>
+      <w:proofErr w:type="spellEnd"/>
+      <w:r>
+        <w:rPr>
+          <w:sz w:val="32"/>
+        </w:rPr>
+        <w:t xml:space="preserve"> </w:t>
+      </w:r>
+      <w:proofErr w:type="spellStart"/>
+      <w:r>
+        <w:rPr>
+          <w:sz w:val="32"/>
+        </w:rPr>
+        <w:t>so’raydi</w:t>
+      </w:r>
+      <w:proofErr w:type="spellEnd"/>
+      <w:r>
+        <w:rPr>
+          <w:sz w:val="32"/>
+        </w:rPr>
+        <w:t xml:space="preserve"> </w:t>
+      </w:r>
+      <w:proofErr w:type="spellStart"/>
+      <w:r>
+        <w:rPr>
+          <w:sz w:val="32"/>
+        </w:rPr>
+        <w:t>qaysi</w:t>
+      </w:r>
+      <w:proofErr w:type="spellEnd"/>
+      <w:r>
+        <w:rPr>
+          <w:sz w:val="32"/>
+        </w:rPr>
+        <w:t xml:space="preserve"> </w:t>
+      </w:r>
+      <w:proofErr w:type="spellStart"/>
+      <w:r>
+        <w:rPr>
+          <w:sz w:val="32"/>
+        </w:rPr>
+        <w:t>bir</w:t>
+      </w:r>
+      <w:r>
+        <w:rPr>
+          <w:sz w:val="32"/>
+        </w:rPr>
+        <w:t>ini</w:t>
+      </w:r>
+      <w:proofErr w:type="spellEnd"/>
+      <w:r>
+        <w:rPr>
+          <w:sz w:val="32"/>
+        </w:rPr>
+        <w:t xml:space="preserve"> run </w:t>
+      </w:r>
+      <w:proofErr w:type="spellStart"/>
+      <w:r>
+        <w:rPr>
+          <w:sz w:val="32"/>
+        </w:rPr>
+        <w:t>qilishini</w:t>
+      </w:r>
+      <w:proofErr w:type="spellEnd"/>
+      <w:r>
+        <w:rPr>
+          <w:sz w:val="32"/>
+        </w:rPr>
+        <w:t>:</w:t>
+      </w:r>
+    </w:p>
+    <w:p>
+      <w:pPr>
+        <w:rPr>
+          <w:sz w:val="32"/>
+        </w:rPr>
+      </w:pPr>
+      <w:r>
+        <w:rPr>
+          <w:noProof/>
+        </w:rPr>
+        <w:drawing>
+          <wp:inline distT="0" distB="0" distL="0" distR="0" wp14:anchorId="49EB0DCB" wp14:editId="7FA58266">
+            <wp:extent cx="5943600" cy="2729865"/>
+            <wp:effectExtent l="0" t="0" r="0" b="0"/>
+            <wp:docPr id="12" name="Рисунок 12"/>
+            <wp:cNvGraphicFramePr>
+              <a:graphicFrameLocks xmlns:a="http://schemas.openxmlformats.org/drawingml/2006/main" noChangeAspect="1"/>
+            </wp:cNvGraphicFramePr>
+            <a:graphic xmlns:a="http://schemas.openxmlformats.org/drawingml/2006/main">
+              <a:graphicData uri="http://schemas.openxmlformats.org/drawingml/2006/picture">
+                <pic:pic xmlns:pic="http://schemas.openxmlformats.org/drawingml/2006/picture">
+                  <pic:nvPicPr>
+                    <pic:cNvPr id="1" name=""/>
+                    <pic:cNvPicPr/>
+                  </pic:nvPicPr>
+                  <pic:blipFill>
+                    <a:blip r:embed="rId11"/>
+                    <a:stretch>
+                      <a:fillRect/>
+                    </a:stretch>
+                  </pic:blipFill>
+                  <pic:spPr>
+                    <a:xfrm>
+                      <a:off x="0" y="0"/>
+                      <a:ext cx="5943600" cy="2729865"/>
+                    </a:xfrm>
+                    <a:prstGeom prst="rect">
+                      <a:avLst/>
+                    </a:prstGeom>
+                  </pic:spPr>
+                </pic:pic>
+              </a:graphicData>
+            </a:graphic>
+          </wp:inline>
+        </w:drawing>
+      </w:r>
+    </w:p>
+    <w:p>
+      <w:pPr>
+        <w:rPr>
+          <w:sz w:val="32"/>
+        </w:rPr>
+      </w:pPr>
+      <w:r>
+        <w:rPr>
+          <w:sz w:val="32"/>
+        </w:rPr>
+        <w:t>Agar</w:t>
+      </w:r>
+      <w:r>
+        <w:rPr>
+          <w:b/>
+          <w:sz w:val="32"/>
+        </w:rPr>
+        <w:t xml:space="preserve"> Y</w:t>
+      </w:r>
+      <w:r>
+        <w:rPr>
+          <w:sz w:val="32"/>
+        </w:rPr>
+        <w:t xml:space="preserve"> </w:t>
+      </w:r>
+      <w:proofErr w:type="spellStart"/>
+      <w:r>
+        <w:rPr>
+          <w:sz w:val="32"/>
+        </w:rPr>
+        <w:t>classni</w:t>
+      </w:r>
+      <w:proofErr w:type="spellEnd"/>
+      <w:r>
+        <w:rPr>
+          <w:sz w:val="32"/>
+        </w:rPr>
+        <w:t xml:space="preserve"> </w:t>
+      </w:r>
+      <w:proofErr w:type="spellStart"/>
+      <w:r>
+        <w:rPr>
+          <w:sz w:val="32"/>
+        </w:rPr>
+        <w:t>tanlasak</w:t>
+      </w:r>
+      <w:proofErr w:type="spellEnd"/>
+      <w:r>
+        <w:rPr>
+          <w:sz w:val="32"/>
+        </w:rPr>
+        <w:t xml:space="preserve"> u </w:t>
+      </w:r>
+      <w:proofErr w:type="spellStart"/>
+      <w:r>
+        <w:rPr>
+          <w:sz w:val="32"/>
+        </w:rPr>
+        <w:t>holda</w:t>
+      </w:r>
+      <w:proofErr w:type="spellEnd"/>
+      <w:r>
+        <w:rPr>
+          <w:sz w:val="32"/>
+        </w:rPr>
+        <w:t xml:space="preserve"> </w:t>
+      </w:r>
+      <w:r>
+        <w:rPr>
+          <w:b/>
+          <w:sz w:val="32"/>
+        </w:rPr>
+        <w:t>Y</w:t>
+      </w:r>
+      <w:r>
+        <w:rPr>
+          <w:sz w:val="32"/>
+        </w:rPr>
+        <w:t xml:space="preserve"> class </w:t>
+      </w:r>
+      <w:proofErr w:type="spellStart"/>
+      <w:r>
+        <w:rPr>
+          <w:sz w:val="32"/>
+        </w:rPr>
+        <w:t>dagi</w:t>
+      </w:r>
+      <w:proofErr w:type="spellEnd"/>
+      <w:r>
+        <w:rPr>
+          <w:sz w:val="32"/>
+        </w:rPr>
+        <w:t xml:space="preserve"> </w:t>
+      </w:r>
+      <w:proofErr w:type="gramStart"/>
+      <w:r>
+        <w:rPr>
+          <w:b/>
+          <w:sz w:val="32"/>
+        </w:rPr>
+        <w:t>main(</w:t>
+      </w:r>
+      <w:proofErr w:type="gramEnd"/>
+      <w:r>
+        <w:rPr>
+          <w:b/>
+          <w:sz w:val="32"/>
+        </w:rPr>
+        <w:t>)</w:t>
+      </w:r>
+      <w:r>
+        <w:rPr>
+          <w:sz w:val="32"/>
+        </w:rPr>
+        <w:t xml:space="preserve"> </w:t>
+      </w:r>
+      <w:proofErr w:type="spellStart"/>
+      <w:r>
+        <w:rPr>
+          <w:sz w:val="32"/>
+        </w:rPr>
+        <w:t>methodni</w:t>
+      </w:r>
+      <w:proofErr w:type="spellEnd"/>
+      <w:r>
+        <w:rPr>
+          <w:sz w:val="32"/>
+        </w:rPr>
+        <w:t xml:space="preserve"> run </w:t>
+      </w:r>
+      <w:proofErr w:type="spellStart"/>
+      <w:r>
+        <w:rPr>
+          <w:sz w:val="32"/>
+        </w:rPr>
+        <w:t>qiladi</w:t>
+      </w:r>
+      <w:proofErr w:type="spellEnd"/>
+      <w:r>
+        <w:rPr>
+          <w:sz w:val="32"/>
+        </w:rPr>
+        <w:t>:</w:t>
+      </w:r>
+      <w:r>
+        <w:rPr>
+          <w:sz w:val="32"/>
+        </w:rPr>
+        <w:t xml:space="preserve"> </w:t>
+      </w:r>
+    </w:p>
+    <w:p>
+      <w:pPr>
+        <w:rPr>
+          <w:sz w:val="32"/>
+        </w:rPr>
+      </w:pPr>
+      <w:r>
+        <w:rPr>
+          <w:noProof/>
+        </w:rPr>
+        <w:drawing>
+          <wp:inline distT="0" distB="0" distL="0" distR="0" wp14:anchorId="3D0969F5" wp14:editId="3CD363EB">
+            <wp:extent cx="2009775" cy="1085850"/>
+            <wp:effectExtent l="0" t="0" r="9525" b="0"/>
+            <wp:docPr id="13" name="Рисунок 13"/>
+            <wp:cNvGraphicFramePr>
+              <a:graphicFrameLocks xmlns:a="http://schemas.openxmlformats.org/drawingml/2006/main" noChangeAspect="1"/>
+            </wp:cNvGraphicFramePr>
+            <a:graphic xmlns:a="http://schemas.openxmlformats.org/drawingml/2006/main">
+              <a:graphicData uri="http://schemas.openxmlformats.org/drawingml/2006/picture">
+                <pic:pic xmlns:pic="http://schemas.openxmlformats.org/drawingml/2006/picture">
+                  <pic:nvPicPr>
+                    <pic:cNvPr id="1" name=""/>
+                    <pic:cNvPicPr/>
+                  </pic:nvPicPr>
+                  <pic:blipFill>
+                    <a:blip r:embed="rId12"/>
+                    <a:stretch>
+                      <a:fillRect/>
+                    </a:stretch>
+                  </pic:blipFill>
+                  <pic:spPr>
+                    <a:xfrm>
+                      <a:off x="0" y="0"/>
+                      <a:ext cx="2009775" cy="1085850"/>
+                    </a:xfrm>
+                    <a:prstGeom prst="rect">
+                      <a:avLst/>
+                    </a:prstGeom>
+                  </pic:spPr>
+                </pic:pic>
+              </a:graphicData>
+            </a:graphic>
+          </wp:inline>
+        </w:drawing>
+      </w:r>
+    </w:p>
+    <w:p>
+      <w:pPr>
+        <w:rPr>
+          <w:sz w:val="32"/>
+        </w:rPr>
+      </w:pPr>
+      <w:r>
+        <w:rPr>
+          <w:sz w:val="32"/>
+        </w:rPr>
+        <w:t xml:space="preserve">Agar </w:t>
+      </w:r>
+      <w:r>
+        <w:rPr>
+          <w:b/>
+          <w:sz w:val="32"/>
+        </w:rPr>
+        <w:t xml:space="preserve">X </w:t>
+      </w:r>
+      <w:proofErr w:type="spellStart"/>
+      <w:r>
+        <w:rPr>
+          <w:sz w:val="32"/>
+        </w:rPr>
+        <w:t>classni</w:t>
+      </w:r>
+      <w:proofErr w:type="spellEnd"/>
+      <w:r>
+        <w:rPr>
+          <w:sz w:val="32"/>
+        </w:rPr>
+        <w:t xml:space="preserve"> </w:t>
+      </w:r>
+      <w:proofErr w:type="spellStart"/>
+      <w:r>
+        <w:rPr>
+          <w:sz w:val="32"/>
+        </w:rPr>
+        <w:t>tanlasak</w:t>
+      </w:r>
+      <w:proofErr w:type="spellEnd"/>
+      <w:r>
+        <w:rPr>
+          <w:sz w:val="32"/>
+        </w:rPr>
+        <w:t xml:space="preserve"> u </w:t>
+      </w:r>
+      <w:proofErr w:type="spellStart"/>
+      <w:r>
+        <w:rPr>
+          <w:sz w:val="32"/>
+        </w:rPr>
+        <w:t>holda</w:t>
+      </w:r>
+      <w:proofErr w:type="spellEnd"/>
+      <w:r>
+        <w:rPr>
+          <w:sz w:val="32"/>
+        </w:rPr>
+        <w:t xml:space="preserve"> </w:t>
+      </w:r>
+      <w:r>
+        <w:rPr>
+          <w:b/>
+          <w:sz w:val="32"/>
+        </w:rPr>
+        <w:t>X</w:t>
+      </w:r>
+      <w:r>
+        <w:rPr>
+          <w:sz w:val="32"/>
+        </w:rPr>
+        <w:t xml:space="preserve"> class </w:t>
+      </w:r>
+      <w:proofErr w:type="spellStart"/>
+      <w:r>
+        <w:rPr>
+          <w:sz w:val="32"/>
+        </w:rPr>
+        <w:t>dagi</w:t>
+      </w:r>
+      <w:proofErr w:type="spellEnd"/>
+      <w:r>
+        <w:rPr>
+          <w:sz w:val="32"/>
+        </w:rPr>
+        <w:t xml:space="preserve"> </w:t>
+      </w:r>
+      <w:proofErr w:type="gramStart"/>
+      <w:r>
+        <w:rPr>
+          <w:b/>
+          <w:sz w:val="32"/>
+        </w:rPr>
+        <w:t>main(</w:t>
+      </w:r>
+      <w:proofErr w:type="gramEnd"/>
+      <w:r>
+        <w:rPr>
+          <w:b/>
+          <w:sz w:val="32"/>
+        </w:rPr>
+        <w:t>)</w:t>
+      </w:r>
+      <w:r>
+        <w:rPr>
+          <w:sz w:val="32"/>
+        </w:rPr>
+        <w:t xml:space="preserve"> </w:t>
+      </w:r>
+      <w:proofErr w:type="spellStart"/>
+      <w:r>
+        <w:rPr>
+          <w:sz w:val="32"/>
+        </w:rPr>
+        <w:t>methodni</w:t>
+      </w:r>
+      <w:proofErr w:type="spellEnd"/>
+      <w:r>
+        <w:rPr>
+          <w:sz w:val="32"/>
+        </w:rPr>
+        <w:t xml:space="preserve"> run </w:t>
+      </w:r>
+      <w:proofErr w:type="spellStart"/>
+      <w:r>
+        <w:rPr>
+          <w:sz w:val="32"/>
+        </w:rPr>
+        <w:t>qiladi</w:t>
+      </w:r>
+      <w:proofErr w:type="spellEnd"/>
+      <w:r>
+        <w:rPr>
+          <w:sz w:val="32"/>
+        </w:rPr>
+        <w:t>:</w:t>
+      </w:r>
+    </w:p>
+    <w:p>
+      <w:pPr>
+        <w:rPr>
+          <w:sz w:val="32"/>
+        </w:rPr>
+      </w:pPr>
+      <w:r>
+        <w:rPr>
+          <w:noProof/>
+        </w:rPr>
+        <w:drawing>
+          <wp:inline distT="0" distB="0" distL="0" distR="0" wp14:anchorId="04F6013B" wp14:editId="670C6B32">
+            <wp:extent cx="2095500" cy="971550"/>
+            <wp:effectExtent l="0" t="0" r="0" b="0"/>
+            <wp:docPr id="14" name="Рисунок 14"/>
+            <wp:cNvGraphicFramePr>
+              <a:graphicFrameLocks xmlns:a="http://schemas.openxmlformats.org/drawingml/2006/main" noChangeAspect="1"/>
+            </wp:cNvGraphicFramePr>
+            <a:graphic xmlns:a="http://schemas.openxmlformats.org/drawingml/2006/main">
+              <a:graphicData uri="http://schemas.openxmlformats.org/drawingml/2006/picture">
+                <pic:pic xmlns:pic="http://schemas.openxmlformats.org/drawingml/2006/picture">
+                  <pic:nvPicPr>
+                    <pic:cNvPr id="1" name=""/>
+                    <pic:cNvPicPr/>
+                  </pic:nvPicPr>
+                  <pic:blipFill>
+                    <a:blip r:embed="rId13"/>
+                    <a:stretch>
+                      <a:fillRect/>
+                    </a:stretch>
+                  </pic:blipFill>
+                  <pic:spPr>
+                    <a:xfrm>
+                      <a:off x="0" y="0"/>
+                      <a:ext cx="2095500" cy="971550"/>
+                    </a:xfrm>
+                    <a:prstGeom prst="rect">
+                      <a:avLst/>
+                    </a:prstGeom>
+                  </pic:spPr>
+                </pic:pic>
+              </a:graphicData>
+            </a:graphic>
+          </wp:inline>
+        </w:drawing>
+      </w:r>
+    </w:p>
+    <w:p>
+      <w:pPr>
+        <w:rPr>
+          <w:sz w:val="32"/>
+        </w:rPr>
+      </w:pPr>
+      <w:proofErr w:type="spellStart"/>
+      <w:r>
+        <w:rPr>
+          <w:sz w:val="32"/>
+        </w:rPr>
+        <w:t>E’tibor</w:t>
+      </w:r>
+      <w:proofErr w:type="spellEnd"/>
+      <w:r>
+        <w:rPr>
+          <w:sz w:val="32"/>
+        </w:rPr>
+        <w:t xml:space="preserve"> </w:t>
+      </w:r>
+      <w:proofErr w:type="spellStart"/>
+      <w:r>
+        <w:rPr>
+          <w:sz w:val="32"/>
+        </w:rPr>
+        <w:t>bergan</w:t>
+      </w:r>
+      <w:proofErr w:type="spellEnd"/>
+      <w:r>
+        <w:rPr>
+          <w:sz w:val="32"/>
+        </w:rPr>
+        <w:t xml:space="preserve"> </w:t>
+      </w:r>
+      <w:proofErr w:type="spellStart"/>
+      <w:r>
+        <w:rPr>
+          <w:sz w:val="32"/>
+        </w:rPr>
+        <w:t>bo’lsangiz</w:t>
+      </w:r>
+      <w:proofErr w:type="spellEnd"/>
+      <w:r>
+        <w:rPr>
+          <w:sz w:val="32"/>
+        </w:rPr>
+        <w:t xml:space="preserve">, </w:t>
+      </w:r>
+      <w:r>
+        <w:rPr>
+          <w:b/>
+          <w:sz w:val="32"/>
+        </w:rPr>
+        <w:t>Y</w:t>
+      </w:r>
+      <w:r>
+        <w:rPr>
+          <w:sz w:val="32"/>
+        </w:rPr>
+        <w:t xml:space="preserve"> class run </w:t>
+      </w:r>
+      <w:proofErr w:type="spellStart"/>
+      <w:r>
+        <w:rPr>
+          <w:sz w:val="32"/>
+        </w:rPr>
+        <w:t>bo’lganda</w:t>
+      </w:r>
+      <w:proofErr w:type="spellEnd"/>
+      <w:r>
+        <w:rPr>
+          <w:sz w:val="32"/>
+        </w:rPr>
+        <w:t xml:space="preserve">, </w:t>
+      </w:r>
+      <w:proofErr w:type="spellStart"/>
+      <w:r>
+        <w:rPr>
+          <w:sz w:val="32"/>
+        </w:rPr>
+        <w:t>faqat</w:t>
+      </w:r>
+      <w:proofErr w:type="spellEnd"/>
+      <w:r>
+        <w:rPr>
+          <w:sz w:val="32"/>
+        </w:rPr>
+        <w:t xml:space="preserve"> </w:t>
+      </w:r>
+      <w:proofErr w:type="spellStart"/>
+      <w:r>
+        <w:rPr>
+          <w:sz w:val="32"/>
+        </w:rPr>
+        <w:t>shu</w:t>
+      </w:r>
+      <w:proofErr w:type="spellEnd"/>
+      <w:r>
+        <w:rPr>
+          <w:b/>
+          <w:sz w:val="32"/>
+        </w:rPr>
+        <w:t xml:space="preserve"> Y</w:t>
+      </w:r>
+      <w:r>
+        <w:rPr>
+          <w:sz w:val="32"/>
+        </w:rPr>
+        <w:t xml:space="preserve"> </w:t>
+      </w:r>
+      <w:proofErr w:type="spellStart"/>
+      <w:r>
+        <w:rPr>
+          <w:sz w:val="32"/>
+        </w:rPr>
+        <w:t>classni</w:t>
+      </w:r>
+      <w:proofErr w:type="spellEnd"/>
+      <w:r>
+        <w:rPr>
+          <w:sz w:val="32"/>
+        </w:rPr>
+        <w:t xml:space="preserve"> </w:t>
+      </w:r>
+      <w:proofErr w:type="gramStart"/>
+      <w:r>
+        <w:rPr>
+          <w:b/>
+          <w:sz w:val="32"/>
+        </w:rPr>
+        <w:t>main(</w:t>
+      </w:r>
+      <w:proofErr w:type="gramEnd"/>
+      <w:r>
+        <w:rPr>
+          <w:b/>
+          <w:sz w:val="32"/>
+        </w:rPr>
+        <w:t>)</w:t>
+      </w:r>
+      <w:r>
+        <w:rPr>
+          <w:sz w:val="32"/>
+        </w:rPr>
+        <w:t xml:space="preserve"> </w:t>
+      </w:r>
+      <w:proofErr w:type="spellStart"/>
+      <w:r>
+        <w:rPr>
+          <w:sz w:val="32"/>
+        </w:rPr>
+        <w:t>methodi</w:t>
+      </w:r>
+      <w:proofErr w:type="spellEnd"/>
+      <w:r>
+        <w:rPr>
+          <w:sz w:val="32"/>
+        </w:rPr>
+        <w:t xml:space="preserve"> </w:t>
+      </w:r>
+      <w:proofErr w:type="spellStart"/>
+      <w:r>
+        <w:rPr>
+          <w:sz w:val="32"/>
+        </w:rPr>
+        <w:t>ishga</w:t>
+      </w:r>
+      <w:proofErr w:type="spellEnd"/>
+      <w:r>
+        <w:rPr>
+          <w:sz w:val="32"/>
+        </w:rPr>
+        <w:t xml:space="preserve"> </w:t>
+      </w:r>
+      <w:proofErr w:type="spellStart"/>
+      <w:r>
+        <w:rPr>
+          <w:sz w:val="32"/>
+        </w:rPr>
+        <w:t>tushdi</w:t>
+      </w:r>
+      <w:proofErr w:type="spellEnd"/>
+      <w:r>
+        <w:rPr>
+          <w:sz w:val="32"/>
+        </w:rPr>
+        <w:t xml:space="preserve">, </w:t>
+      </w:r>
+      <w:r>
+        <w:rPr>
+          <w:b/>
+          <w:sz w:val="32"/>
+        </w:rPr>
+        <w:t>X</w:t>
+      </w:r>
+      <w:r>
+        <w:rPr>
+          <w:sz w:val="32"/>
+        </w:rPr>
+        <w:t xml:space="preserve"> </w:t>
+      </w:r>
+      <w:proofErr w:type="spellStart"/>
+      <w:r>
+        <w:rPr>
+          <w:sz w:val="32"/>
+        </w:rPr>
+        <w:t>classniki</w:t>
+      </w:r>
+      <w:proofErr w:type="spellEnd"/>
+      <w:r>
+        <w:rPr>
+          <w:sz w:val="32"/>
+        </w:rPr>
+        <w:t xml:space="preserve"> </w:t>
+      </w:r>
+      <w:proofErr w:type="spellStart"/>
+      <w:r>
+        <w:rPr>
+          <w:sz w:val="32"/>
+        </w:rPr>
+        <w:t>esa</w:t>
+      </w:r>
+      <w:proofErr w:type="spellEnd"/>
+      <w:r>
+        <w:rPr>
+          <w:sz w:val="32"/>
+        </w:rPr>
+        <w:t xml:space="preserve"> </w:t>
+      </w:r>
+      <w:proofErr w:type="spellStart"/>
+      <w:r>
+        <w:rPr>
+          <w:sz w:val="32"/>
+        </w:rPr>
+        <w:t>yo’q</w:t>
+      </w:r>
+      <w:proofErr w:type="spellEnd"/>
+      <w:r>
+        <w:rPr>
+          <w:sz w:val="32"/>
+        </w:rPr>
+        <w:t xml:space="preserve">. </w:t>
+      </w:r>
+      <w:proofErr w:type="spellStart"/>
+      <w:r>
+        <w:rPr>
+          <w:sz w:val="32"/>
+        </w:rPr>
+        <w:t>Chunki</w:t>
+      </w:r>
+      <w:proofErr w:type="spellEnd"/>
+      <w:r>
+        <w:rPr>
+          <w:sz w:val="32"/>
+        </w:rPr>
+        <w:t xml:space="preserve"> </w:t>
+      </w:r>
+      <w:proofErr w:type="spellStart"/>
+      <w:r>
+        <w:rPr>
+          <w:sz w:val="32"/>
+        </w:rPr>
+        <w:t>bu</w:t>
+      </w:r>
+      <w:proofErr w:type="spellEnd"/>
+      <w:r>
+        <w:rPr>
+          <w:sz w:val="32"/>
+        </w:rPr>
+        <w:t xml:space="preserve"> </w:t>
+      </w:r>
+      <w:proofErr w:type="spellStart"/>
+      <w:r>
+        <w:rPr>
+          <w:sz w:val="32"/>
+        </w:rPr>
+        <w:t>classlar</w:t>
+      </w:r>
+      <w:proofErr w:type="spellEnd"/>
+      <w:r>
+        <w:rPr>
+          <w:sz w:val="32"/>
+        </w:rPr>
+        <w:t xml:space="preserve"> </w:t>
+      </w:r>
+      <w:proofErr w:type="spellStart"/>
+      <w:r>
+        <w:rPr>
+          <w:sz w:val="32"/>
+        </w:rPr>
+        <w:t>mustaqildir</w:t>
+      </w:r>
+      <w:proofErr w:type="spellEnd"/>
+      <w:r>
+        <w:rPr>
+          <w:sz w:val="32"/>
+        </w:rPr>
+        <w:t xml:space="preserve">. </w:t>
+      </w:r>
+      <w:proofErr w:type="spellStart"/>
+      <w:r>
+        <w:rPr>
+          <w:sz w:val="32"/>
+        </w:rPr>
+        <w:t>Xuddi</w:t>
+      </w:r>
+      <w:proofErr w:type="spellEnd"/>
+      <w:r>
+        <w:rPr>
+          <w:sz w:val="32"/>
+        </w:rPr>
+        <w:t xml:space="preserve"> </w:t>
+      </w:r>
+      <w:proofErr w:type="spellStart"/>
+      <w:r>
+        <w:rPr>
+          <w:sz w:val="32"/>
+        </w:rPr>
+        <w:t>shuni</w:t>
+      </w:r>
+      <w:proofErr w:type="spellEnd"/>
+      <w:r>
+        <w:rPr>
+          <w:sz w:val="32"/>
+        </w:rPr>
+        <w:t xml:space="preserve"> </w:t>
+      </w:r>
+      <w:proofErr w:type="spellStart"/>
+      <w:r>
+        <w:rPr>
+          <w:sz w:val="32"/>
+        </w:rPr>
+        <w:t>teskarisi</w:t>
+      </w:r>
+      <w:proofErr w:type="spellEnd"/>
+      <w:r>
+        <w:rPr>
+          <w:b/>
+          <w:sz w:val="32"/>
+        </w:rPr>
+        <w:t xml:space="preserve"> X</w:t>
+      </w:r>
+      <w:r>
+        <w:rPr>
+          <w:sz w:val="32"/>
+        </w:rPr>
+        <w:t xml:space="preserve"> </w:t>
+      </w:r>
+      <w:proofErr w:type="spellStart"/>
+      <w:r>
+        <w:rPr>
+          <w:sz w:val="32"/>
+        </w:rPr>
+        <w:t>ishga</w:t>
+      </w:r>
+      <w:proofErr w:type="spellEnd"/>
+      <w:r>
+        <w:rPr>
+          <w:sz w:val="32"/>
+        </w:rPr>
+        <w:t xml:space="preserve"> </w:t>
+      </w:r>
+      <w:proofErr w:type="spellStart"/>
+      <w:r>
+        <w:rPr>
+          <w:sz w:val="32"/>
+        </w:rPr>
+        <w:t>tushganda</w:t>
+      </w:r>
+      <w:proofErr w:type="spellEnd"/>
+      <w:r>
+        <w:rPr>
+          <w:sz w:val="32"/>
+        </w:rPr>
+        <w:t xml:space="preserve">, </w:t>
+      </w:r>
+      <w:r>
+        <w:rPr>
+          <w:b/>
+          <w:sz w:val="32"/>
+        </w:rPr>
+        <w:t>Y</w:t>
+      </w:r>
+      <w:r>
+        <w:rPr>
+          <w:sz w:val="32"/>
+        </w:rPr>
+        <w:t xml:space="preserve"> </w:t>
+      </w:r>
+      <w:proofErr w:type="spellStart"/>
+      <w:r>
+        <w:rPr>
+          <w:sz w:val="32"/>
+        </w:rPr>
+        <w:t>niki</w:t>
+      </w:r>
+      <w:proofErr w:type="spellEnd"/>
+      <w:r>
+        <w:rPr>
+          <w:sz w:val="32"/>
+        </w:rPr>
+        <w:t xml:space="preserve"> </w:t>
+      </w:r>
+      <w:proofErr w:type="spellStart"/>
+      <w:r>
+        <w:rPr>
+          <w:sz w:val="32"/>
+        </w:rPr>
+        <w:t>chaqirilmaydi</w:t>
+      </w:r>
+      <w:proofErr w:type="spellEnd"/>
+      <w:r>
+        <w:rPr>
+          <w:sz w:val="32"/>
+        </w:rPr>
+        <w:t>.</w:t>
+      </w:r>
+    </w:p>
+    <w:p>
+      <w:pPr>
+        <w:rPr>
+          <w:sz w:val="32"/>
+        </w:rPr>
+      </w:pPr>
+    </w:p>
+    <w:p>
+      <w:pPr>
+        <w:rPr>
+          <w:sz w:val="32"/>
+        </w:rPr>
+      </w:pPr>
+      <w:r>
+        <w:rPr>
+          <w:sz w:val="32"/>
+        </w:rPr>
+        <w:lastRenderedPageBreak/>
+        <w:t xml:space="preserve">Agar </w:t>
+      </w:r>
+      <w:proofErr w:type="spellStart"/>
+      <w:r>
+        <w:rPr>
+          <w:sz w:val="32"/>
+        </w:rPr>
+        <w:t>classimizda</w:t>
+      </w:r>
+      <w:proofErr w:type="spellEnd"/>
+      <w:r>
+        <w:rPr>
+          <w:sz w:val="32"/>
+        </w:rPr>
+        <w:t xml:space="preserve"> main() method </w:t>
+      </w:r>
+      <w:proofErr w:type="spellStart"/>
+      <w:r>
+        <w:rPr>
+          <w:sz w:val="32"/>
+        </w:rPr>
+        <w:t>bo’lmasa</w:t>
+      </w:r>
+      <w:proofErr w:type="spellEnd"/>
+      <w:r>
+        <w:rPr>
+          <w:sz w:val="32"/>
+        </w:rPr>
+        <w:t xml:space="preserve">, </w:t>
+      </w:r>
+    </w:p>
+    <w:p>
+      <w:pPr>
+        <w:rPr>
+          <w:sz w:val="32"/>
+        </w:rPr>
+      </w:pPr>
+      <w:bookmarkStart w:id="0" w:name="_GoBack"/>
+      <w:r>
+        <w:rPr>
+          <w:noProof/>
+        </w:rPr>
+        <w:drawing>
+          <wp:inline distT="0" distB="0" distL="0" distR="0" wp14:anchorId="78D017C2" wp14:editId="4B82463B">
+            <wp:extent cx="3619500" cy="1990725"/>
+            <wp:effectExtent l="0" t="0" r="0" b="9525"/>
+            <wp:docPr id="16" name="Рисунок 16"/>
+            <wp:cNvGraphicFramePr>
+              <a:graphicFrameLocks xmlns:a="http://schemas.openxmlformats.org/drawingml/2006/main" noChangeAspect="1"/>
+            </wp:cNvGraphicFramePr>
+            <a:graphic xmlns:a="http://schemas.openxmlformats.org/drawingml/2006/main">
+              <a:graphicData uri="http://schemas.openxmlformats.org/drawingml/2006/picture">
+                <pic:pic xmlns:pic="http://schemas.openxmlformats.org/drawingml/2006/picture">
+                  <pic:nvPicPr>
+                    <pic:cNvPr id="1" name=""/>
+                    <pic:cNvPicPr/>
+                  </pic:nvPicPr>
+                  <pic:blipFill>
+                    <a:blip r:embed="rId14"/>
+                    <a:stretch>
+                      <a:fillRect/>
+                    </a:stretch>
+                  </pic:blipFill>
+                  <pic:spPr>
+                    <a:xfrm>
+                      <a:off x="0" y="0"/>
+                      <a:ext cx="3619500" cy="1990725"/>
                     </a:xfrm>
                     <a:prstGeom prst="rect">
                       <a:avLst/>
@@ -1348,6 +5059,17 @@
     <w:semiHidden/>
     <w:unhideWhenUsed/>
   </w:style>
+  <w:style w:type="paragraph" w:styleId="a3">
+    <w:name w:val="List Paragraph"/>
+    <w:basedOn w:val="a"/>
+    <w:uiPriority w:val="34"/>
+    <w:qFormat/>
+    <w:rsid w:val="005C460A"/>
+    <w:pPr>
+      <w:ind w:left="720"/>
+      <w:contextualSpacing/>
+    </w:pPr>
+  </w:style>
 </w:styles>
 </file>
 

--- a/Class and Object.docx
+++ b/Class and Object.docx
@@ -4562,7 +4562,29 @@
         <w:rPr>
           <w:sz w:val="32"/>
         </w:rPr>
-        <w:t xml:space="preserve"> main() method </w:t>
+        <w:t xml:space="preserve"> </w:t>
+      </w:r>
+      <w:proofErr w:type="gramStart"/>
+      <w:r>
+        <w:rPr>
+          <w:b/>
+          <w:sz w:val="32"/>
+        </w:rPr>
+        <w:t>main(</w:t>
+      </w:r>
+      <w:proofErr w:type="gramEnd"/>
+      <w:r>
+        <w:rPr>
+          <w:b/>
+          <w:sz w:val="32"/>
+        </w:rPr>
+        <w:t>)</w:t>
+      </w:r>
+      <w:r>
+        <w:rPr>
+          <w:sz w:val="32"/>
+        </w:rPr>
+        <w:t xml:space="preserve"> method </w:t>
       </w:r>
       <w:proofErr w:type="spellStart"/>
       <w:r>
@@ -4578,14 +4600,182 @@
         </w:rPr>
         <w:t xml:space="preserve">, </w:t>
       </w:r>
-    </w:p>
-    <w:p>
-      <w:pPr>
-        <w:rPr>
-          <w:sz w:val="32"/>
-        </w:rPr>
-      </w:pPr>
+      <w:r>
+        <w:rPr>
+          <w:sz w:val="32"/>
+        </w:rPr>
+        <w:t xml:space="preserve">u </w:t>
+      </w:r>
+      <w:proofErr w:type="spellStart"/>
+      <w:r>
+        <w:rPr>
+          <w:sz w:val="32"/>
+        </w:rPr>
+        <w:t>holda</w:t>
+      </w:r>
+      <w:proofErr w:type="spellEnd"/>
+      <w:r>
+        <w:rPr>
+          <w:sz w:val="32"/>
+        </w:rPr>
+        <w:t xml:space="preserve"> biz </w:t>
+      </w:r>
+      <w:proofErr w:type="spellStart"/>
+      <w:r>
+        <w:rPr>
+          <w:sz w:val="32"/>
+        </w:rPr>
+        <w:t>bu</w:t>
+      </w:r>
+      <w:proofErr w:type="spellEnd"/>
+      <w:r>
+        <w:rPr>
+          <w:sz w:val="32"/>
+        </w:rPr>
+        <w:t xml:space="preserve"> </w:t>
+      </w:r>
+      <w:proofErr w:type="spellStart"/>
+      <w:r>
+        <w:rPr>
+          <w:sz w:val="32"/>
+        </w:rPr>
+        <w:t>dastrurni</w:t>
+      </w:r>
+      <w:proofErr w:type="spellEnd"/>
+      <w:r>
+        <w:rPr>
+          <w:sz w:val="32"/>
+        </w:rPr>
+        <w:t xml:space="preserve"> </w:t>
+      </w:r>
+      <w:proofErr w:type="spellStart"/>
+      <w:r>
+        <w:rPr>
+          <w:sz w:val="32"/>
+        </w:rPr>
+        <w:t>ishga</w:t>
+      </w:r>
+      <w:proofErr w:type="spellEnd"/>
+      <w:r>
+        <w:rPr>
+          <w:sz w:val="32"/>
+        </w:rPr>
+        <w:t xml:space="preserve"> </w:t>
+      </w:r>
+      <w:proofErr w:type="spellStart"/>
+      <w:r>
+        <w:rPr>
+          <w:sz w:val="32"/>
+        </w:rPr>
+        <w:t>tushira</w:t>
+      </w:r>
+      <w:proofErr w:type="spellEnd"/>
+      <w:r>
+        <w:rPr>
+          <w:sz w:val="32"/>
+        </w:rPr>
+        <w:t xml:space="preserve"> </w:t>
+      </w:r>
+      <w:proofErr w:type="spellStart"/>
+      <w:r>
+        <w:rPr>
+          <w:sz w:val="32"/>
+        </w:rPr>
+        <w:t>olmaymiz</w:t>
+      </w:r>
+      <w:proofErr w:type="spellEnd"/>
+      <w:r>
+        <w:rPr>
+          <w:sz w:val="32"/>
+        </w:rPr>
+        <w:t xml:space="preserve">. </w:t>
+      </w:r>
+      <w:proofErr w:type="spellStart"/>
+      <w:r>
+        <w:rPr>
+          <w:sz w:val="32"/>
+        </w:rPr>
+        <w:t>Chunki</w:t>
+      </w:r>
+      <w:proofErr w:type="spellEnd"/>
+      <w:r>
+        <w:rPr>
+          <w:sz w:val="32"/>
+        </w:rPr>
+        <w:t xml:space="preserve"> </w:t>
+      </w:r>
+      <w:proofErr w:type="gramStart"/>
+      <w:r>
+        <w:rPr>
+          <w:b/>
+          <w:sz w:val="32"/>
+        </w:rPr>
+        <w:t>main(</w:t>
+      </w:r>
+      <w:proofErr w:type="gramEnd"/>
+      <w:r>
+        <w:rPr>
+          <w:b/>
+          <w:sz w:val="32"/>
+        </w:rPr>
+        <w:t>) m.</w:t>
+      </w:r>
+      <w:r>
+        <w:rPr>
+          <w:sz w:val="32"/>
+        </w:rPr>
+        <w:t xml:space="preserve"> </w:t>
+      </w:r>
+      <w:proofErr w:type="spellStart"/>
+      <w:r>
+        <w:rPr>
+          <w:sz w:val="32"/>
+        </w:rPr>
+        <w:t>bor</w:t>
+      </w:r>
+      <w:proofErr w:type="spellEnd"/>
+      <w:r>
+        <w:rPr>
+          <w:sz w:val="32"/>
+        </w:rPr>
+        <w:t xml:space="preserve"> class </w:t>
+      </w:r>
       <w:bookmarkStart w:id="0" w:name="_GoBack"/>
+      <w:r>
+        <w:rPr>
+          <w:b/>
+          <w:sz w:val="32"/>
+        </w:rPr>
+        <w:t>executable</w:t>
+      </w:r>
+      <w:r>
+        <w:rPr>
+          <w:sz w:val="32"/>
+        </w:rPr>
+        <w:t xml:space="preserve"> </w:t>
+      </w:r>
+      <w:bookmarkEnd w:id="0"/>
+      <w:proofErr w:type="spellStart"/>
+      <w:r>
+        <w:rPr>
+          <w:sz w:val="32"/>
+        </w:rPr>
+        <w:t>hisoblanadi</w:t>
+      </w:r>
+      <w:proofErr w:type="spellEnd"/>
+      <w:r>
+        <w:rPr>
+          <w:sz w:val="32"/>
+        </w:rPr>
+        <w:t>:</w:t>
+      </w:r>
+    </w:p>
+    <w:p>
+      <w:pPr>
+        <w:rPr>
+          <w:sz w:val="32"/>
+        </w:rPr>
+      </w:pPr>
       <w:r>
         <w:rPr>
           <w:noProof/>
@@ -4626,7 +4816,6 @@
           </wp:inline>
         </w:drawing>
       </w:r>
-      <w:bookmarkEnd w:id="0"/>
     </w:p>
     <w:sectPr>
       <w:pgSz w:w="12240" w:h="15840"/>

--- a/Class and Object.docx
+++ b/Class and Object.docx
@@ -1142,13 +1142,7 @@
         <w:rPr>
           <w:sz w:val="32"/>
         </w:rPr>
-        <w:t>c</w:t>
-      </w:r>
-      <w:r>
-        <w:rPr>
-          <w:sz w:val="32"/>
-        </w:rPr>
-        <w:t>lasslar</w:t>
+        <w:t>classlar</w:t>
       </w:r>
       <w:proofErr w:type="spellEnd"/>
       <w:r>
@@ -3870,13 +3864,7 @@
         <w:rPr>
           <w:sz w:val="32"/>
         </w:rPr>
-        <w:t>:</w:t>
-      </w:r>
-      <w:r>
-        <w:rPr>
-          <w:sz w:val="32"/>
-        </w:rPr>
-        <w:t xml:space="preserve"> </w:t>
+        <w:t xml:space="preserve">: </w:t>
       </w:r>
     </w:p>
     <w:p>
@@ -4740,7 +4728,6 @@
         </w:rPr>
         <w:t xml:space="preserve"> class </w:t>
       </w:r>
-      <w:bookmarkStart w:id="0" w:name="_GoBack"/>
       <w:r>
         <w:rPr>
           <w:b/>
@@ -4754,7 +4741,6 @@
         </w:rPr>
         <w:t xml:space="preserve"> </w:t>
       </w:r>
-      <w:bookmarkEnd w:id="0"/>
       <w:proofErr w:type="spellStart"/>
       <w:r>
         <w:rPr>
@@ -4805,6 +4791,1229 @@
                     <a:xfrm>
                       <a:off x="0" y="0"/>
                       <a:ext cx="3619500" cy="1990725"/>
+                    </a:xfrm>
+                    <a:prstGeom prst="rect">
+                      <a:avLst/>
+                    </a:prstGeom>
+                  </pic:spPr>
+                </pic:pic>
+              </a:graphicData>
+            </a:graphic>
+          </wp:inline>
+        </w:drawing>
+      </w:r>
+    </w:p>
+    <w:p>
+      <w:pPr>
+        <w:rPr>
+          <w:sz w:val="32"/>
+        </w:rPr>
+      </w:pPr>
+    </w:p>
+    <w:p>
+      <w:pPr>
+        <w:rPr>
+          <w:sz w:val="32"/>
+        </w:rPr>
+      </w:pPr>
+    </w:p>
+    <w:p>
+      <w:pPr>
+        <w:rPr>
+          <w:sz w:val="32"/>
+        </w:rPr>
+      </w:pPr>
+    </w:p>
+    <w:p>
+      <w:pPr>
+        <w:rPr>
+          <w:sz w:val="32"/>
+        </w:rPr>
+      </w:pPr>
+    </w:p>
+    <w:p>
+      <w:pPr>
+        <w:rPr>
+          <w:sz w:val="32"/>
+        </w:rPr>
+      </w:pPr>
+    </w:p>
+    <w:p>
+      <w:pPr>
+        <w:rPr>
+          <w:sz w:val="32"/>
+        </w:rPr>
+      </w:pPr>
+    </w:p>
+    <w:p>
+      <w:pPr>
+        <w:rPr>
+          <w:sz w:val="32"/>
+        </w:rPr>
+      </w:pPr>
+    </w:p>
+    <w:p>
+      <w:pPr>
+        <w:rPr>
+          <w:sz w:val="32"/>
+        </w:rPr>
+      </w:pPr>
+    </w:p>
+    <w:p>
+      <w:pPr>
+        <w:rPr>
+          <w:sz w:val="32"/>
+        </w:rPr>
+      </w:pPr>
+    </w:p>
+    <w:p>
+      <w:pPr>
+        <w:rPr>
+          <w:sz w:val="32"/>
+        </w:rPr>
+      </w:pPr>
+    </w:p>
+    <w:p>
+      <w:pPr>
+        <w:rPr>
+          <w:sz w:val="32"/>
+        </w:rPr>
+      </w:pPr>
+    </w:p>
+    <w:p>
+      <w:pPr>
+        <w:rPr>
+          <w:sz w:val="32"/>
+        </w:rPr>
+      </w:pPr>
+    </w:p>
+    <w:p>
+      <w:pPr>
+        <w:rPr>
+          <w:sz w:val="32"/>
+        </w:rPr>
+      </w:pPr>
+    </w:p>
+    <w:p>
+      <w:pPr>
+        <w:rPr>
+          <w:sz w:val="32"/>
+        </w:rPr>
+      </w:pPr>
+    </w:p>
+    <w:p>
+      <w:pPr>
+        <w:jc w:val="center"/>
+        <w:rPr>
+          <w:b/>
+          <w:sz w:val="52"/>
+          <w:szCs w:val="52"/>
+        </w:rPr>
+      </w:pPr>
+      <w:r>
+        <w:rPr>
+          <w:b/>
+          <w:sz w:val="52"/>
+          <w:szCs w:val="52"/>
+        </w:rPr>
+        <w:lastRenderedPageBreak/>
+        <w:t>Reference type in method parameter</w:t>
+      </w:r>
+    </w:p>
+    <w:p>
+      <w:pPr>
+        <w:ind w:firstLine="720"/>
+        <w:rPr>
+          <w:sz w:val="32"/>
+        </w:rPr>
+      </w:pPr>
+      <w:proofErr w:type="spellStart"/>
+      <w:r>
+        <w:rPr>
+          <w:sz w:val="32"/>
+        </w:rPr>
+        <w:t>Javada</w:t>
+      </w:r>
+      <w:proofErr w:type="spellEnd"/>
+      <w:r>
+        <w:rPr>
+          <w:sz w:val="32"/>
+        </w:rPr>
+        <w:t xml:space="preserve"> </w:t>
+      </w:r>
+      <w:proofErr w:type="spellStart"/>
+      <w:r>
+        <w:rPr>
+          <w:sz w:val="32"/>
+        </w:rPr>
+        <w:t>methodlarni</w:t>
+      </w:r>
+      <w:proofErr w:type="spellEnd"/>
+      <w:r>
+        <w:rPr>
+          <w:sz w:val="32"/>
+        </w:rPr>
+        <w:t xml:space="preserve"> </w:t>
+      </w:r>
+      <w:proofErr w:type="spellStart"/>
+      <w:r>
+        <w:rPr>
+          <w:sz w:val="32"/>
+        </w:rPr>
+        <w:t>parametriga</w:t>
+      </w:r>
+      <w:proofErr w:type="spellEnd"/>
+      <w:r>
+        <w:rPr>
+          <w:sz w:val="32"/>
+        </w:rPr>
+        <w:t xml:space="preserve"> reference type </w:t>
+      </w:r>
+      <w:proofErr w:type="spellStart"/>
+      <w:r>
+        <w:rPr>
+          <w:sz w:val="32"/>
+        </w:rPr>
+        <w:t>berilsa</w:t>
+      </w:r>
+      <w:proofErr w:type="spellEnd"/>
+      <w:r>
+        <w:rPr>
+          <w:sz w:val="32"/>
+        </w:rPr>
+        <w:t xml:space="preserve">, u </w:t>
+      </w:r>
+      <w:proofErr w:type="spellStart"/>
+      <w:r>
+        <w:rPr>
+          <w:sz w:val="32"/>
+        </w:rPr>
+        <w:t>holda</w:t>
+      </w:r>
+      <w:proofErr w:type="spellEnd"/>
+      <w:r>
+        <w:rPr>
+          <w:sz w:val="32"/>
+        </w:rPr>
+        <w:t xml:space="preserve"> </w:t>
+      </w:r>
+      <w:proofErr w:type="spellStart"/>
+      <w:r>
+        <w:rPr>
+          <w:sz w:val="32"/>
+        </w:rPr>
+        <w:t>parameterdagi</w:t>
+      </w:r>
+      <w:proofErr w:type="spellEnd"/>
+      <w:r>
+        <w:rPr>
+          <w:sz w:val="32"/>
+        </w:rPr>
+        <w:t xml:space="preserve"> </w:t>
+      </w:r>
+      <w:proofErr w:type="spellStart"/>
+      <w:r>
+        <w:rPr>
+          <w:sz w:val="32"/>
+        </w:rPr>
+        <w:t>qiymat</w:t>
+      </w:r>
+      <w:proofErr w:type="spellEnd"/>
+      <w:r>
+        <w:rPr>
+          <w:sz w:val="32"/>
+        </w:rPr>
+        <w:t xml:space="preserve"> </w:t>
+      </w:r>
+      <w:proofErr w:type="spellStart"/>
+      <w:proofErr w:type="gramStart"/>
+      <w:r>
+        <w:rPr>
+          <w:sz w:val="32"/>
+        </w:rPr>
+        <w:t>asl</w:t>
+      </w:r>
+      <w:proofErr w:type="spellEnd"/>
+      <w:proofErr w:type="gramEnd"/>
+      <w:r>
+        <w:rPr>
+          <w:sz w:val="32"/>
+        </w:rPr>
+        <w:t xml:space="preserve"> </w:t>
+      </w:r>
+      <w:proofErr w:type="spellStart"/>
+      <w:r>
+        <w:rPr>
+          <w:sz w:val="32"/>
+        </w:rPr>
+        <w:t>objectdan</w:t>
+      </w:r>
+      <w:proofErr w:type="spellEnd"/>
+      <w:r>
+        <w:rPr>
+          <w:sz w:val="32"/>
+        </w:rPr>
+        <w:t xml:space="preserve"> copy </w:t>
+      </w:r>
+      <w:proofErr w:type="spellStart"/>
+      <w:r>
+        <w:rPr>
+          <w:sz w:val="32"/>
+        </w:rPr>
+        <w:t>oladi</w:t>
+      </w:r>
+      <w:proofErr w:type="spellEnd"/>
+      <w:r>
+        <w:rPr>
+          <w:sz w:val="32"/>
+        </w:rPr>
+        <w:t xml:space="preserve">. Bu </w:t>
+      </w:r>
+      <w:proofErr w:type="spellStart"/>
+      <w:r>
+        <w:rPr>
+          <w:sz w:val="32"/>
+        </w:rPr>
+        <w:t>degani</w:t>
+      </w:r>
+      <w:proofErr w:type="spellEnd"/>
+      <w:r>
+        <w:rPr>
+          <w:sz w:val="32"/>
+        </w:rPr>
+        <w:t xml:space="preserve"> </w:t>
+      </w:r>
+      <w:proofErr w:type="spellStart"/>
+      <w:proofErr w:type="gramStart"/>
+      <w:r>
+        <w:rPr>
+          <w:sz w:val="32"/>
+        </w:rPr>
+        <w:t>asl</w:t>
+      </w:r>
+      <w:proofErr w:type="spellEnd"/>
+      <w:proofErr w:type="gramEnd"/>
+      <w:r>
+        <w:rPr>
+          <w:sz w:val="32"/>
+        </w:rPr>
+        <w:t xml:space="preserve"> object </w:t>
+      </w:r>
+      <w:proofErr w:type="spellStart"/>
+      <w:r>
+        <w:rPr>
+          <w:sz w:val="32"/>
+        </w:rPr>
+        <w:t>va</w:t>
+      </w:r>
+      <w:proofErr w:type="spellEnd"/>
+      <w:r>
+        <w:rPr>
+          <w:sz w:val="32"/>
+        </w:rPr>
+        <w:t xml:space="preserve"> copy</w:t>
+      </w:r>
+      <w:r>
+        <w:rPr>
+          <w:sz w:val="32"/>
+        </w:rPr>
+        <w:t xml:space="preserve"> object</w:t>
+      </w:r>
+      <w:r>
+        <w:rPr>
+          <w:sz w:val="32"/>
+        </w:rPr>
+        <w:t xml:space="preserve"> </w:t>
+      </w:r>
+      <w:proofErr w:type="spellStart"/>
+      <w:r>
+        <w:rPr>
+          <w:sz w:val="32"/>
+        </w:rPr>
+        <w:t>ikkalasi</w:t>
+      </w:r>
+      <w:proofErr w:type="spellEnd"/>
+      <w:r>
+        <w:rPr>
+          <w:sz w:val="32"/>
+        </w:rPr>
+        <w:t xml:space="preserve"> ham </w:t>
+      </w:r>
+      <w:proofErr w:type="spellStart"/>
+      <w:r>
+        <w:rPr>
+          <w:sz w:val="32"/>
+        </w:rPr>
+        <w:t>bitta</w:t>
+      </w:r>
+      <w:proofErr w:type="spellEnd"/>
+      <w:r>
+        <w:rPr>
+          <w:sz w:val="32"/>
+        </w:rPr>
+        <w:t xml:space="preserve"> </w:t>
+      </w:r>
+      <w:proofErr w:type="spellStart"/>
+      <w:r>
+        <w:rPr>
+          <w:sz w:val="32"/>
+        </w:rPr>
+        <w:t>objectga</w:t>
+      </w:r>
+      <w:proofErr w:type="spellEnd"/>
+      <w:r>
+        <w:rPr>
+          <w:sz w:val="32"/>
+        </w:rPr>
+        <w:t xml:space="preserve"> </w:t>
+      </w:r>
+      <w:proofErr w:type="spellStart"/>
+      <w:r>
+        <w:rPr>
+          <w:sz w:val="32"/>
+        </w:rPr>
+        <w:t>murojaat</w:t>
+      </w:r>
+      <w:proofErr w:type="spellEnd"/>
+      <w:r>
+        <w:rPr>
+          <w:sz w:val="32"/>
+        </w:rPr>
+        <w:t xml:space="preserve"> </w:t>
+      </w:r>
+      <w:proofErr w:type="spellStart"/>
+      <w:r>
+        <w:rPr>
+          <w:sz w:val="32"/>
+        </w:rPr>
+        <w:t>qiladi</w:t>
+      </w:r>
+      <w:proofErr w:type="spellEnd"/>
+      <w:r>
+        <w:rPr>
+          <w:sz w:val="32"/>
+        </w:rPr>
+        <w:t xml:space="preserve"> </w:t>
+      </w:r>
+      <w:proofErr w:type="spellStart"/>
+      <w:r>
+        <w:rPr>
+          <w:sz w:val="32"/>
+        </w:rPr>
+        <w:t>degani</w:t>
+      </w:r>
+      <w:proofErr w:type="spellEnd"/>
+      <w:r>
+        <w:rPr>
+          <w:sz w:val="32"/>
+        </w:rPr>
+        <w:t xml:space="preserve">. </w:t>
+      </w:r>
+      <w:proofErr w:type="spellStart"/>
+      <w:r>
+        <w:rPr>
+          <w:sz w:val="32"/>
+        </w:rPr>
+        <w:t>Pastda</w:t>
+      </w:r>
+      <w:proofErr w:type="spellEnd"/>
+      <w:r>
+        <w:rPr>
+          <w:sz w:val="32"/>
+        </w:rPr>
+        <w:t xml:space="preserve"> </w:t>
+      </w:r>
+      <w:proofErr w:type="spellStart"/>
+      <w:r>
+        <w:rPr>
+          <w:sz w:val="32"/>
+        </w:rPr>
+        <w:t>misol</w:t>
+      </w:r>
+      <w:proofErr w:type="spellEnd"/>
+      <w:r>
+        <w:rPr>
+          <w:sz w:val="32"/>
+        </w:rPr>
+        <w:t xml:space="preserve"> </w:t>
+      </w:r>
+      <w:proofErr w:type="spellStart"/>
+      <w:r>
+        <w:rPr>
+          <w:sz w:val="32"/>
+        </w:rPr>
+        <w:t>bilan</w:t>
+      </w:r>
+      <w:proofErr w:type="spellEnd"/>
+      <w:r>
+        <w:rPr>
+          <w:sz w:val="32"/>
+        </w:rPr>
+        <w:t xml:space="preserve"> </w:t>
+      </w:r>
+      <w:proofErr w:type="spellStart"/>
+      <w:r>
+        <w:rPr>
+          <w:sz w:val="32"/>
+        </w:rPr>
+        <w:t>ko’ramiz</w:t>
+      </w:r>
+      <w:proofErr w:type="spellEnd"/>
+      <w:r>
+        <w:rPr>
+          <w:sz w:val="32"/>
+        </w:rPr>
+        <w:t>.</w:t>
+      </w:r>
+      <w:r>
+        <w:rPr>
+          <w:sz w:val="32"/>
+        </w:rPr>
+        <w:t xml:space="preserve"> </w:t>
+      </w:r>
+      <w:proofErr w:type="spellStart"/>
+      <w:r>
+        <w:rPr>
+          <w:sz w:val="32"/>
+        </w:rPr>
+        <w:t>Bizda</w:t>
+      </w:r>
+      <w:proofErr w:type="spellEnd"/>
+      <w:r>
+        <w:rPr>
+          <w:sz w:val="32"/>
+        </w:rPr>
+        <w:t xml:space="preserve"> </w:t>
+      </w:r>
+      <w:r>
+        <w:rPr>
+          <w:b/>
+          <w:sz w:val="32"/>
+        </w:rPr>
+        <w:t>car</w:t>
+      </w:r>
+      <w:r>
+        <w:rPr>
+          <w:sz w:val="32"/>
+        </w:rPr>
+        <w:t xml:space="preserve"> </w:t>
+      </w:r>
+      <w:proofErr w:type="spellStart"/>
+      <w:r>
+        <w:rPr>
+          <w:sz w:val="32"/>
+        </w:rPr>
+        <w:t>nomli</w:t>
+      </w:r>
+      <w:proofErr w:type="spellEnd"/>
+      <w:r>
+        <w:rPr>
+          <w:sz w:val="32"/>
+        </w:rPr>
+        <w:t xml:space="preserve"> object </w:t>
+      </w:r>
+      <w:proofErr w:type="spellStart"/>
+      <w:r>
+        <w:rPr>
+          <w:sz w:val="32"/>
+        </w:rPr>
+        <w:t>yaratildi</w:t>
+      </w:r>
+      <w:proofErr w:type="spellEnd"/>
+      <w:r>
+        <w:rPr>
+          <w:sz w:val="32"/>
+        </w:rPr>
+        <w:t xml:space="preserve"> </w:t>
+      </w:r>
+      <w:proofErr w:type="spellStart"/>
+      <w:proofErr w:type="gramStart"/>
+      <w:r>
+        <w:rPr>
+          <w:sz w:val="32"/>
+        </w:rPr>
+        <w:t>va</w:t>
+      </w:r>
+      <w:proofErr w:type="spellEnd"/>
+      <w:proofErr w:type="gramEnd"/>
+      <w:r>
+        <w:rPr>
+          <w:sz w:val="32"/>
+        </w:rPr>
+        <w:t xml:space="preserve"> </w:t>
+      </w:r>
+      <w:proofErr w:type="spellStart"/>
+      <w:r>
+        <w:rPr>
+          <w:sz w:val="32"/>
+        </w:rPr>
+        <w:t>bu</w:t>
+      </w:r>
+      <w:proofErr w:type="spellEnd"/>
+      <w:r>
+        <w:rPr>
+          <w:sz w:val="32"/>
+        </w:rPr>
+        <w:t xml:space="preserve"> object </w:t>
+      </w:r>
+      <w:proofErr w:type="spellStart"/>
+      <w:r>
+        <w:rPr>
+          <w:sz w:val="32"/>
+        </w:rPr>
+        <w:t>yashil</w:t>
+      </w:r>
+      <w:proofErr w:type="spellEnd"/>
+      <w:r>
+        <w:rPr>
+          <w:sz w:val="32"/>
+        </w:rPr>
+        <w:t xml:space="preserve"> rang </w:t>
+      </w:r>
+      <w:proofErr w:type="spellStart"/>
+      <w:r>
+        <w:rPr>
+          <w:sz w:val="32"/>
+        </w:rPr>
+        <w:t>bilan</w:t>
+      </w:r>
+      <w:proofErr w:type="spellEnd"/>
+      <w:r>
+        <w:rPr>
+          <w:sz w:val="32"/>
+        </w:rPr>
+        <w:t xml:space="preserve"> </w:t>
+      </w:r>
+      <w:proofErr w:type="spellStart"/>
+      <w:r>
+        <w:rPr>
+          <w:sz w:val="32"/>
+        </w:rPr>
+        <w:t>ko’rsatilgan</w:t>
+      </w:r>
+      <w:proofErr w:type="spellEnd"/>
+      <w:r>
+        <w:rPr>
+          <w:sz w:val="32"/>
+        </w:rPr>
+        <w:t xml:space="preserve"> </w:t>
+      </w:r>
+      <w:proofErr w:type="spellStart"/>
+      <w:r>
+        <w:rPr>
+          <w:sz w:val="32"/>
+        </w:rPr>
+        <w:t>o’zi</w:t>
+      </w:r>
+      <w:proofErr w:type="spellEnd"/>
+      <w:r>
+        <w:rPr>
+          <w:sz w:val="32"/>
+        </w:rPr>
+        <w:t xml:space="preserve"> </w:t>
+      </w:r>
+      <w:proofErr w:type="spellStart"/>
+      <w:r>
+        <w:rPr>
+          <w:sz w:val="32"/>
+        </w:rPr>
+        <w:t>yasagan</w:t>
+      </w:r>
+      <w:proofErr w:type="spellEnd"/>
+      <w:r>
+        <w:rPr>
+          <w:sz w:val="32"/>
+        </w:rPr>
+        <w:t xml:space="preserve"> </w:t>
+      </w:r>
+      <w:r>
+        <w:rPr>
+          <w:b/>
+          <w:sz w:val="32"/>
+        </w:rPr>
+        <w:t>car</w:t>
+      </w:r>
+      <w:r>
+        <w:rPr>
+          <w:sz w:val="32"/>
+        </w:rPr>
+        <w:t xml:space="preserve"> object </w:t>
+      </w:r>
+      <w:proofErr w:type="spellStart"/>
+      <w:r>
+        <w:rPr>
+          <w:sz w:val="32"/>
+        </w:rPr>
+        <w:t>ga</w:t>
+      </w:r>
+      <w:proofErr w:type="spellEnd"/>
+      <w:r>
+        <w:rPr>
+          <w:sz w:val="32"/>
+        </w:rPr>
+        <w:t xml:space="preserve"> </w:t>
+      </w:r>
+      <w:proofErr w:type="spellStart"/>
+      <w:r>
+        <w:rPr>
+          <w:sz w:val="32"/>
+        </w:rPr>
+        <w:t>muroj</w:t>
+      </w:r>
+      <w:r>
+        <w:rPr>
+          <w:sz w:val="32"/>
+        </w:rPr>
+        <w:t>at</w:t>
+      </w:r>
+      <w:proofErr w:type="spellEnd"/>
+      <w:r>
+        <w:rPr>
+          <w:sz w:val="32"/>
+        </w:rPr>
+        <w:t xml:space="preserve"> </w:t>
+      </w:r>
+      <w:proofErr w:type="spellStart"/>
+      <w:r>
+        <w:rPr>
+          <w:sz w:val="32"/>
+        </w:rPr>
+        <w:t>qilyapti</w:t>
+      </w:r>
+      <w:proofErr w:type="spellEnd"/>
+      <w:r>
+        <w:rPr>
+          <w:sz w:val="32"/>
+        </w:rPr>
+        <w:t xml:space="preserve">. </w:t>
+      </w:r>
+      <w:proofErr w:type="spellStart"/>
+      <w:r>
+        <w:rPr>
+          <w:sz w:val="32"/>
+        </w:rPr>
+        <w:t>Endi</w:t>
+      </w:r>
+      <w:proofErr w:type="spellEnd"/>
+      <w:r>
+        <w:rPr>
+          <w:sz w:val="32"/>
+        </w:rPr>
+        <w:t xml:space="preserve"> biz </w:t>
+      </w:r>
+      <w:proofErr w:type="spellStart"/>
+      <w:r>
+        <w:rPr>
+          <w:sz w:val="32"/>
+        </w:rPr>
+        <w:t>shu</w:t>
+      </w:r>
+      <w:proofErr w:type="spellEnd"/>
+      <w:r>
+        <w:rPr>
+          <w:sz w:val="32"/>
+        </w:rPr>
+        <w:t xml:space="preserve"> </w:t>
+      </w:r>
+      <w:r>
+        <w:rPr>
+          <w:b/>
+          <w:sz w:val="32"/>
+        </w:rPr>
+        <w:t>car</w:t>
+      </w:r>
+      <w:r>
+        <w:rPr>
+          <w:sz w:val="32"/>
+        </w:rPr>
+        <w:t xml:space="preserve"> </w:t>
+      </w:r>
+      <w:proofErr w:type="spellStart"/>
+      <w:r>
+        <w:rPr>
+          <w:sz w:val="32"/>
+        </w:rPr>
+        <w:t>objectni</w:t>
+      </w:r>
+      <w:proofErr w:type="spellEnd"/>
+      <w:r>
+        <w:rPr>
+          <w:sz w:val="32"/>
+        </w:rPr>
+        <w:t xml:space="preserve"> </w:t>
+      </w:r>
+      <w:proofErr w:type="spellStart"/>
+      <w:proofErr w:type="gramStart"/>
+      <w:r>
+        <w:rPr>
+          <w:b/>
+          <w:sz w:val="32"/>
+        </w:rPr>
+        <w:t>foobar</w:t>
+      </w:r>
+      <w:proofErr w:type="spellEnd"/>
+      <w:r>
+        <w:rPr>
+          <w:b/>
+          <w:sz w:val="32"/>
+        </w:rPr>
+        <w:t>(</w:t>
+      </w:r>
+      <w:proofErr w:type="gramEnd"/>
+      <w:r>
+        <w:rPr>
+          <w:b/>
+          <w:sz w:val="32"/>
+        </w:rPr>
+        <w:t>)</w:t>
+      </w:r>
+      <w:r>
+        <w:rPr>
+          <w:sz w:val="32"/>
+        </w:rPr>
+        <w:t xml:space="preserve"> </w:t>
+      </w:r>
+      <w:proofErr w:type="spellStart"/>
+      <w:r>
+        <w:rPr>
+          <w:sz w:val="32"/>
+        </w:rPr>
+        <w:t>methodga</w:t>
+      </w:r>
+      <w:proofErr w:type="spellEnd"/>
+      <w:r>
+        <w:rPr>
+          <w:sz w:val="32"/>
+        </w:rPr>
+        <w:t xml:space="preserve"> parameter </w:t>
+      </w:r>
+      <w:proofErr w:type="spellStart"/>
+      <w:r>
+        <w:rPr>
+          <w:sz w:val="32"/>
+        </w:rPr>
+        <w:t>sifatida</w:t>
+      </w:r>
+      <w:proofErr w:type="spellEnd"/>
+      <w:r>
+        <w:rPr>
+          <w:sz w:val="32"/>
+        </w:rPr>
+        <w:t xml:space="preserve"> </w:t>
+      </w:r>
+      <w:proofErr w:type="spellStart"/>
+      <w:r>
+        <w:rPr>
+          <w:sz w:val="32"/>
+        </w:rPr>
+        <w:t>berib</w:t>
+      </w:r>
+      <w:proofErr w:type="spellEnd"/>
+      <w:r>
+        <w:rPr>
+          <w:sz w:val="32"/>
+        </w:rPr>
+        <w:t xml:space="preserve"> </w:t>
+      </w:r>
+      <w:proofErr w:type="spellStart"/>
+      <w:r>
+        <w:rPr>
+          <w:sz w:val="32"/>
+        </w:rPr>
+        <w:t>yuboryapmiz</w:t>
+      </w:r>
+      <w:proofErr w:type="spellEnd"/>
+      <w:r>
+        <w:rPr>
+          <w:sz w:val="32"/>
+        </w:rPr>
+        <w:t xml:space="preserve">. </w:t>
+      </w:r>
+      <w:proofErr w:type="spellStart"/>
+      <w:proofErr w:type="gramStart"/>
+      <w:r>
+        <w:rPr>
+          <w:b/>
+          <w:sz w:val="32"/>
+        </w:rPr>
+        <w:t>f</w:t>
+      </w:r>
+      <w:r>
+        <w:rPr>
+          <w:b/>
+          <w:sz w:val="32"/>
+        </w:rPr>
+        <w:t>oobar</w:t>
+      </w:r>
+      <w:proofErr w:type="spellEnd"/>
+      <w:r>
+        <w:rPr>
+          <w:b/>
+          <w:sz w:val="32"/>
+        </w:rPr>
+        <w:t>(</w:t>
+      </w:r>
+      <w:proofErr w:type="gramEnd"/>
+      <w:r>
+        <w:rPr>
+          <w:b/>
+          <w:sz w:val="32"/>
+        </w:rPr>
+        <w:t xml:space="preserve">) </w:t>
+      </w:r>
+      <w:proofErr w:type="spellStart"/>
+      <w:r>
+        <w:rPr>
+          <w:sz w:val="32"/>
+        </w:rPr>
+        <w:t>methodda</w:t>
+      </w:r>
+      <w:proofErr w:type="spellEnd"/>
+      <w:r>
+        <w:rPr>
+          <w:sz w:val="32"/>
+        </w:rPr>
+        <w:t xml:space="preserve"> </w:t>
+      </w:r>
+      <w:r>
+        <w:rPr>
+          <w:b/>
+          <w:sz w:val="32"/>
+        </w:rPr>
+        <w:t>Car c</w:t>
+      </w:r>
+      <w:r>
+        <w:rPr>
+          <w:sz w:val="32"/>
+        </w:rPr>
+        <w:t xml:space="preserve"> parameter </w:t>
+      </w:r>
+      <w:proofErr w:type="spellStart"/>
+      <w:r>
+        <w:rPr>
+          <w:sz w:val="32"/>
+        </w:rPr>
+        <w:t>dagi</w:t>
+      </w:r>
+      <w:proofErr w:type="spellEnd"/>
+      <w:r>
+        <w:rPr>
+          <w:sz w:val="32"/>
+        </w:rPr>
+        <w:t xml:space="preserve"> </w:t>
+      </w:r>
+      <w:r>
+        <w:rPr>
+          <w:b/>
+          <w:sz w:val="32"/>
+        </w:rPr>
+        <w:t>c</w:t>
+      </w:r>
+      <w:r>
+        <w:rPr>
+          <w:sz w:val="32"/>
+        </w:rPr>
+        <w:t xml:space="preserve"> object ham </w:t>
+      </w:r>
+      <w:proofErr w:type="spellStart"/>
+      <w:r>
+        <w:rPr>
+          <w:sz w:val="32"/>
+        </w:rPr>
+        <w:t>boyagi</w:t>
+      </w:r>
+      <w:proofErr w:type="spellEnd"/>
+      <w:r>
+        <w:rPr>
+          <w:sz w:val="32"/>
+        </w:rPr>
+        <w:t xml:space="preserve"> </w:t>
+      </w:r>
+      <w:r>
+        <w:rPr>
+          <w:b/>
+          <w:sz w:val="32"/>
+        </w:rPr>
+        <w:t>car</w:t>
+      </w:r>
+      <w:r>
+        <w:rPr>
+          <w:sz w:val="32"/>
+        </w:rPr>
+        <w:t xml:space="preserve"> </w:t>
+      </w:r>
+      <w:proofErr w:type="spellStart"/>
+      <w:r>
+        <w:rPr>
+          <w:sz w:val="32"/>
+        </w:rPr>
+        <w:t>objectga</w:t>
+      </w:r>
+      <w:proofErr w:type="spellEnd"/>
+      <w:r>
+        <w:rPr>
+          <w:sz w:val="32"/>
+        </w:rPr>
+        <w:t xml:space="preserve"> </w:t>
+      </w:r>
+      <w:r>
+        <w:rPr>
+          <w:sz w:val="32"/>
+        </w:rPr>
+        <w:t>reference</w:t>
+      </w:r>
+      <w:r>
+        <w:rPr>
+          <w:sz w:val="32"/>
+        </w:rPr>
+        <w:t xml:space="preserve"> </w:t>
+      </w:r>
+      <w:proofErr w:type="spellStart"/>
+      <w:r>
+        <w:rPr>
+          <w:sz w:val="32"/>
+        </w:rPr>
+        <w:t>qilyapti</w:t>
+      </w:r>
+      <w:proofErr w:type="spellEnd"/>
+      <w:r>
+        <w:rPr>
+          <w:sz w:val="32"/>
+        </w:rPr>
+        <w:t xml:space="preserve">. </w:t>
+      </w:r>
+      <w:proofErr w:type="spellStart"/>
+      <w:r>
+        <w:rPr>
+          <w:sz w:val="32"/>
+        </w:rPr>
+        <w:t>Demak</w:t>
+      </w:r>
+      <w:proofErr w:type="spellEnd"/>
+      <w:r>
+        <w:rPr>
+          <w:sz w:val="32"/>
+        </w:rPr>
+        <w:t xml:space="preserve"> </w:t>
+      </w:r>
+      <w:proofErr w:type="spellStart"/>
+      <w:r>
+        <w:rPr>
+          <w:sz w:val="32"/>
+        </w:rPr>
+        <w:t>parameterdagi</w:t>
+      </w:r>
+      <w:proofErr w:type="spellEnd"/>
+      <w:r>
+        <w:rPr>
+          <w:sz w:val="32"/>
+        </w:rPr>
+        <w:t xml:space="preserve"> reference type ham </w:t>
+      </w:r>
+      <w:proofErr w:type="spellStart"/>
+      <w:r>
+        <w:rPr>
+          <w:sz w:val="32"/>
+        </w:rPr>
+        <w:t>asl</w:t>
+      </w:r>
+      <w:proofErr w:type="spellEnd"/>
+      <w:r>
+        <w:rPr>
+          <w:sz w:val="32"/>
+        </w:rPr>
+        <w:t xml:space="preserve"> </w:t>
+      </w:r>
+      <w:proofErr w:type="spellStart"/>
+      <w:r>
+        <w:rPr>
+          <w:sz w:val="32"/>
+        </w:rPr>
+        <w:t>objectdan</w:t>
+      </w:r>
+      <w:proofErr w:type="spellEnd"/>
+      <w:r>
+        <w:rPr>
+          <w:sz w:val="32"/>
+        </w:rPr>
+        <w:t xml:space="preserve"> copy </w:t>
+      </w:r>
+      <w:proofErr w:type="spellStart"/>
+      <w:r>
+        <w:rPr>
+          <w:sz w:val="32"/>
+        </w:rPr>
+        <w:t>oladi</w:t>
+      </w:r>
+      <w:proofErr w:type="spellEnd"/>
+      <w:r>
+        <w:rPr>
+          <w:sz w:val="32"/>
+        </w:rPr>
+        <w:t xml:space="preserve"> </w:t>
+      </w:r>
+      <w:proofErr w:type="spellStart"/>
+      <w:r>
+        <w:rPr>
+          <w:sz w:val="32"/>
+        </w:rPr>
+        <w:t>va</w:t>
+      </w:r>
+      <w:proofErr w:type="spellEnd"/>
+      <w:r>
+        <w:rPr>
+          <w:sz w:val="32"/>
+        </w:rPr>
+        <w:t xml:space="preserve"> </w:t>
+      </w:r>
+      <w:proofErr w:type="spellStart"/>
+      <w:r>
+        <w:rPr>
+          <w:sz w:val="32"/>
+        </w:rPr>
+        <w:t>asl</w:t>
+      </w:r>
+      <w:proofErr w:type="spellEnd"/>
+      <w:r>
+        <w:rPr>
+          <w:sz w:val="32"/>
+        </w:rPr>
+        <w:t xml:space="preserve"> o</w:t>
+      </w:r>
+      <w:r>
+        <w:rPr>
+          <w:sz w:val="32"/>
+        </w:rPr>
+        <w:t xml:space="preserve">bject </w:t>
+      </w:r>
+      <w:proofErr w:type="spellStart"/>
+      <w:r>
+        <w:rPr>
+          <w:sz w:val="32"/>
+        </w:rPr>
+        <w:t>bilan</w:t>
+      </w:r>
+      <w:proofErr w:type="spellEnd"/>
+      <w:r>
+        <w:rPr>
+          <w:sz w:val="32"/>
+        </w:rPr>
+        <w:t xml:space="preserve"> </w:t>
+      </w:r>
+      <w:proofErr w:type="spellStart"/>
+      <w:r>
+        <w:rPr>
+          <w:sz w:val="32"/>
+        </w:rPr>
+        <w:t>bitta</w:t>
+      </w:r>
+      <w:proofErr w:type="spellEnd"/>
+      <w:r>
+        <w:rPr>
+          <w:sz w:val="32"/>
+        </w:rPr>
+        <w:t xml:space="preserve"> </w:t>
+      </w:r>
+      <w:proofErr w:type="spellStart"/>
+      <w:r>
+        <w:rPr>
+          <w:sz w:val="32"/>
+        </w:rPr>
+        <w:t>joyga</w:t>
+      </w:r>
+      <w:proofErr w:type="spellEnd"/>
+      <w:r>
+        <w:rPr>
+          <w:sz w:val="32"/>
+        </w:rPr>
+        <w:t xml:space="preserve"> </w:t>
+      </w:r>
+      <w:proofErr w:type="gramStart"/>
+      <w:r>
+        <w:rPr>
+          <w:sz w:val="32"/>
+        </w:rPr>
+        <w:t>pointer(</w:t>
+      </w:r>
+      <w:proofErr w:type="gramEnd"/>
+      <w:r>
+        <w:rPr>
+          <w:sz w:val="32"/>
+        </w:rPr>
+        <w:t>reference</w:t>
+      </w:r>
+      <w:bookmarkStart w:id="0" w:name="_GoBack"/>
+      <w:bookmarkEnd w:id="0"/>
+      <w:r>
+        <w:rPr>
+          <w:sz w:val="32"/>
+        </w:rPr>
+        <w:t>)</w:t>
+      </w:r>
+      <w:proofErr w:type="spellStart"/>
+      <w:r>
+        <w:rPr>
+          <w:sz w:val="32"/>
+        </w:rPr>
+        <w:t>qilar</w:t>
+      </w:r>
+      <w:proofErr w:type="spellEnd"/>
+      <w:r>
+        <w:rPr>
+          <w:sz w:val="32"/>
+        </w:rPr>
+        <w:t xml:space="preserve"> </w:t>
+      </w:r>
+      <w:proofErr w:type="spellStart"/>
+      <w:r>
+        <w:rPr>
+          <w:sz w:val="32"/>
+        </w:rPr>
+        <w:t>ekan</w:t>
+      </w:r>
+      <w:proofErr w:type="spellEnd"/>
+      <w:r>
+        <w:rPr>
+          <w:sz w:val="32"/>
+        </w:rPr>
+        <w:t>:</w:t>
+      </w:r>
+    </w:p>
+    <w:p>
+      <w:pPr>
+        <w:rPr>
+          <w:sz w:val="32"/>
+        </w:rPr>
+      </w:pPr>
+      <w:r>
+        <w:rPr>
+          <w:noProof/>
+        </w:rPr>
+        <w:drawing>
+          <wp:inline distT="0" distB="0" distL="0" distR="0" wp14:anchorId="3B48D3E3" wp14:editId="5923391A">
+            <wp:extent cx="5943600" cy="2209800"/>
+            <wp:effectExtent l="0" t="0" r="0" b="0"/>
+            <wp:docPr id="5" name="Рисунок 5"/>
+            <wp:cNvGraphicFramePr>
+              <a:graphicFrameLocks xmlns:a="http://schemas.openxmlformats.org/drawingml/2006/main" noChangeAspect="1"/>
+            </wp:cNvGraphicFramePr>
+            <a:graphic xmlns:a="http://schemas.openxmlformats.org/drawingml/2006/main">
+              <a:graphicData uri="http://schemas.openxmlformats.org/drawingml/2006/picture">
+                <pic:pic xmlns:pic="http://schemas.openxmlformats.org/drawingml/2006/picture">
+                  <pic:nvPicPr>
+                    <pic:cNvPr id="1" name=""/>
+                    <pic:cNvPicPr/>
+                  </pic:nvPicPr>
+                  <pic:blipFill>
+                    <a:blip r:embed="rId15"/>
+                    <a:stretch>
+                      <a:fillRect/>
+                    </a:stretch>
+                  </pic:blipFill>
+                  <pic:spPr>
+                    <a:xfrm>
+                      <a:off x="0" y="0"/>
+                      <a:ext cx="5943600" cy="2209800"/>
                     </a:xfrm>
                     <a:prstGeom prst="rect">
                       <a:avLst/>

--- a/Class and Object.docx
+++ b/Class and Object.docx
@@ -5940,15 +5940,7 @@
         <w:rPr>
           <w:sz w:val="32"/>
         </w:rPr>
-        <w:t>reference</w:t>
-      </w:r>
-      <w:bookmarkStart w:id="0" w:name="_GoBack"/>
-      <w:bookmarkEnd w:id="0"/>
-      <w:r>
-        <w:rPr>
-          <w:sz w:val="32"/>
-        </w:rPr>
-        <w:t>)</w:t>
+        <w:t>reference)</w:t>
       </w:r>
       <w:proofErr w:type="spellStart"/>
       <w:r>
@@ -6025,6 +6017,343 @@
           </wp:inline>
         </w:drawing>
       </w:r>
+    </w:p>
+    <w:p>
+      <w:pPr>
+        <w:rPr>
+          <w:sz w:val="32"/>
+        </w:rPr>
+      </w:pPr>
+    </w:p>
+    <w:p>
+      <w:pPr>
+        <w:rPr>
+          <w:sz w:val="32"/>
+        </w:rPr>
+      </w:pPr>
+      <w:r>
+        <w:rPr>
+          <w:noProof/>
+        </w:rPr>
+        <w:lastRenderedPageBreak/>
+        <w:drawing>
+          <wp:inline distT="0" distB="0" distL="0" distR="0" wp14:anchorId="5812F30F" wp14:editId="3C28660E">
+            <wp:extent cx="5943600" cy="3108325"/>
+            <wp:effectExtent l="0" t="0" r="0" b="0"/>
+            <wp:docPr id="8" name="Рисунок 8"/>
+            <wp:cNvGraphicFramePr>
+              <a:graphicFrameLocks xmlns:a="http://schemas.openxmlformats.org/drawingml/2006/main" noChangeAspect="1"/>
+            </wp:cNvGraphicFramePr>
+            <a:graphic xmlns:a="http://schemas.openxmlformats.org/drawingml/2006/main">
+              <a:graphicData uri="http://schemas.openxmlformats.org/drawingml/2006/picture">
+                <pic:pic xmlns:pic="http://schemas.openxmlformats.org/drawingml/2006/picture">
+                  <pic:nvPicPr>
+                    <pic:cNvPr id="1" name=""/>
+                    <pic:cNvPicPr/>
+                  </pic:nvPicPr>
+                  <pic:blipFill>
+                    <a:blip r:embed="rId16"/>
+                    <a:stretch>
+                      <a:fillRect/>
+                    </a:stretch>
+                  </pic:blipFill>
+                  <pic:spPr>
+                    <a:xfrm>
+                      <a:off x="0" y="0"/>
+                      <a:ext cx="5943600" cy="3108325"/>
+                    </a:xfrm>
+                    <a:prstGeom prst="rect">
+                      <a:avLst/>
+                    </a:prstGeom>
+                  </pic:spPr>
+                </pic:pic>
+              </a:graphicData>
+            </a:graphic>
+          </wp:inline>
+        </w:drawing>
+      </w:r>
+    </w:p>
+    <w:p>
+      <w:pPr>
+        <w:rPr>
+          <w:sz w:val="32"/>
+        </w:rPr>
+      </w:pPr>
+    </w:p>
+    <w:p>
+      <w:pPr>
+        <w:rPr>
+          <w:sz w:val="32"/>
+        </w:rPr>
+      </w:pPr>
+    </w:p>
+    <w:p>
+      <w:pPr>
+        <w:rPr>
+          <w:sz w:val="32"/>
+        </w:rPr>
+      </w:pPr>
+      <w:r>
+        <w:rPr>
+          <w:noProof/>
+        </w:rPr>
+        <w:drawing>
+          <wp:inline distT="0" distB="0" distL="0" distR="0" wp14:anchorId="2B7CE79C" wp14:editId="1FE0EF7E">
+            <wp:extent cx="5943600" cy="3349625"/>
+            <wp:effectExtent l="0" t="0" r="0" b="3175"/>
+            <wp:docPr id="9" name="Рисунок 9"/>
+            <wp:cNvGraphicFramePr>
+              <a:graphicFrameLocks xmlns:a="http://schemas.openxmlformats.org/drawingml/2006/main" noChangeAspect="1"/>
+            </wp:cNvGraphicFramePr>
+            <a:graphic xmlns:a="http://schemas.openxmlformats.org/drawingml/2006/main">
+              <a:graphicData uri="http://schemas.openxmlformats.org/drawingml/2006/picture">
+                <pic:pic xmlns:pic="http://schemas.openxmlformats.org/drawingml/2006/picture">
+                  <pic:nvPicPr>
+                    <pic:cNvPr id="1" name=""/>
+                    <pic:cNvPicPr/>
+                  </pic:nvPicPr>
+                  <pic:blipFill>
+                    <a:blip r:embed="rId17"/>
+                    <a:stretch>
+                      <a:fillRect/>
+                    </a:stretch>
+                  </pic:blipFill>
+                  <pic:spPr>
+                    <a:xfrm>
+                      <a:off x="0" y="0"/>
+                      <a:ext cx="5943600" cy="3349625"/>
+                    </a:xfrm>
+                    <a:prstGeom prst="rect">
+                      <a:avLst/>
+                    </a:prstGeom>
+                  </pic:spPr>
+                </pic:pic>
+              </a:graphicData>
+            </a:graphic>
+          </wp:inline>
+        </w:drawing>
+      </w:r>
+    </w:p>
+    <w:p>
+      <w:pPr>
+        <w:rPr>
+          <w:sz w:val="32"/>
+        </w:rPr>
+      </w:pPr>
+    </w:p>
+    <w:p>
+      <w:pPr>
+        <w:rPr>
+          <w:noProof/>
+        </w:rPr>
+      </w:pPr>
+    </w:p>
+    <w:p>
+      <w:pPr>
+        <w:rPr>
+          <w:sz w:val="32"/>
+        </w:rPr>
+      </w:pPr>
+      <w:r>
+        <w:rPr>
+          <w:noProof/>
+        </w:rPr>
+        <w:lastRenderedPageBreak/>
+        <w:drawing>
+          <wp:inline distT="0" distB="0" distL="0" distR="0" wp14:anchorId="658942CC" wp14:editId="56C131A1">
+            <wp:extent cx="5943600" cy="4191000"/>
+            <wp:effectExtent l="0" t="0" r="0" b="0"/>
+            <wp:docPr id="17" name="Рисунок 17"/>
+            <wp:cNvGraphicFramePr>
+              <a:graphicFrameLocks xmlns:a="http://schemas.openxmlformats.org/drawingml/2006/main" noChangeAspect="1"/>
+            </wp:cNvGraphicFramePr>
+            <a:graphic xmlns:a="http://schemas.openxmlformats.org/drawingml/2006/main">
+              <a:graphicData uri="http://schemas.openxmlformats.org/drawingml/2006/picture">
+                <pic:pic xmlns:pic="http://schemas.openxmlformats.org/drawingml/2006/picture">
+                  <pic:nvPicPr>
+                    <pic:cNvPr id="1" name=""/>
+                    <pic:cNvPicPr/>
+                  </pic:nvPicPr>
+                  <pic:blipFill>
+                    <a:blip r:embed="rId18"/>
+                    <a:stretch>
+                      <a:fillRect/>
+                    </a:stretch>
+                  </pic:blipFill>
+                  <pic:spPr>
+                    <a:xfrm>
+                      <a:off x="0" y="0"/>
+                      <a:ext cx="5943600" cy="4191000"/>
+                    </a:xfrm>
+                    <a:prstGeom prst="rect">
+                      <a:avLst/>
+                    </a:prstGeom>
+                  </pic:spPr>
+                </pic:pic>
+              </a:graphicData>
+            </a:graphic>
+          </wp:inline>
+        </w:drawing>
+      </w:r>
+    </w:p>
+    <w:p>
+      <w:pPr>
+        <w:rPr>
+          <w:sz w:val="32"/>
+        </w:rPr>
+      </w:pPr>
+    </w:p>
+    <w:p>
+      <w:pPr>
+        <w:rPr>
+          <w:sz w:val="32"/>
+        </w:rPr>
+      </w:pPr>
+      <w:r>
+        <w:rPr>
+          <w:noProof/>
+        </w:rPr>
+        <w:drawing>
+          <wp:inline distT="0" distB="0" distL="0" distR="0" wp14:anchorId="62655A3B" wp14:editId="189E6BA0">
+            <wp:extent cx="5943600" cy="3323590"/>
+            <wp:effectExtent l="0" t="0" r="0" b="0"/>
+            <wp:docPr id="18" name="Рисунок 18"/>
+            <wp:cNvGraphicFramePr>
+              <a:graphicFrameLocks xmlns:a="http://schemas.openxmlformats.org/drawingml/2006/main" noChangeAspect="1"/>
+            </wp:cNvGraphicFramePr>
+            <a:graphic xmlns:a="http://schemas.openxmlformats.org/drawingml/2006/main">
+              <a:graphicData uri="http://schemas.openxmlformats.org/drawingml/2006/picture">
+                <pic:pic xmlns:pic="http://schemas.openxmlformats.org/drawingml/2006/picture">
+                  <pic:nvPicPr>
+                    <pic:cNvPr id="1" name=""/>
+                    <pic:cNvPicPr/>
+                  </pic:nvPicPr>
+                  <pic:blipFill>
+                    <a:blip r:embed="rId19"/>
+                    <a:stretch>
+                      <a:fillRect/>
+                    </a:stretch>
+                  </pic:blipFill>
+                  <pic:spPr>
+                    <a:xfrm>
+                      <a:off x="0" y="0"/>
+                      <a:ext cx="5943600" cy="3323590"/>
+                    </a:xfrm>
+                    <a:prstGeom prst="rect">
+                      <a:avLst/>
+                    </a:prstGeom>
+                  </pic:spPr>
+                </pic:pic>
+              </a:graphicData>
+            </a:graphic>
+          </wp:inline>
+        </w:drawing>
+      </w:r>
+    </w:p>
+    <w:p>
+      <w:pPr>
+        <w:rPr>
+          <w:sz w:val="32"/>
+        </w:rPr>
+      </w:pPr>
+      <w:r>
+        <w:rPr>
+          <w:noProof/>
+        </w:rPr>
+        <w:lastRenderedPageBreak/>
+        <w:drawing>
+          <wp:inline distT="0" distB="0" distL="0" distR="0" wp14:anchorId="6CEB6860" wp14:editId="04B8F272">
+            <wp:extent cx="5943600" cy="5123815"/>
+            <wp:effectExtent l="0" t="0" r="0" b="635"/>
+            <wp:docPr id="19" name="Рисунок 19"/>
+            <wp:cNvGraphicFramePr>
+              <a:graphicFrameLocks xmlns:a="http://schemas.openxmlformats.org/drawingml/2006/main" noChangeAspect="1"/>
+            </wp:cNvGraphicFramePr>
+            <a:graphic xmlns:a="http://schemas.openxmlformats.org/drawingml/2006/main">
+              <a:graphicData uri="http://schemas.openxmlformats.org/drawingml/2006/picture">
+                <pic:pic xmlns:pic="http://schemas.openxmlformats.org/drawingml/2006/picture">
+                  <pic:nvPicPr>
+                    <pic:cNvPr id="1" name=""/>
+                    <pic:cNvPicPr/>
+                  </pic:nvPicPr>
+                  <pic:blipFill>
+                    <a:blip r:embed="rId20"/>
+                    <a:stretch>
+                      <a:fillRect/>
+                    </a:stretch>
+                  </pic:blipFill>
+                  <pic:spPr>
+                    <a:xfrm>
+                      <a:off x="0" y="0"/>
+                      <a:ext cx="5943600" cy="5123815"/>
+                    </a:xfrm>
+                    <a:prstGeom prst="rect">
+                      <a:avLst/>
+                    </a:prstGeom>
+                  </pic:spPr>
+                </pic:pic>
+              </a:graphicData>
+            </a:graphic>
+          </wp:inline>
+        </w:drawing>
+      </w:r>
+    </w:p>
+    <w:p>
+      <w:pPr>
+        <w:rPr>
+          <w:sz w:val="32"/>
+        </w:rPr>
+      </w:pPr>
+    </w:p>
+    <w:p>
+      <w:pPr>
+        <w:rPr>
+          <w:sz w:val="32"/>
+        </w:rPr>
+      </w:pPr>
+      <w:bookmarkStart w:id="0" w:name="_GoBack"/>
+      <w:r>
+        <w:rPr>
+          <w:noProof/>
+        </w:rPr>
+        <w:lastRenderedPageBreak/>
+        <w:drawing>
+          <wp:inline distT="0" distB="0" distL="0" distR="0" wp14:anchorId="3315BF45" wp14:editId="02F4AF57">
+            <wp:extent cx="5943600" cy="3636645"/>
+            <wp:effectExtent l="0" t="0" r="0" b="1905"/>
+            <wp:docPr id="20" name="Рисунок 20"/>
+            <wp:cNvGraphicFramePr>
+              <a:graphicFrameLocks xmlns:a="http://schemas.openxmlformats.org/drawingml/2006/main" noChangeAspect="1"/>
+            </wp:cNvGraphicFramePr>
+            <a:graphic xmlns:a="http://schemas.openxmlformats.org/drawingml/2006/main">
+              <a:graphicData uri="http://schemas.openxmlformats.org/drawingml/2006/picture">
+                <pic:pic xmlns:pic="http://schemas.openxmlformats.org/drawingml/2006/picture">
+                  <pic:nvPicPr>
+                    <pic:cNvPr id="1" name=""/>
+                    <pic:cNvPicPr/>
+                  </pic:nvPicPr>
+                  <pic:blipFill>
+                    <a:blip r:embed="rId21"/>
+                    <a:stretch>
+                      <a:fillRect/>
+                    </a:stretch>
+                  </pic:blipFill>
+                  <pic:spPr>
+                    <a:xfrm>
+                      <a:off x="0" y="0"/>
+                      <a:ext cx="5943600" cy="3636645"/>
+                    </a:xfrm>
+                    <a:prstGeom prst="rect">
+                      <a:avLst/>
+                    </a:prstGeom>
+                  </pic:spPr>
+                </pic:pic>
+              </a:graphicData>
+            </a:graphic>
+          </wp:inline>
+        </w:drawing>
+      </w:r>
+      <w:bookmarkEnd w:id="0"/>
     </w:p>
     <w:sectPr>
       <w:pgSz w:w="12240" w:h="15840"/>

--- a/Class and Object.docx
+++ b/Class and Object.docx
@@ -1493,22 +1493,9 @@
       </w:r>
       <w:r>
         <w:rPr>
-          <w:b/>
-          <w:sz w:val="32"/>
-        </w:rPr>
-        <w:t>class</w:t>
-      </w:r>
-      <w:r>
-        <w:rPr>
-          <w:sz w:val="32"/>
-        </w:rPr>
-        <w:t xml:space="preserve"> da</w:t>
-      </w:r>
-      <w:r>
-        <w:rPr>
-          <w:sz w:val="32"/>
-        </w:rPr>
-        <w:t xml:space="preserve"> </w:t>
+          <w:sz w:val="32"/>
+        </w:rPr>
+        <w:t xml:space="preserve">java file da </w:t>
       </w:r>
       <w:proofErr w:type="spellStart"/>
       <w:r>
@@ -3002,22 +2989,19 @@
     </w:p>
     <w:p>
       <w:pPr>
-        <w:rPr>
-          <w:sz w:val="32"/>
-        </w:rPr>
-      </w:pPr>
-    </w:p>
-    <w:p>
-      <w:pPr>
-        <w:rPr>
-          <w:sz w:val="32"/>
-        </w:rPr>
-      </w:pPr>
-      <w:proofErr w:type="spellStart"/>
-      <w:r>
-        <w:rPr>
-          <w:sz w:val="32"/>
-        </w:rPr>
+        <w:ind w:firstLine="720"/>
+        <w:rPr>
+          <w:sz w:val="32"/>
+        </w:rPr>
+      </w:pPr>
+      <w:bookmarkStart w:id="0" w:name="_GoBack"/>
+      <w:bookmarkEnd w:id="0"/>
+      <w:proofErr w:type="spellStart"/>
+      <w:r>
+        <w:rPr>
+          <w:sz w:val="32"/>
+        </w:rPr>
+        <w:lastRenderedPageBreak/>
         <w:t>Xuddi</w:t>
       </w:r>
       <w:proofErr w:type="spellEnd"/>
@@ -3055,7 +3039,6 @@
         </w:rPr>
         <w:t xml:space="preserve"> </w:t>
       </w:r>
-      <w:proofErr w:type="gramStart"/>
       <w:r>
         <w:rPr>
           <w:b/>
@@ -3069,7 +3052,6 @@
         </w:rPr>
         <w:t>(</w:t>
       </w:r>
-      <w:proofErr w:type="gramEnd"/>
       <w:r>
         <w:rPr>
           <w:b/>
@@ -5754,13 +5736,7 @@
         <w:rPr>
           <w:sz w:val="32"/>
         </w:rPr>
-        <w:t xml:space="preserve"> </w:t>
-      </w:r>
-      <w:r>
-        <w:rPr>
-          <w:sz w:val="32"/>
-        </w:rPr>
-        <w:t>reference</w:t>
+        <w:t xml:space="preserve"> reference</w:t>
       </w:r>
       <w:r>
         <w:rPr>
@@ -6311,7 +6287,6 @@
           <w:sz w:val="32"/>
         </w:rPr>
       </w:pPr>
-      <w:bookmarkStart w:id="0" w:name="_GoBack"/>
       <w:r>
         <w:rPr>
           <w:noProof/>
@@ -6353,7 +6328,6 @@
           </wp:inline>
         </w:drawing>
       </w:r>
-      <w:bookmarkEnd w:id="0"/>
     </w:p>
     <w:sectPr>
       <w:pgSz w:w="12240" w:h="15840"/>

--- a/Class and Object.docx
+++ b/Class and Object.docx
@@ -1274,7 +1274,47 @@
         <w:rPr>
           <w:sz w:val="32"/>
         </w:rPr>
-        <w:t xml:space="preserve">, ask </w:t>
+        <w:t xml:space="preserve">, </w:t>
+      </w:r>
+      <w:proofErr w:type="spellStart"/>
+      <w:r>
+        <w:rPr>
+          <w:sz w:val="32"/>
+        </w:rPr>
+        <w:t>a</w:t>
+      </w:r>
+      <w:r>
+        <w:rPr>
+          <w:sz w:val="32"/>
+        </w:rPr>
+        <w:t>k</w:t>
+      </w:r>
+      <w:r>
+        <w:rPr>
+          <w:sz w:val="32"/>
+        </w:rPr>
+        <w:t>s</w:t>
+      </w:r>
+      <w:proofErr w:type="spellEnd"/>
+      <w:r>
+        <w:rPr>
+          <w:sz w:val="32"/>
+        </w:rPr>
+        <w:t xml:space="preserve"> </w:t>
+      </w:r>
+      <w:proofErr w:type="spellStart"/>
+      <w:r>
+        <w:rPr>
+          <w:sz w:val="32"/>
+        </w:rPr>
+        <w:t>holda</w:t>
+      </w:r>
+      <w:proofErr w:type="spellEnd"/>
+      <w:r>
+        <w:rPr>
+          <w:sz w:val="32"/>
+        </w:rPr>
+        <w:t xml:space="preserve"> </w:t>
       </w:r>
       <w:proofErr w:type="spellStart"/>
       <w:r>
@@ -1309,7 +1349,13 @@
         <w:rPr>
           <w:sz w:val="32"/>
         </w:rPr>
-        <w:t>Pastdagi</w:t>
+        <w:t>P</w:t>
+      </w:r>
+      <w:r>
+        <w:rPr>
+          <w:sz w:val="32"/>
+        </w:rPr>
+        <w:t>astdagi</w:t>
       </w:r>
       <w:proofErr w:type="spellEnd"/>
       <w:r>
@@ -1365,7 +1411,15 @@
         <w:rPr>
           <w:sz w:val="32"/>
         </w:rPr>
-        <w:t>xolat</w:t>
+        <w:t>h</w:t>
+      </w:r>
+      <w:bookmarkStart w:id="0" w:name="_GoBack"/>
+      <w:bookmarkEnd w:id="0"/>
+      <w:r>
+        <w:rPr>
+          <w:sz w:val="32"/>
+        </w:rPr>
+        <w:t>olat</w:t>
       </w:r>
       <w:proofErr w:type="spellEnd"/>
       <w:r>
@@ -2994,8 +3048,6 @@
           <w:sz w:val="32"/>
         </w:rPr>
       </w:pPr>
-      <w:bookmarkStart w:id="0" w:name="_GoBack"/>
-      <w:bookmarkEnd w:id="0"/>
       <w:proofErr w:type="spellStart"/>
       <w:r>
         <w:rPr>

--- a/Class and Object.docx
+++ b/Class and Object.docx
@@ -1413,8 +1413,6 @@
         </w:rPr>
         <w:t>h</w:t>
       </w:r>
-      <w:bookmarkStart w:id="0" w:name="_GoBack"/>
-      <w:bookmarkEnd w:id="0"/>
       <w:r>
         <w:rPr>
           <w:sz w:val="32"/>
@@ -2117,24 +2115,20 @@
           <w:sz w:val="32"/>
         </w:rPr>
       </w:pPr>
-    </w:p>
-    <w:p>
-      <w:pPr>
-        <w:rPr>
-          <w:sz w:val="32"/>
-        </w:rPr>
-      </w:pPr>
-    </w:p>
-    <w:p>
-      <w:pPr>
-        <w:rPr>
-          <w:sz w:val="32"/>
-        </w:rPr>
-      </w:pPr>
-      <w:r>
-        <w:rPr>
-          <w:sz w:val="32"/>
-        </w:rPr>
+      <w:bookmarkStart w:id="0" w:name="_GoBack"/>
+      <w:bookmarkEnd w:id="0"/>
+    </w:p>
+    <w:p>
+      <w:pPr>
+        <w:rPr>
+          <w:sz w:val="32"/>
+        </w:rPr>
+      </w:pPr>
+      <w:r>
+        <w:rPr>
+          <w:sz w:val="32"/>
+        </w:rPr>
+        <w:lastRenderedPageBreak/>
         <w:t xml:space="preserve">-  </w:t>
       </w:r>
       <w:r>

--- a/Class and Object.docx
+++ b/Class and Object.docx
@@ -18,7 +18,20 @@
         <w:rPr>
           <w:sz w:val="32"/>
         </w:rPr>
-        <w:t xml:space="preserve">Java da class </w:t>
+        <w:t xml:space="preserve">Java da </w:t>
+      </w:r>
+      <w:r>
+        <w:rPr>
+          <w:b/>
+          <w:sz w:val="32"/>
+        </w:rPr>
+        <w:t>class</w:t>
+      </w:r>
+      <w:r>
+        <w:rPr>
+          <w:sz w:val="32"/>
+        </w:rPr>
+        <w:t xml:space="preserve"> </w:t>
       </w:r>
       <w:proofErr w:type="spellStart"/>
       <w:r>
@@ -878,7 +891,13 @@
         <w:rPr>
           <w:sz w:val="32"/>
         </w:rPr>
-        <w:t>keywordlari</w:t>
+        <w:t>keywordla</w:t>
+      </w:r>
+      <w:r>
+        <w:rPr>
+          <w:sz w:val="32"/>
+        </w:rPr>
+        <w:t>ri</w:t>
       </w:r>
       <w:proofErr w:type="spellEnd"/>
       <w:r>
@@ -927,7 +946,33 @@
         <w:rPr>
           <w:sz w:val="32"/>
         </w:rPr>
-        <w:t xml:space="preserve">, ask </w:t>
+        <w:t xml:space="preserve">, </w:t>
+      </w:r>
+      <w:proofErr w:type="spellStart"/>
+      <w:r>
+        <w:rPr>
+          <w:sz w:val="32"/>
+        </w:rPr>
+        <w:t>a</w:t>
+      </w:r>
+      <w:r>
+        <w:rPr>
+          <w:sz w:val="32"/>
+        </w:rPr>
+        <w:t>k</w:t>
+      </w:r>
+      <w:r>
+        <w:rPr>
+          <w:sz w:val="32"/>
+        </w:rPr>
+        <w:t>s</w:t>
+      </w:r>
+      <w:proofErr w:type="spellEnd"/>
+      <w:r>
+        <w:rPr>
+          <w:sz w:val="32"/>
+        </w:rPr>
+        <w:t xml:space="preserve"> </w:t>
       </w:r>
       <w:proofErr w:type="spellStart"/>
       <w:r>
@@ -1755,24 +1800,20 @@
           <w:sz w:val="32"/>
         </w:rPr>
       </w:pPr>
-    </w:p>
-    <w:p>
-      <w:pPr>
-        <w:rPr>
-          <w:sz w:val="32"/>
-        </w:rPr>
-      </w:pPr>
-    </w:p>
-    <w:p>
-      <w:pPr>
-        <w:rPr>
-          <w:sz w:val="32"/>
-        </w:rPr>
-      </w:pPr>
-      <w:r>
-        <w:rPr>
-          <w:sz w:val="32"/>
-        </w:rPr>
+      <w:bookmarkStart w:id="0" w:name="_GoBack"/>
+      <w:bookmarkEnd w:id="0"/>
+    </w:p>
+    <w:p>
+      <w:pPr>
+        <w:rPr>
+          <w:sz w:val="32"/>
+        </w:rPr>
+      </w:pPr>
+      <w:r>
+        <w:rPr>
+          <w:sz w:val="32"/>
+        </w:rPr>
+        <w:lastRenderedPageBreak/>
         <w:t xml:space="preserve">- </w:t>
       </w:r>
       <w:proofErr w:type="spellStart"/>
@@ -2115,8 +2156,6 @@
           <w:sz w:val="32"/>
         </w:rPr>
       </w:pPr>
-      <w:bookmarkStart w:id="0" w:name="_GoBack"/>
-      <w:bookmarkEnd w:id="0"/>
     </w:p>
     <w:p>
       <w:pPr>
